--- a/docs/第11章(新8章)_ver1.docx
+++ b/docs/第11章(新8章)_ver1.docx
@@ -171,18 +171,8 @@
           <w:color w:val="000000"/>
           <w:sz w:val="19"/>
         </w:rPr>
-        <w:t xml:space="preserve"> </w:t>
-      </w:r>
-      <w:proofErr w:type="spellStart"/>
-      <w:r>
-        <w:rPr>
-          <w:rFonts w:ascii="Consolas" w:eastAsia="Consolas" w:hAnsi="Consolas" w:cs="Consolas"/>
-          <w:color w:val="000000"/>
-          <w:sz w:val="19"/>
-        </w:rPr>
-        <w:t>channelNo</w:t>
-      </w:r>
-      <w:proofErr w:type="spellEnd"/>
+        <w:t xml:space="preserve"> channelNo</w:t>
+      </w:r>
       <w:r>
         <w:rPr>
           <w:rFonts w:ascii="Consolas" w:eastAsia="Consolas" w:hAnsi="Consolas" w:cs="Consolas"/>
@@ -317,18 +307,8 @@
           <w:color w:val="000000"/>
           <w:sz w:val="19"/>
         </w:rPr>
-        <w:t xml:space="preserve"> </w:t>
-      </w:r>
-      <w:proofErr w:type="spellStart"/>
-      <w:r>
-        <w:rPr>
-          <w:rFonts w:ascii="Consolas" w:eastAsia="Consolas" w:hAnsi="Consolas" w:cs="Consolas"/>
-          <w:color w:val="000000"/>
-          <w:sz w:val="19"/>
-        </w:rPr>
-        <w:t>channelNo</w:t>
-      </w:r>
-      <w:proofErr w:type="spellEnd"/>
+        <w:t xml:space="preserve"> channelNo</w:t>
+      </w:r>
       <w:r>
         <w:rPr>
           <w:rFonts w:ascii="Consolas" w:eastAsia="Consolas" w:hAnsi="Consolas" w:cs="Consolas"/>
@@ -387,18 +367,8 @@
           <w:color w:val="000000"/>
           <w:sz w:val="19"/>
         </w:rPr>
-        <w:t xml:space="preserve"> </w:t>
-      </w:r>
-      <w:proofErr w:type="spellStart"/>
-      <w:r>
-        <w:rPr>
-          <w:rFonts w:ascii="Consolas" w:eastAsia="Consolas" w:hAnsi="Consolas" w:cs="Consolas"/>
-          <w:color w:val="000000"/>
-          <w:sz w:val="19"/>
-        </w:rPr>
-        <w:t>setChannel</w:t>
-      </w:r>
-      <w:proofErr w:type="spellEnd"/>
+        <w:t xml:space="preserve"> setChannel</w:t>
+      </w:r>
       <w:r>
         <w:rPr>
           <w:rFonts w:ascii="Consolas" w:eastAsia="Consolas" w:hAnsi="Consolas" w:cs="Consolas"/>
@@ -421,18 +391,8 @@
           <w:color w:val="000000"/>
           <w:sz w:val="19"/>
         </w:rPr>
-        <w:t xml:space="preserve"> </w:t>
-      </w:r>
-      <w:proofErr w:type="spellStart"/>
-      <w:r>
-        <w:rPr>
-          <w:rFonts w:ascii="Consolas" w:eastAsia="Consolas" w:hAnsi="Consolas" w:cs="Consolas"/>
-          <w:color w:val="000000"/>
-          <w:sz w:val="19"/>
-        </w:rPr>
-        <w:t>newChannelNo</w:t>
-      </w:r>
-      <w:proofErr w:type="spellEnd"/>
+        <w:t xml:space="preserve"> newChannelNo</w:t>
+      </w:r>
       <w:r>
         <w:rPr>
           <w:rFonts w:ascii="Consolas" w:eastAsia="Consolas" w:hAnsi="Consolas" w:cs="Consolas"/>
@@ -462,185 +422,146 @@
           <w:color w:val="000000"/>
           <w:sz w:val="19"/>
         </w:rPr>
+        <w:t xml:space="preserve">   channelNo </w:t>
+      </w:r>
+      <w:r>
+        <w:rPr>
+          <w:rFonts w:ascii="Consolas" w:eastAsia="Consolas" w:hAnsi="Consolas" w:cs="Consolas"/>
+          <w:color w:val="666600"/>
+          <w:sz w:val="19"/>
+        </w:rPr>
+        <w:t>=</w:t>
+      </w:r>
+      <w:r>
+        <w:rPr>
+          <w:rFonts w:ascii="Consolas" w:eastAsia="Consolas" w:hAnsi="Consolas" w:cs="Consolas"/>
+          <w:color w:val="000000"/>
+          <w:sz w:val="19"/>
+        </w:rPr>
+        <w:t xml:space="preserve"> newChannelNo</w:t>
+      </w:r>
+      <w:r>
+        <w:rPr>
+          <w:rFonts w:ascii="Consolas" w:eastAsia="Consolas" w:hAnsi="Consolas" w:cs="Consolas"/>
+          <w:color w:val="666600"/>
+          <w:sz w:val="19"/>
+        </w:rPr>
+        <w:t>;</w:t>
+      </w:r>
+    </w:p>
+    <w:p>
+      <w:pPr>
+        <w:numPr>
+          <w:ilvl w:val="0"/>
+          <w:numId w:val="1"/>
+        </w:numPr>
+        <w:ind w:left="420" w:hanging="420"/>
+        <w:jc w:val="left"/>
+        <w:rPr>
+          <w:rFonts w:ascii="Century" w:eastAsia="Century" w:hAnsi="Century" w:cs="Century"/>
+          <w:color w:val="000000"/>
+          <w:sz w:val="19"/>
+        </w:rPr>
+      </w:pPr>
+      <w:r>
+        <w:rPr>
+          <w:rFonts w:ascii="Consolas" w:eastAsia="Consolas" w:hAnsi="Consolas" w:cs="Consolas"/>
+          <w:color w:val="000000"/>
+          <w:sz w:val="19"/>
+        </w:rPr>
+        <w:t xml:space="preserve"> </w:t>
+      </w:r>
+      <w:r>
+        <w:rPr>
+          <w:rFonts w:ascii="Consolas" w:eastAsia="Consolas" w:hAnsi="Consolas" w:cs="Consolas"/>
+          <w:color w:val="666600"/>
+          <w:sz w:val="19"/>
+        </w:rPr>
+        <w:t>}</w:t>
+      </w:r>
+    </w:p>
+    <w:p>
+      <w:pPr>
+        <w:numPr>
+          <w:ilvl w:val="0"/>
+          <w:numId w:val="1"/>
+        </w:numPr>
+        <w:ind w:left="420" w:hanging="420"/>
+        <w:jc w:val="left"/>
+        <w:rPr>
+          <w:rFonts w:ascii="Century" w:eastAsia="Century" w:hAnsi="Century" w:cs="Century"/>
+        </w:rPr>
+      </w:pPr>
+    </w:p>
+    <w:p>
+      <w:pPr>
+        <w:numPr>
+          <w:ilvl w:val="0"/>
+          <w:numId w:val="1"/>
+        </w:numPr>
+        <w:ind w:left="420" w:hanging="420"/>
+        <w:jc w:val="left"/>
+        <w:rPr>
+          <w:rFonts w:ascii="Century" w:eastAsia="Century" w:hAnsi="Century" w:cs="Century"/>
+          <w:color w:val="000000"/>
+          <w:sz w:val="19"/>
+        </w:rPr>
+      </w:pPr>
+      <w:r>
+        <w:rPr>
+          <w:rFonts w:ascii="Consolas" w:eastAsia="Consolas" w:hAnsi="Consolas" w:cs="Consolas"/>
+          <w:color w:val="000000"/>
+          <w:sz w:val="19"/>
+        </w:rPr>
+        <w:t xml:space="preserve"> </w:t>
+      </w:r>
+      <w:r>
+        <w:rPr>
+          <w:rFonts w:ascii="Consolas" w:eastAsia="Consolas" w:hAnsi="Consolas" w:cs="Consolas"/>
+          <w:color w:val="000088"/>
+          <w:sz w:val="19"/>
+        </w:rPr>
+        <w:t>void</w:t>
+      </w:r>
+      <w:r>
+        <w:rPr>
+          <w:rFonts w:ascii="Consolas" w:eastAsia="Consolas" w:hAnsi="Consolas" w:cs="Consolas"/>
+          <w:color w:val="000000"/>
+          <w:sz w:val="19"/>
+        </w:rPr>
+        <w:t xml:space="preserve"> dispChannel</w:t>
+      </w:r>
+      <w:r>
+        <w:rPr>
+          <w:rFonts w:ascii="Consolas" w:eastAsia="Consolas" w:hAnsi="Consolas" w:cs="Consolas"/>
+          <w:color w:val="666600"/>
+          <w:sz w:val="19"/>
+        </w:rPr>
+        <w:t>(){</w:t>
+      </w:r>
+    </w:p>
+    <w:p>
+      <w:pPr>
+        <w:numPr>
+          <w:ilvl w:val="0"/>
+          <w:numId w:val="1"/>
+        </w:numPr>
+        <w:ind w:left="420" w:hanging="420"/>
+        <w:jc w:val="left"/>
+        <w:rPr>
+          <w:rFonts w:ascii="Century" w:eastAsia="Century" w:hAnsi="Century" w:cs="Century"/>
+          <w:color w:val="000000"/>
+          <w:sz w:val="19"/>
+        </w:rPr>
+      </w:pPr>
+      <w:r>
+        <w:rPr>
+          <w:rFonts w:ascii="Consolas" w:eastAsia="Consolas" w:hAnsi="Consolas" w:cs="Consolas"/>
+          <w:color w:val="000000"/>
+          <w:sz w:val="19"/>
+        </w:rPr>
         <w:t xml:space="preserve">   </w:t>
       </w:r>
-      <w:proofErr w:type="spellStart"/>
-      <w:r>
-        <w:rPr>
-          <w:rFonts w:ascii="Consolas" w:eastAsia="Consolas" w:hAnsi="Consolas" w:cs="Consolas"/>
-          <w:color w:val="000000"/>
-          <w:sz w:val="19"/>
-        </w:rPr>
-        <w:t>channelNo</w:t>
-      </w:r>
-      <w:proofErr w:type="spellEnd"/>
-      <w:r>
-        <w:rPr>
-          <w:rFonts w:ascii="Consolas" w:eastAsia="Consolas" w:hAnsi="Consolas" w:cs="Consolas"/>
-          <w:color w:val="000000"/>
-          <w:sz w:val="19"/>
-        </w:rPr>
-        <w:t xml:space="preserve"> </w:t>
-      </w:r>
-      <w:r>
-        <w:rPr>
-          <w:rFonts w:ascii="Consolas" w:eastAsia="Consolas" w:hAnsi="Consolas" w:cs="Consolas"/>
-          <w:color w:val="666600"/>
-          <w:sz w:val="19"/>
-        </w:rPr>
-        <w:t>=</w:t>
-      </w:r>
-      <w:r>
-        <w:rPr>
-          <w:rFonts w:ascii="Consolas" w:eastAsia="Consolas" w:hAnsi="Consolas" w:cs="Consolas"/>
-          <w:color w:val="000000"/>
-          <w:sz w:val="19"/>
-        </w:rPr>
-        <w:t xml:space="preserve"> </w:t>
-      </w:r>
-      <w:proofErr w:type="spellStart"/>
-      <w:r>
-        <w:rPr>
-          <w:rFonts w:ascii="Consolas" w:eastAsia="Consolas" w:hAnsi="Consolas" w:cs="Consolas"/>
-          <w:color w:val="000000"/>
-          <w:sz w:val="19"/>
-        </w:rPr>
-        <w:t>newChannelNo</w:t>
-      </w:r>
-      <w:proofErr w:type="spellEnd"/>
-      <w:r>
-        <w:rPr>
-          <w:rFonts w:ascii="Consolas" w:eastAsia="Consolas" w:hAnsi="Consolas" w:cs="Consolas"/>
-          <w:color w:val="666600"/>
-          <w:sz w:val="19"/>
-        </w:rPr>
-        <w:t>;</w:t>
-      </w:r>
-    </w:p>
-    <w:p>
-      <w:pPr>
-        <w:numPr>
-          <w:ilvl w:val="0"/>
-          <w:numId w:val="1"/>
-        </w:numPr>
-        <w:ind w:left="420" w:hanging="420"/>
-        <w:jc w:val="left"/>
-        <w:rPr>
-          <w:rFonts w:ascii="Century" w:eastAsia="Century" w:hAnsi="Century" w:cs="Century"/>
-          <w:color w:val="000000"/>
-          <w:sz w:val="19"/>
-        </w:rPr>
-      </w:pPr>
-      <w:r>
-        <w:rPr>
-          <w:rFonts w:ascii="Consolas" w:eastAsia="Consolas" w:hAnsi="Consolas" w:cs="Consolas"/>
-          <w:color w:val="000000"/>
-          <w:sz w:val="19"/>
-        </w:rPr>
-        <w:t xml:space="preserve"> </w:t>
-      </w:r>
-      <w:r>
-        <w:rPr>
-          <w:rFonts w:ascii="Consolas" w:eastAsia="Consolas" w:hAnsi="Consolas" w:cs="Consolas"/>
-          <w:color w:val="666600"/>
-          <w:sz w:val="19"/>
-        </w:rPr>
-        <w:t>}</w:t>
-      </w:r>
-    </w:p>
-    <w:p>
-      <w:pPr>
-        <w:numPr>
-          <w:ilvl w:val="0"/>
-          <w:numId w:val="1"/>
-        </w:numPr>
-        <w:ind w:left="420" w:hanging="420"/>
-        <w:jc w:val="left"/>
-        <w:rPr>
-          <w:rFonts w:ascii="Century" w:eastAsia="Century" w:hAnsi="Century" w:cs="Century"/>
-        </w:rPr>
-      </w:pPr>
-    </w:p>
-    <w:p>
-      <w:pPr>
-        <w:numPr>
-          <w:ilvl w:val="0"/>
-          <w:numId w:val="1"/>
-        </w:numPr>
-        <w:ind w:left="420" w:hanging="420"/>
-        <w:jc w:val="left"/>
-        <w:rPr>
-          <w:rFonts w:ascii="Century" w:eastAsia="Century" w:hAnsi="Century" w:cs="Century"/>
-          <w:color w:val="000000"/>
-          <w:sz w:val="19"/>
-        </w:rPr>
-      </w:pPr>
-      <w:r>
-        <w:rPr>
-          <w:rFonts w:ascii="Consolas" w:eastAsia="Consolas" w:hAnsi="Consolas" w:cs="Consolas"/>
-          <w:color w:val="000000"/>
-          <w:sz w:val="19"/>
-        </w:rPr>
-        <w:t xml:space="preserve"> </w:t>
-      </w:r>
-      <w:r>
-        <w:rPr>
-          <w:rFonts w:ascii="Consolas" w:eastAsia="Consolas" w:hAnsi="Consolas" w:cs="Consolas"/>
-          <w:color w:val="000088"/>
-          <w:sz w:val="19"/>
-        </w:rPr>
-        <w:t>void</w:t>
-      </w:r>
-      <w:r>
-        <w:rPr>
-          <w:rFonts w:ascii="Consolas" w:eastAsia="Consolas" w:hAnsi="Consolas" w:cs="Consolas"/>
-          <w:color w:val="000000"/>
-          <w:sz w:val="19"/>
-        </w:rPr>
-        <w:t xml:space="preserve"> </w:t>
-      </w:r>
-      <w:proofErr w:type="spellStart"/>
-      <w:r>
-        <w:rPr>
-          <w:rFonts w:ascii="Consolas" w:eastAsia="Consolas" w:hAnsi="Consolas" w:cs="Consolas"/>
-          <w:color w:val="000000"/>
-          <w:sz w:val="19"/>
-        </w:rPr>
-        <w:t>dispChannel</w:t>
-      </w:r>
-      <w:proofErr w:type="spellEnd"/>
-      <w:r>
-        <w:rPr>
-          <w:rFonts w:ascii="Consolas" w:eastAsia="Consolas" w:hAnsi="Consolas" w:cs="Consolas"/>
-          <w:color w:val="666600"/>
-          <w:sz w:val="19"/>
-        </w:rPr>
-        <w:t>(){</w:t>
-      </w:r>
-    </w:p>
-    <w:p>
-      <w:pPr>
-        <w:numPr>
-          <w:ilvl w:val="0"/>
-          <w:numId w:val="1"/>
-        </w:numPr>
-        <w:ind w:left="420" w:hanging="420"/>
-        <w:jc w:val="left"/>
-        <w:rPr>
-          <w:rFonts w:ascii="Century" w:eastAsia="Century" w:hAnsi="Century" w:cs="Century"/>
-          <w:color w:val="000000"/>
-          <w:sz w:val="19"/>
-        </w:rPr>
-      </w:pPr>
-      <w:r>
-        <w:rPr>
-          <w:rFonts w:ascii="Consolas" w:eastAsia="Consolas" w:hAnsi="Consolas" w:cs="Consolas"/>
-          <w:color w:val="000000"/>
-          <w:sz w:val="19"/>
-        </w:rPr>
-        <w:t xml:space="preserve">   </w:t>
-      </w:r>
-      <w:proofErr w:type="spellStart"/>
       <w:r>
         <w:rPr>
           <w:rFonts w:ascii="Consolas" w:eastAsia="Consolas" w:hAnsi="Consolas" w:cs="Consolas"/>
@@ -681,7 +602,6 @@
         </w:rPr>
         <w:t>println</w:t>
       </w:r>
-      <w:proofErr w:type="spellEnd"/>
       <w:r>
         <w:rPr>
           <w:rFonts w:ascii="Consolas" w:eastAsia="Consolas" w:hAnsi="Consolas" w:cs="Consolas"/>
@@ -736,25 +656,7 @@
           <w:color w:val="000000"/>
           <w:sz w:val="19"/>
         </w:rPr>
-        <w:t xml:space="preserve"> </w:t>
-      </w:r>
-      <w:proofErr w:type="spellStart"/>
-      <w:r>
-        <w:rPr>
-          <w:rFonts w:ascii="Consolas" w:eastAsia="Consolas" w:hAnsi="Consolas" w:cs="Consolas"/>
-          <w:color w:val="000000"/>
-          <w:sz w:val="19"/>
-        </w:rPr>
-        <w:t>channelNo</w:t>
-      </w:r>
-      <w:proofErr w:type="spellEnd"/>
-      <w:r>
-        <w:rPr>
-          <w:rFonts w:ascii="Consolas" w:eastAsia="Consolas" w:hAnsi="Consolas" w:cs="Consolas"/>
-          <w:color w:val="000000"/>
-          <w:sz w:val="19"/>
-        </w:rPr>
-        <w:t xml:space="preserve"> </w:t>
+        <w:t xml:space="preserve"> channelNo </w:t>
       </w:r>
       <w:r>
         <w:rPr>
@@ -1049,37 +951,12 @@
           <w:sz w:val="19"/>
         </w:rPr>
       </w:pPr>
-      <w:proofErr w:type="spellStart"/>
-      <w:r>
-        <w:rPr>
-          <w:rFonts w:ascii="Century" w:eastAsia="Century" w:hAnsi="Century" w:cs="Century"/>
-          <w:sz w:val="19"/>
-        </w:rPr>
-        <w:t>pribate</w:t>
-      </w:r>
-      <w:proofErr w:type="spellEnd"/>
-      <w:r>
-        <w:rPr>
-          <w:rFonts w:ascii="Century" w:eastAsia="Century" w:hAnsi="Century" w:cs="Century"/>
-          <w:sz w:val="19"/>
-        </w:rPr>
-        <w:t xml:space="preserve"> </w:t>
-      </w:r>
-      <w:proofErr w:type="spellStart"/>
-      <w:r>
-        <w:rPr>
-          <w:rFonts w:ascii="Century" w:eastAsia="Century" w:hAnsi="Century" w:cs="Century"/>
-          <w:sz w:val="19"/>
-        </w:rPr>
-        <w:t>Stirng</w:t>
-      </w:r>
-      <w:proofErr w:type="spellEnd"/>
-      <w:r>
-        <w:rPr>
-          <w:rFonts w:ascii="Century" w:eastAsia="Century" w:hAnsi="Century" w:cs="Century"/>
-          <w:sz w:val="19"/>
-        </w:rPr>
-        <w:t xml:space="preserve"> name;</w:t>
+      <w:r>
+        <w:rPr>
+          <w:rFonts w:ascii="Century" w:eastAsia="Century" w:hAnsi="Century" w:cs="Century"/>
+          <w:sz w:val="19"/>
+        </w:rPr>
+        <w:t>pribate Stirng name;</w:t>
       </w:r>
     </w:p>
     <w:p>
@@ -1121,23 +998,7 @@
           <w:rFonts w:ascii="Century" w:eastAsia="Century" w:hAnsi="Century" w:cs="Century"/>
           <w:sz w:val="19"/>
         </w:rPr>
-        <w:t xml:space="preserve">private </w:t>
-      </w:r>
-      <w:proofErr w:type="spellStart"/>
-      <w:r>
-        <w:rPr>
-          <w:rFonts w:ascii="Century" w:eastAsia="Century" w:hAnsi="Century" w:cs="Century"/>
-          <w:sz w:val="19"/>
-        </w:rPr>
-        <w:t>boolean</w:t>
-      </w:r>
-      <w:proofErr w:type="spellEnd"/>
-      <w:r>
-        <w:rPr>
-          <w:rFonts w:ascii="Century" w:eastAsia="Century" w:hAnsi="Century" w:cs="Century"/>
-          <w:sz w:val="19"/>
-        </w:rPr>
-        <w:t xml:space="preserve"> stock;</w:t>
+        <w:t>private boolean stock;</w:t>
       </w:r>
     </w:p>
     <w:p>
@@ -1294,25 +1155,41 @@
           <w:color w:val="212529"/>
           <w:sz w:val="22"/>
         </w:rPr>
-        <w:t>以下の例では4行目の「</w:t>
-      </w:r>
-      <w:proofErr w:type="spellStart"/>
-      <w:r>
+        <w:t>以下の例では4行目の「setChannel」メソッドでほかの変数の値を格納していますが、</w:t>
+      </w:r>
+    </w:p>
+    <w:p>
+      <w:pPr>
+        <w:jc w:val="left"/>
         <w:rPr>
           <w:rFonts w:ascii="Century" w:eastAsia="Century" w:hAnsi="Century" w:cs="Century"/>
           <w:color w:val="212529"/>
           <w:sz w:val="22"/>
         </w:rPr>
-        <w:t>setChannel</w:t>
-      </w:r>
-      <w:proofErr w:type="spellEnd"/>
+      </w:pPr>
+      <w:r>
+        <w:rPr>
+          <w:rFonts w:ascii="Consolas" w:eastAsia="Consolas" w:hAnsi="Consolas" w:cs="Consolas"/>
+          <w:color w:val="000000"/>
+          <w:sz w:val="19"/>
+        </w:rPr>
+        <w:t>channelNo</w:t>
+      </w:r>
+      <w:r>
+        <w:rPr>
+          <w:rFonts w:ascii="Century" w:eastAsia="Century" w:hAnsi="Century" w:cs="Century"/>
+          <w:color w:val="000000"/>
+          <w:sz w:val="19"/>
+        </w:rPr>
+        <w:t xml:space="preserve"> = 1</w:t>
+      </w:r>
       <w:r>
         <w:rPr>
           <w:rFonts w:ascii="Century" w:eastAsia="Century" w:hAnsi="Century" w:cs="Century"/>
           <w:color w:val="212529"/>
           <w:sz w:val="22"/>
         </w:rPr>
-        <w:t>」メソッドでほかの変数の値を格納していますが、</w:t>
+        <w:t>;</w:t>
       </w:r>
     </w:p>
     <w:p>
@@ -1324,31 +1201,13 @@
           <w:sz w:val="22"/>
         </w:rPr>
       </w:pPr>
-      <w:proofErr w:type="spellStart"/>
-      <w:r>
-        <w:rPr>
-          <w:rFonts w:ascii="Consolas" w:eastAsia="Consolas" w:hAnsi="Consolas" w:cs="Consolas"/>
-          <w:color w:val="000000"/>
-          <w:sz w:val="19"/>
-        </w:rPr>
-        <w:t>channelNo</w:t>
-      </w:r>
-      <w:proofErr w:type="spellEnd"/>
-      <w:r>
-        <w:rPr>
-          <w:rFonts w:ascii="Century" w:eastAsia="Century" w:hAnsi="Century" w:cs="Century"/>
-          <w:color w:val="000000"/>
-          <w:sz w:val="19"/>
-        </w:rPr>
-        <w:t xml:space="preserve"> = 1</w:t>
-      </w:r>
       <w:r>
         <w:rPr>
           <w:rFonts w:ascii="Century" w:eastAsia="Century" w:hAnsi="Century" w:cs="Century"/>
           <w:color w:val="212529"/>
           <w:sz w:val="22"/>
         </w:rPr>
-        <w:t>;</w:t>
+        <w:t>のように値を格納することができます。</w:t>
       </w:r>
     </w:p>
     <w:p>
@@ -1360,55 +1219,108 @@
           <w:sz w:val="22"/>
         </w:rPr>
       </w:pPr>
+    </w:p>
+    <w:p>
+      <w:pPr>
+        <w:jc w:val="left"/>
+        <w:rPr>
+          <w:rFonts w:ascii="Century" w:eastAsia="Century" w:hAnsi="Century" w:cs="Century"/>
+        </w:rPr>
+      </w:pPr>
       <w:r>
         <w:rPr>
           <w:rFonts w:ascii="Century" w:eastAsia="Century" w:hAnsi="Century" w:cs="Century"/>
           <w:color w:val="212529"/>
           <w:sz w:val="22"/>
         </w:rPr>
-        <w:t>のように値を格納することができます。</w:t>
-      </w:r>
-    </w:p>
-    <w:p>
-      <w:pPr>
-        <w:jc w:val="left"/>
+        <w:t>[T</w:t>
+      </w:r>
+      <w:r>
         <w:rPr>
           <w:rFonts w:ascii="Century" w:eastAsia="Century" w:hAnsi="Century" w:cs="Century"/>
           <w:color w:val="212529"/>
           <w:sz w:val="22"/>
         </w:rPr>
-      </w:pPr>
-    </w:p>
-    <w:p>
-      <w:pPr>
-        <w:jc w:val="left"/>
-        <w:rPr>
-          <w:rFonts w:ascii="Century" w:eastAsia="Century" w:hAnsi="Century" w:cs="Century"/>
-        </w:rPr>
-      </w:pPr>
+        <w:t>v</w:t>
+      </w:r>
       <w:r>
         <w:rPr>
           <w:rFonts w:ascii="Century" w:eastAsia="Century" w:hAnsi="Century" w:cs="Century"/>
           <w:color w:val="212529"/>
           <w:sz w:val="22"/>
         </w:rPr>
-        <w:t>[T</w:t>
-      </w:r>
-      <w:r>
-        <w:rPr>
-          <w:rFonts w:ascii="Century" w:eastAsia="Century" w:hAnsi="Century" w:cs="Century"/>
-          <w:color w:val="212529"/>
-          <w:sz w:val="22"/>
+        <w:t>.java]</w:t>
+      </w:r>
+    </w:p>
+    <w:p>
+      <w:pPr>
+        <w:numPr>
+          <w:ilvl w:val="0"/>
+          <w:numId w:val="4"/>
+        </w:numPr>
+        <w:ind w:left="420" w:hanging="420"/>
+        <w:jc w:val="left"/>
+        <w:rPr>
+          <w:rFonts w:ascii="Century" w:eastAsia="Century" w:hAnsi="Century" w:cs="Century"/>
+          <w:color w:val="000088"/>
+          <w:sz w:val="19"/>
+        </w:rPr>
+      </w:pPr>
+      <w:r>
+        <w:rPr>
+          <w:rFonts w:ascii="Consolas" w:eastAsia="Consolas" w:hAnsi="Consolas" w:cs="Consolas"/>
+          <w:color w:val="000088"/>
+          <w:sz w:val="19"/>
+        </w:rPr>
+        <w:t>public</w:t>
+      </w:r>
+      <w:r>
+        <w:rPr>
+          <w:rFonts w:ascii="Consolas" w:eastAsia="Consolas" w:hAnsi="Consolas" w:cs="Consolas"/>
+          <w:color w:val="000000"/>
+          <w:sz w:val="19"/>
+        </w:rPr>
+        <w:t xml:space="preserve"> </w:t>
+      </w:r>
+      <w:r>
+        <w:rPr>
+          <w:rFonts w:ascii="Consolas" w:eastAsia="Consolas" w:hAnsi="Consolas" w:cs="Consolas"/>
+          <w:color w:val="000088"/>
+          <w:sz w:val="19"/>
+        </w:rPr>
+        <w:t>class</w:t>
+      </w:r>
+      <w:r>
+        <w:rPr>
+          <w:rFonts w:ascii="Consolas" w:eastAsia="Consolas" w:hAnsi="Consolas" w:cs="Consolas"/>
+          <w:color w:val="000000"/>
+          <w:sz w:val="19"/>
+        </w:rPr>
+        <w:t xml:space="preserve"> </w:t>
+      </w:r>
+      <w:r>
+        <w:rPr>
+          <w:rFonts w:ascii="Consolas" w:eastAsia="Consolas" w:hAnsi="Consolas" w:cs="Consolas"/>
+          <w:color w:val="660066"/>
+          <w:sz w:val="19"/>
+        </w:rPr>
+        <w:t>T</w:t>
+      </w:r>
+      <w:r>
+        <w:rPr>
+          <w:rFonts w:ascii="Consolas" w:eastAsia="Consolas" w:hAnsi="Consolas" w:cs="Consolas"/>
+          <w:color w:val="660066"/>
+          <w:sz w:val="19"/>
         </w:rPr>
         <w:t>v</w:t>
       </w:r>
       <w:r>
         <w:rPr>
-          <w:rFonts w:ascii="Century" w:eastAsia="Century" w:hAnsi="Century" w:cs="Century"/>
-          <w:color w:val="212529"/>
-          <w:sz w:val="22"/>
-        </w:rPr>
-        <w:t>.java]</w:t>
+          <w:rFonts w:ascii="Consolas" w:eastAsia="Consolas" w:hAnsi="Consolas" w:cs="Consolas"/>
+          <w:color w:val="666600"/>
+          <w:sz w:val="19"/>
+        </w:rPr>
+        <w:t>{</w:t>
       </w:r>
     </w:p>
     <w:p>
@@ -1421,41 +1333,294 @@
         <w:jc w:val="left"/>
         <w:rPr>
           <w:rFonts w:ascii="Century" w:eastAsia="Century" w:hAnsi="Century" w:cs="Century"/>
-          <w:color w:val="000088"/>
-          <w:sz w:val="19"/>
-        </w:rPr>
-      </w:pPr>
-      <w:r>
-        <w:rPr>
-          <w:rFonts w:ascii="Consolas" w:eastAsia="Consolas" w:hAnsi="Consolas" w:cs="Consolas"/>
-          <w:color w:val="000088"/>
-          <w:sz w:val="19"/>
-        </w:rPr>
-        <w:t>public</w:t>
-      </w:r>
-      <w:r>
-        <w:rPr>
-          <w:rFonts w:ascii="Consolas" w:eastAsia="Consolas" w:hAnsi="Consolas" w:cs="Consolas"/>
-          <w:color w:val="000000"/>
-          <w:sz w:val="19"/>
-        </w:rPr>
-        <w:t xml:space="preserve"> </w:t>
-      </w:r>
-      <w:r>
-        <w:rPr>
-          <w:rFonts w:ascii="Consolas" w:eastAsia="Consolas" w:hAnsi="Consolas" w:cs="Consolas"/>
-          <w:color w:val="000088"/>
-          <w:sz w:val="19"/>
-        </w:rPr>
-        <w:t>class</w:t>
-      </w:r>
-      <w:r>
-        <w:rPr>
-          <w:rFonts w:ascii="Consolas" w:eastAsia="Consolas" w:hAnsi="Consolas" w:cs="Consolas"/>
-          <w:color w:val="000000"/>
-          <w:sz w:val="19"/>
-        </w:rPr>
-        <w:t xml:space="preserve"> </w:t>
+          <w:color w:val="000000"/>
+          <w:sz w:val="19"/>
+        </w:rPr>
+      </w:pPr>
+      <w:r>
+        <w:rPr>
+          <w:rFonts w:ascii="Consolas" w:eastAsia="Consolas" w:hAnsi="Consolas" w:cs="Consolas"/>
+          <w:color w:val="000000"/>
+          <w:sz w:val="19"/>
+        </w:rPr>
+        <w:t xml:space="preserve"> </w:t>
+      </w:r>
+      <w:r>
+        <w:rPr>
+          <w:rFonts w:ascii="Consolas" w:eastAsia="Consolas" w:hAnsi="Consolas" w:cs="Consolas"/>
+          <w:color w:val="000088"/>
+          <w:sz w:val="19"/>
+        </w:rPr>
+        <w:t>int</w:t>
+      </w:r>
+      <w:r>
+        <w:rPr>
+          <w:rFonts w:ascii="Consolas" w:eastAsia="Consolas" w:hAnsi="Consolas" w:cs="Consolas"/>
+          <w:color w:val="000000"/>
+          <w:sz w:val="19"/>
+        </w:rPr>
+        <w:t xml:space="preserve"> channelNo</w:t>
+      </w:r>
+      <w:r>
+        <w:rPr>
+          <w:rFonts w:ascii="Consolas" w:eastAsia="Consolas" w:hAnsi="Consolas" w:cs="Consolas"/>
+          <w:color w:val="666600"/>
+          <w:sz w:val="19"/>
+        </w:rPr>
+        <w:t>;</w:t>
+      </w:r>
+    </w:p>
+    <w:p>
+      <w:pPr>
+        <w:numPr>
+          <w:ilvl w:val="0"/>
+          <w:numId w:val="4"/>
+        </w:numPr>
+        <w:ind w:left="420" w:hanging="420"/>
+        <w:jc w:val="left"/>
+        <w:rPr>
+          <w:rFonts w:ascii="Century" w:eastAsia="Century" w:hAnsi="Century" w:cs="Century"/>
+        </w:rPr>
+      </w:pPr>
+    </w:p>
+    <w:p>
+      <w:pPr>
+        <w:numPr>
+          <w:ilvl w:val="0"/>
+          <w:numId w:val="4"/>
+        </w:numPr>
+        <w:ind w:left="420" w:hanging="420"/>
+        <w:jc w:val="left"/>
+        <w:rPr>
+          <w:rFonts w:ascii="Century" w:eastAsia="Century" w:hAnsi="Century" w:cs="Century"/>
+          <w:color w:val="000000"/>
+          <w:sz w:val="19"/>
+        </w:rPr>
+      </w:pPr>
+      <w:r>
+        <w:rPr>
+          <w:rFonts w:ascii="Consolas" w:eastAsia="Consolas" w:hAnsi="Consolas" w:cs="Consolas"/>
+          <w:color w:val="000000"/>
+          <w:sz w:val="19"/>
+        </w:rPr>
+        <w:t xml:space="preserve"> </w:t>
+      </w:r>
+      <w:r>
+        <w:rPr>
+          <w:rFonts w:ascii="Consolas" w:eastAsia="Consolas" w:hAnsi="Consolas" w:cs="Consolas"/>
+          <w:color w:val="000088"/>
+          <w:sz w:val="19"/>
+        </w:rPr>
+        <w:t>void</w:t>
+      </w:r>
+      <w:r>
+        <w:rPr>
+          <w:rFonts w:ascii="Consolas" w:eastAsia="Consolas" w:hAnsi="Consolas" w:cs="Consolas"/>
+          <w:color w:val="000000"/>
+          <w:sz w:val="19"/>
+        </w:rPr>
+        <w:t xml:space="preserve"> setChannel</w:t>
+      </w:r>
+      <w:r>
+        <w:rPr>
+          <w:rFonts w:ascii="Consolas" w:eastAsia="Consolas" w:hAnsi="Consolas" w:cs="Consolas"/>
+          <w:color w:val="666600"/>
+          <w:sz w:val="19"/>
+        </w:rPr>
+        <w:t>(</w:t>
+      </w:r>
+      <w:r>
+        <w:rPr>
+          <w:rFonts w:ascii="Consolas" w:eastAsia="Consolas" w:hAnsi="Consolas" w:cs="Consolas"/>
+          <w:color w:val="000088"/>
+          <w:sz w:val="19"/>
+        </w:rPr>
+        <w:t>int</w:t>
+      </w:r>
+      <w:r>
+        <w:rPr>
+          <w:rFonts w:ascii="Consolas" w:eastAsia="Consolas" w:hAnsi="Consolas" w:cs="Consolas"/>
+          <w:color w:val="000000"/>
+          <w:sz w:val="19"/>
+        </w:rPr>
+        <w:t xml:space="preserve"> newChannelNo</w:t>
+      </w:r>
+      <w:r>
+        <w:rPr>
+          <w:rFonts w:ascii="Consolas" w:eastAsia="Consolas" w:hAnsi="Consolas" w:cs="Consolas"/>
+          <w:color w:val="666600"/>
+          <w:sz w:val="19"/>
+        </w:rPr>
+        <w:t>){</w:t>
+      </w:r>
+    </w:p>
+    <w:p>
+      <w:pPr>
+        <w:numPr>
+          <w:ilvl w:val="0"/>
+          <w:numId w:val="4"/>
+        </w:numPr>
+        <w:ind w:left="420" w:hanging="420"/>
+        <w:jc w:val="left"/>
+        <w:rPr>
+          <w:rFonts w:ascii="Century" w:eastAsia="Century" w:hAnsi="Century" w:cs="Century"/>
+          <w:color w:val="000000"/>
+          <w:sz w:val="19"/>
+        </w:rPr>
+      </w:pPr>
+      <w:r>
+        <w:rPr>
+          <w:rFonts w:ascii="Consolas" w:eastAsia="Consolas" w:hAnsi="Consolas" w:cs="Consolas"/>
+          <w:color w:val="000000"/>
+          <w:sz w:val="19"/>
+        </w:rPr>
+        <w:t xml:space="preserve">   this.channelNo </w:t>
+      </w:r>
+      <w:r>
+        <w:rPr>
+          <w:rFonts w:ascii="Consolas" w:eastAsia="Consolas" w:hAnsi="Consolas" w:cs="Consolas"/>
+          <w:color w:val="666600"/>
+          <w:sz w:val="19"/>
+        </w:rPr>
+        <w:t>=</w:t>
+      </w:r>
+      <w:r>
+        <w:rPr>
+          <w:rFonts w:ascii="Consolas" w:eastAsia="Consolas" w:hAnsi="Consolas" w:cs="Consolas"/>
+          <w:color w:val="000000"/>
+          <w:sz w:val="19"/>
+        </w:rPr>
+        <w:t xml:space="preserve"> newChannelNo</w:t>
+      </w:r>
+      <w:r>
+        <w:rPr>
+          <w:rFonts w:ascii="Consolas" w:eastAsia="Consolas" w:hAnsi="Consolas" w:cs="Consolas"/>
+          <w:color w:val="666600"/>
+          <w:sz w:val="19"/>
+        </w:rPr>
+        <w:t>;</w:t>
+      </w:r>
+      <w:r>
+        <w:rPr>
+          <w:rFonts w:ascii="Consolas" w:eastAsia="Consolas" w:hAnsi="Consolas" w:cs="Consolas"/>
+          <w:color w:val="880000"/>
+          <w:sz w:val="19"/>
+        </w:rPr>
+        <w:t xml:space="preserve"> </w:t>
+      </w:r>
+    </w:p>
+    <w:p>
+      <w:pPr>
+        <w:numPr>
+          <w:ilvl w:val="0"/>
+          <w:numId w:val="4"/>
+        </w:numPr>
+        <w:ind w:left="420" w:hanging="420"/>
+        <w:jc w:val="left"/>
+        <w:rPr>
+          <w:rFonts w:ascii="Century" w:eastAsia="Century" w:hAnsi="Century" w:cs="Century"/>
+          <w:color w:val="000000"/>
+          <w:sz w:val="19"/>
+        </w:rPr>
+      </w:pPr>
+      <w:r>
+        <w:rPr>
+          <w:rFonts w:ascii="Consolas" w:eastAsia="Consolas" w:hAnsi="Consolas" w:cs="Consolas"/>
+          <w:color w:val="000000"/>
+          <w:sz w:val="19"/>
+        </w:rPr>
+        <w:t xml:space="preserve"> </w:t>
+      </w:r>
+      <w:r>
+        <w:rPr>
+          <w:rFonts w:ascii="Consolas" w:eastAsia="Consolas" w:hAnsi="Consolas" w:cs="Consolas"/>
+          <w:color w:val="666600"/>
+          <w:sz w:val="19"/>
+        </w:rPr>
+        <w:t>}</w:t>
+      </w:r>
+    </w:p>
+    <w:p>
+      <w:pPr>
+        <w:numPr>
+          <w:ilvl w:val="0"/>
+          <w:numId w:val="4"/>
+        </w:numPr>
+        <w:ind w:left="420" w:hanging="420"/>
+        <w:jc w:val="left"/>
+        <w:rPr>
+          <w:rFonts w:ascii="Century" w:eastAsia="Century" w:hAnsi="Century" w:cs="Century"/>
+        </w:rPr>
+      </w:pPr>
+    </w:p>
+    <w:p>
+      <w:pPr>
+        <w:numPr>
+          <w:ilvl w:val="0"/>
+          <w:numId w:val="4"/>
+        </w:numPr>
+        <w:ind w:left="420" w:hanging="420"/>
+        <w:jc w:val="left"/>
+        <w:rPr>
+          <w:rFonts w:ascii="Century" w:eastAsia="Century" w:hAnsi="Century" w:cs="Century"/>
+          <w:color w:val="000000"/>
+          <w:sz w:val="19"/>
+        </w:rPr>
+      </w:pPr>
+      <w:r>
+        <w:rPr>
+          <w:rFonts w:ascii="Consolas" w:eastAsia="Consolas" w:hAnsi="Consolas" w:cs="Consolas"/>
+          <w:color w:val="000000"/>
+          <w:sz w:val="19"/>
+        </w:rPr>
+        <w:t xml:space="preserve"> </w:t>
+      </w:r>
+      <w:r>
+        <w:rPr>
+          <w:rFonts w:ascii="Consolas" w:eastAsia="Consolas" w:hAnsi="Consolas" w:cs="Consolas"/>
+          <w:color w:val="000088"/>
+          <w:sz w:val="19"/>
+        </w:rPr>
+        <w:t>void</w:t>
+      </w:r>
+      <w:r>
+        <w:rPr>
+          <w:rFonts w:ascii="Consolas" w:eastAsia="Consolas" w:hAnsi="Consolas" w:cs="Consolas"/>
+          <w:color w:val="000000"/>
+          <w:sz w:val="19"/>
+        </w:rPr>
+        <w:t xml:space="preserve"> dispChannel</w:t>
+      </w:r>
+      <w:r>
+        <w:rPr>
+          <w:rFonts w:ascii="Consolas" w:eastAsia="Consolas" w:hAnsi="Consolas" w:cs="Consolas"/>
+          <w:color w:val="666600"/>
+          <w:sz w:val="19"/>
+        </w:rPr>
+        <w:t>(){</w:t>
+      </w:r>
+    </w:p>
+    <w:p>
+      <w:pPr>
+        <w:numPr>
+          <w:ilvl w:val="0"/>
+          <w:numId w:val="4"/>
+        </w:numPr>
+        <w:ind w:left="420" w:hanging="420"/>
+        <w:jc w:val="left"/>
+        <w:rPr>
+          <w:rFonts w:ascii="Century" w:eastAsia="Century" w:hAnsi="Century" w:cs="Century"/>
+          <w:color w:val="000000"/>
+          <w:sz w:val="19"/>
+        </w:rPr>
+      </w:pPr>
+      <w:r>
+        <w:rPr>
+          <w:rFonts w:ascii="Consolas" w:eastAsia="Consolas" w:hAnsi="Consolas" w:cs="Consolas"/>
+          <w:color w:val="000000"/>
+          <w:sz w:val="19"/>
+        </w:rPr>
+        <w:t xml:space="preserve">   </w:t>
       </w:r>
       <w:r>
         <w:rPr>
@@ -1463,143 +1628,40 @@
           <w:color w:val="660066"/>
           <w:sz w:val="19"/>
         </w:rPr>
-        <w:t>T</w:t>
-      </w:r>
-      <w:r>
-        <w:rPr>
-          <w:rFonts w:ascii="Consolas" w:eastAsia="Consolas" w:hAnsi="Consolas" w:cs="Consolas"/>
-          <w:color w:val="660066"/>
-          <w:sz w:val="19"/>
-        </w:rPr>
-        <w:t>v</w:t>
-      </w:r>
-      <w:r>
-        <w:rPr>
-          <w:rFonts w:ascii="Consolas" w:eastAsia="Consolas" w:hAnsi="Consolas" w:cs="Consolas"/>
-          <w:color w:val="666600"/>
-          <w:sz w:val="19"/>
-        </w:rPr>
-        <w:t>{</w:t>
-      </w:r>
-    </w:p>
-    <w:p>
-      <w:pPr>
-        <w:numPr>
-          <w:ilvl w:val="0"/>
-          <w:numId w:val="4"/>
-        </w:numPr>
-        <w:ind w:left="420" w:hanging="420"/>
-        <w:jc w:val="left"/>
-        <w:rPr>
-          <w:rFonts w:ascii="Century" w:eastAsia="Century" w:hAnsi="Century" w:cs="Century"/>
-          <w:color w:val="000000"/>
-          <w:sz w:val="19"/>
-        </w:rPr>
-      </w:pPr>
-      <w:r>
-        <w:rPr>
-          <w:rFonts w:ascii="Consolas" w:eastAsia="Consolas" w:hAnsi="Consolas" w:cs="Consolas"/>
-          <w:color w:val="000000"/>
-          <w:sz w:val="19"/>
-        </w:rPr>
-        <w:t xml:space="preserve"> </w:t>
-      </w:r>
-      <w:r>
-        <w:rPr>
-          <w:rFonts w:ascii="Consolas" w:eastAsia="Consolas" w:hAnsi="Consolas" w:cs="Consolas"/>
-          <w:color w:val="000088"/>
-          <w:sz w:val="19"/>
-        </w:rPr>
-        <w:t>int</w:t>
-      </w:r>
-      <w:r>
-        <w:rPr>
-          <w:rFonts w:ascii="Consolas" w:eastAsia="Consolas" w:hAnsi="Consolas" w:cs="Consolas"/>
-          <w:color w:val="000000"/>
-          <w:sz w:val="19"/>
-        </w:rPr>
-        <w:t xml:space="preserve"> </w:t>
-      </w:r>
-      <w:proofErr w:type="spellStart"/>
-      <w:r>
-        <w:rPr>
-          <w:rFonts w:ascii="Consolas" w:eastAsia="Consolas" w:hAnsi="Consolas" w:cs="Consolas"/>
-          <w:color w:val="000000"/>
-          <w:sz w:val="19"/>
-        </w:rPr>
-        <w:t>channelNo</w:t>
-      </w:r>
-      <w:proofErr w:type="spellEnd"/>
-      <w:r>
-        <w:rPr>
-          <w:rFonts w:ascii="Consolas" w:eastAsia="Consolas" w:hAnsi="Consolas" w:cs="Consolas"/>
-          <w:color w:val="666600"/>
-          <w:sz w:val="19"/>
-        </w:rPr>
-        <w:t>;</w:t>
-      </w:r>
-    </w:p>
-    <w:p>
-      <w:pPr>
-        <w:numPr>
-          <w:ilvl w:val="0"/>
-          <w:numId w:val="4"/>
-        </w:numPr>
-        <w:ind w:left="420" w:hanging="420"/>
-        <w:jc w:val="left"/>
-        <w:rPr>
-          <w:rFonts w:ascii="Century" w:eastAsia="Century" w:hAnsi="Century" w:cs="Century"/>
-        </w:rPr>
-      </w:pPr>
-    </w:p>
-    <w:p>
-      <w:pPr>
-        <w:numPr>
-          <w:ilvl w:val="0"/>
-          <w:numId w:val="4"/>
-        </w:numPr>
-        <w:ind w:left="420" w:hanging="420"/>
-        <w:jc w:val="left"/>
-        <w:rPr>
-          <w:rFonts w:ascii="Century" w:eastAsia="Century" w:hAnsi="Century" w:cs="Century"/>
-          <w:color w:val="000000"/>
-          <w:sz w:val="19"/>
-        </w:rPr>
-      </w:pPr>
-      <w:r>
-        <w:rPr>
-          <w:rFonts w:ascii="Consolas" w:eastAsia="Consolas" w:hAnsi="Consolas" w:cs="Consolas"/>
-          <w:color w:val="000000"/>
-          <w:sz w:val="19"/>
-        </w:rPr>
-        <w:t xml:space="preserve"> </w:t>
-      </w:r>
-      <w:r>
-        <w:rPr>
-          <w:rFonts w:ascii="Consolas" w:eastAsia="Consolas" w:hAnsi="Consolas" w:cs="Consolas"/>
-          <w:color w:val="000088"/>
-          <w:sz w:val="19"/>
-        </w:rPr>
-        <w:t>void</w:t>
-      </w:r>
-      <w:r>
-        <w:rPr>
-          <w:rFonts w:ascii="Consolas" w:eastAsia="Consolas" w:hAnsi="Consolas" w:cs="Consolas"/>
-          <w:color w:val="000000"/>
-          <w:sz w:val="19"/>
-        </w:rPr>
-        <w:t xml:space="preserve"> </w:t>
-      </w:r>
-      <w:proofErr w:type="spellStart"/>
-      <w:r>
-        <w:rPr>
-          <w:rFonts w:ascii="Consolas" w:eastAsia="Consolas" w:hAnsi="Consolas" w:cs="Consolas"/>
-          <w:color w:val="000000"/>
-          <w:sz w:val="19"/>
-        </w:rPr>
-        <w:t>setChannel</w:t>
-      </w:r>
-      <w:proofErr w:type="spellEnd"/>
+        <w:t>System</w:t>
+      </w:r>
+      <w:r>
+        <w:rPr>
+          <w:rFonts w:ascii="Consolas" w:eastAsia="Consolas" w:hAnsi="Consolas" w:cs="Consolas"/>
+          <w:color w:val="666600"/>
+          <w:sz w:val="19"/>
+        </w:rPr>
+        <w:t>.</w:t>
+      </w:r>
+      <w:r>
+        <w:rPr>
+          <w:rFonts w:ascii="Consolas" w:eastAsia="Consolas" w:hAnsi="Consolas" w:cs="Consolas"/>
+          <w:color w:val="000088"/>
+          <w:sz w:val="19"/>
+        </w:rPr>
+        <w:t>out</w:t>
+      </w:r>
+      <w:r>
+        <w:rPr>
+          <w:rFonts w:ascii="Consolas" w:eastAsia="Consolas" w:hAnsi="Consolas" w:cs="Consolas"/>
+          <w:color w:val="666600"/>
+          <w:sz w:val="19"/>
+        </w:rPr>
+        <w:t>.</w:t>
+      </w:r>
+      <w:r>
+        <w:rPr>
+          <w:rFonts w:ascii="Consolas" w:eastAsia="Consolas" w:hAnsi="Consolas" w:cs="Consolas"/>
+          <w:color w:val="000000"/>
+          <w:sz w:val="19"/>
+        </w:rPr>
+        <w:t>println</w:t>
+      </w:r>
       <w:r>
         <w:rPr>
           <w:rFonts w:ascii="Consolas" w:eastAsia="Consolas" w:hAnsi="Consolas" w:cs="Consolas"/>
@@ -1611,297 +1673,6 @@
       <w:r>
         <w:rPr>
           <w:rFonts w:ascii="Consolas" w:eastAsia="Consolas" w:hAnsi="Consolas" w:cs="Consolas"/>
-          <w:color w:val="000088"/>
-          <w:sz w:val="19"/>
-        </w:rPr>
-        <w:t>int</w:t>
-      </w:r>
-      <w:r>
-        <w:rPr>
-          <w:rFonts w:ascii="Consolas" w:eastAsia="Consolas" w:hAnsi="Consolas" w:cs="Consolas"/>
-          <w:color w:val="000000"/>
-          <w:sz w:val="19"/>
-        </w:rPr>
-        <w:t xml:space="preserve"> </w:t>
-      </w:r>
-      <w:proofErr w:type="spellStart"/>
-      <w:r>
-        <w:rPr>
-          <w:rFonts w:ascii="Consolas" w:eastAsia="Consolas" w:hAnsi="Consolas" w:cs="Consolas"/>
-          <w:color w:val="000000"/>
-          <w:sz w:val="19"/>
-        </w:rPr>
-        <w:t>newChannelNo</w:t>
-      </w:r>
-      <w:proofErr w:type="spellEnd"/>
-      <w:r>
-        <w:rPr>
-          <w:rFonts w:ascii="Consolas" w:eastAsia="Consolas" w:hAnsi="Consolas" w:cs="Consolas"/>
-          <w:color w:val="666600"/>
-          <w:sz w:val="19"/>
-        </w:rPr>
-        <w:t>){</w:t>
-      </w:r>
-    </w:p>
-    <w:p>
-      <w:pPr>
-        <w:numPr>
-          <w:ilvl w:val="0"/>
-          <w:numId w:val="4"/>
-        </w:numPr>
-        <w:ind w:left="420" w:hanging="420"/>
-        <w:jc w:val="left"/>
-        <w:rPr>
-          <w:rFonts w:ascii="Century" w:eastAsia="Century" w:hAnsi="Century" w:cs="Century"/>
-          <w:color w:val="000000"/>
-          <w:sz w:val="19"/>
-        </w:rPr>
-      </w:pPr>
-      <w:r>
-        <w:rPr>
-          <w:rFonts w:ascii="Consolas" w:eastAsia="Consolas" w:hAnsi="Consolas" w:cs="Consolas"/>
-          <w:color w:val="000000"/>
-          <w:sz w:val="19"/>
-        </w:rPr>
-        <w:t xml:space="preserve">   </w:t>
-      </w:r>
-      <w:proofErr w:type="spellStart"/>
-      <w:r>
-        <w:rPr>
-          <w:rFonts w:ascii="Consolas" w:eastAsia="Consolas" w:hAnsi="Consolas" w:cs="Consolas"/>
-          <w:color w:val="000000"/>
-          <w:sz w:val="19"/>
-        </w:rPr>
-        <w:t>this.channelNo</w:t>
-      </w:r>
-      <w:proofErr w:type="spellEnd"/>
-      <w:r>
-        <w:rPr>
-          <w:rFonts w:ascii="Consolas" w:eastAsia="Consolas" w:hAnsi="Consolas" w:cs="Consolas"/>
-          <w:color w:val="000000"/>
-          <w:sz w:val="19"/>
-        </w:rPr>
-        <w:t xml:space="preserve"> </w:t>
-      </w:r>
-      <w:r>
-        <w:rPr>
-          <w:rFonts w:ascii="Consolas" w:eastAsia="Consolas" w:hAnsi="Consolas" w:cs="Consolas"/>
-          <w:color w:val="666600"/>
-          <w:sz w:val="19"/>
-        </w:rPr>
-        <w:t>=</w:t>
-      </w:r>
-      <w:r>
-        <w:rPr>
-          <w:rFonts w:ascii="Consolas" w:eastAsia="Consolas" w:hAnsi="Consolas" w:cs="Consolas"/>
-          <w:color w:val="000000"/>
-          <w:sz w:val="19"/>
-        </w:rPr>
-        <w:t xml:space="preserve"> </w:t>
-      </w:r>
-      <w:proofErr w:type="spellStart"/>
-      <w:r>
-        <w:rPr>
-          <w:rFonts w:ascii="Consolas" w:eastAsia="Consolas" w:hAnsi="Consolas" w:cs="Consolas"/>
-          <w:color w:val="000000"/>
-          <w:sz w:val="19"/>
-        </w:rPr>
-        <w:t>newChannelNo</w:t>
-      </w:r>
-      <w:proofErr w:type="spellEnd"/>
-      <w:r>
-        <w:rPr>
-          <w:rFonts w:ascii="Consolas" w:eastAsia="Consolas" w:hAnsi="Consolas" w:cs="Consolas"/>
-          <w:color w:val="666600"/>
-          <w:sz w:val="19"/>
-        </w:rPr>
-        <w:t>;</w:t>
-      </w:r>
-      <w:r>
-        <w:rPr>
-          <w:rFonts w:ascii="Consolas" w:eastAsia="Consolas" w:hAnsi="Consolas" w:cs="Consolas"/>
-          <w:color w:val="880000"/>
-          <w:sz w:val="19"/>
-        </w:rPr>
-        <w:t xml:space="preserve"> </w:t>
-      </w:r>
-    </w:p>
-    <w:p>
-      <w:pPr>
-        <w:numPr>
-          <w:ilvl w:val="0"/>
-          <w:numId w:val="4"/>
-        </w:numPr>
-        <w:ind w:left="420" w:hanging="420"/>
-        <w:jc w:val="left"/>
-        <w:rPr>
-          <w:rFonts w:ascii="Century" w:eastAsia="Century" w:hAnsi="Century" w:cs="Century"/>
-          <w:color w:val="000000"/>
-          <w:sz w:val="19"/>
-        </w:rPr>
-      </w:pPr>
-      <w:r>
-        <w:rPr>
-          <w:rFonts w:ascii="Consolas" w:eastAsia="Consolas" w:hAnsi="Consolas" w:cs="Consolas"/>
-          <w:color w:val="000000"/>
-          <w:sz w:val="19"/>
-        </w:rPr>
-        <w:t xml:space="preserve"> </w:t>
-      </w:r>
-      <w:r>
-        <w:rPr>
-          <w:rFonts w:ascii="Consolas" w:eastAsia="Consolas" w:hAnsi="Consolas" w:cs="Consolas"/>
-          <w:color w:val="666600"/>
-          <w:sz w:val="19"/>
-        </w:rPr>
-        <w:t>}</w:t>
-      </w:r>
-    </w:p>
-    <w:p>
-      <w:pPr>
-        <w:numPr>
-          <w:ilvl w:val="0"/>
-          <w:numId w:val="4"/>
-        </w:numPr>
-        <w:ind w:left="420" w:hanging="420"/>
-        <w:jc w:val="left"/>
-        <w:rPr>
-          <w:rFonts w:ascii="Century" w:eastAsia="Century" w:hAnsi="Century" w:cs="Century"/>
-        </w:rPr>
-      </w:pPr>
-    </w:p>
-    <w:p>
-      <w:pPr>
-        <w:numPr>
-          <w:ilvl w:val="0"/>
-          <w:numId w:val="4"/>
-        </w:numPr>
-        <w:ind w:left="420" w:hanging="420"/>
-        <w:jc w:val="left"/>
-        <w:rPr>
-          <w:rFonts w:ascii="Century" w:eastAsia="Century" w:hAnsi="Century" w:cs="Century"/>
-          <w:color w:val="000000"/>
-          <w:sz w:val="19"/>
-        </w:rPr>
-      </w:pPr>
-      <w:r>
-        <w:rPr>
-          <w:rFonts w:ascii="Consolas" w:eastAsia="Consolas" w:hAnsi="Consolas" w:cs="Consolas"/>
-          <w:color w:val="000000"/>
-          <w:sz w:val="19"/>
-        </w:rPr>
-        <w:t xml:space="preserve"> </w:t>
-      </w:r>
-      <w:r>
-        <w:rPr>
-          <w:rFonts w:ascii="Consolas" w:eastAsia="Consolas" w:hAnsi="Consolas" w:cs="Consolas"/>
-          <w:color w:val="000088"/>
-          <w:sz w:val="19"/>
-        </w:rPr>
-        <w:t>void</w:t>
-      </w:r>
-      <w:r>
-        <w:rPr>
-          <w:rFonts w:ascii="Consolas" w:eastAsia="Consolas" w:hAnsi="Consolas" w:cs="Consolas"/>
-          <w:color w:val="000000"/>
-          <w:sz w:val="19"/>
-        </w:rPr>
-        <w:t xml:space="preserve"> </w:t>
-      </w:r>
-      <w:proofErr w:type="spellStart"/>
-      <w:r>
-        <w:rPr>
-          <w:rFonts w:ascii="Consolas" w:eastAsia="Consolas" w:hAnsi="Consolas" w:cs="Consolas"/>
-          <w:color w:val="000000"/>
-          <w:sz w:val="19"/>
-        </w:rPr>
-        <w:t>dispChannel</w:t>
-      </w:r>
-      <w:proofErr w:type="spellEnd"/>
-      <w:r>
-        <w:rPr>
-          <w:rFonts w:ascii="Consolas" w:eastAsia="Consolas" w:hAnsi="Consolas" w:cs="Consolas"/>
-          <w:color w:val="666600"/>
-          <w:sz w:val="19"/>
-        </w:rPr>
-        <w:t>(){</w:t>
-      </w:r>
-    </w:p>
-    <w:p>
-      <w:pPr>
-        <w:numPr>
-          <w:ilvl w:val="0"/>
-          <w:numId w:val="4"/>
-        </w:numPr>
-        <w:ind w:left="420" w:hanging="420"/>
-        <w:jc w:val="left"/>
-        <w:rPr>
-          <w:rFonts w:ascii="Century" w:eastAsia="Century" w:hAnsi="Century" w:cs="Century"/>
-          <w:color w:val="000000"/>
-          <w:sz w:val="19"/>
-        </w:rPr>
-      </w:pPr>
-      <w:r>
-        <w:rPr>
-          <w:rFonts w:ascii="Consolas" w:eastAsia="Consolas" w:hAnsi="Consolas" w:cs="Consolas"/>
-          <w:color w:val="000000"/>
-          <w:sz w:val="19"/>
-        </w:rPr>
-        <w:t xml:space="preserve">   </w:t>
-      </w:r>
-      <w:proofErr w:type="spellStart"/>
-      <w:r>
-        <w:rPr>
-          <w:rFonts w:ascii="Consolas" w:eastAsia="Consolas" w:hAnsi="Consolas" w:cs="Consolas"/>
-          <w:color w:val="660066"/>
-          <w:sz w:val="19"/>
-        </w:rPr>
-        <w:t>System</w:t>
-      </w:r>
-      <w:r>
-        <w:rPr>
-          <w:rFonts w:ascii="Consolas" w:eastAsia="Consolas" w:hAnsi="Consolas" w:cs="Consolas"/>
-          <w:color w:val="666600"/>
-          <w:sz w:val="19"/>
-        </w:rPr>
-        <w:t>.</w:t>
-      </w:r>
-      <w:r>
-        <w:rPr>
-          <w:rFonts w:ascii="Consolas" w:eastAsia="Consolas" w:hAnsi="Consolas" w:cs="Consolas"/>
-          <w:color w:val="000088"/>
-          <w:sz w:val="19"/>
-        </w:rPr>
-        <w:t>out</w:t>
-      </w:r>
-      <w:r>
-        <w:rPr>
-          <w:rFonts w:ascii="Consolas" w:eastAsia="Consolas" w:hAnsi="Consolas" w:cs="Consolas"/>
-          <w:color w:val="666600"/>
-          <w:sz w:val="19"/>
-        </w:rPr>
-        <w:t>.</w:t>
-      </w:r>
-      <w:r>
-        <w:rPr>
-          <w:rFonts w:ascii="Consolas" w:eastAsia="Consolas" w:hAnsi="Consolas" w:cs="Consolas"/>
-          <w:color w:val="000000"/>
-          <w:sz w:val="19"/>
-        </w:rPr>
-        <w:t>println</w:t>
-      </w:r>
-      <w:proofErr w:type="spellEnd"/>
-      <w:r>
-        <w:rPr>
-          <w:rFonts w:ascii="Consolas" w:eastAsia="Consolas" w:hAnsi="Consolas" w:cs="Consolas"/>
-          <w:color w:val="666600"/>
-          <w:sz w:val="19"/>
-        </w:rPr>
-        <w:t>(</w:t>
-      </w:r>
-      <w:r>
-        <w:rPr>
-          <w:rFonts w:ascii="Consolas" w:eastAsia="Consolas" w:hAnsi="Consolas" w:cs="Consolas"/>
           <w:color w:val="008800"/>
           <w:sz w:val="19"/>
         </w:rPr>
@@ -1945,25 +1716,7 @@
           <w:color w:val="000000"/>
           <w:sz w:val="19"/>
         </w:rPr>
-        <w:t xml:space="preserve"> </w:t>
-      </w:r>
-      <w:proofErr w:type="spellStart"/>
-      <w:r>
-        <w:rPr>
-          <w:rFonts w:ascii="Consolas" w:eastAsia="Consolas" w:hAnsi="Consolas" w:cs="Consolas"/>
-          <w:color w:val="000000"/>
-          <w:sz w:val="19"/>
-        </w:rPr>
-        <w:t>channelNo</w:t>
-      </w:r>
-      <w:proofErr w:type="spellEnd"/>
-      <w:r>
-        <w:rPr>
-          <w:rFonts w:ascii="Consolas" w:eastAsia="Consolas" w:hAnsi="Consolas" w:cs="Consolas"/>
-          <w:color w:val="000000"/>
-          <w:sz w:val="19"/>
-        </w:rPr>
-        <w:t xml:space="preserve"> </w:t>
+        <w:t xml:space="preserve"> channelNo </w:t>
       </w:r>
       <w:r>
         <w:rPr>
@@ -2220,7 +1973,6 @@
         </w:rPr>
         <w:t xml:space="preserve"> </w:t>
       </w:r>
-      <w:proofErr w:type="spellStart"/>
       <w:r>
         <w:rPr>
           <w:rFonts w:ascii="Consolas" w:eastAsia="Consolas" w:hAnsi="Consolas" w:cs="Consolas"/>
@@ -2245,7 +1997,6 @@
         </w:rPr>
         <w:t>test</w:t>
       </w:r>
-      <w:proofErr w:type="spellEnd"/>
       <w:r>
         <w:rPr>
           <w:rFonts w:ascii="Consolas" w:eastAsia="Consolas" w:hAnsi="Consolas" w:cs="Consolas"/>
@@ -2347,18 +2098,8 @@
           <w:color w:val="000000"/>
           <w:sz w:val="19"/>
         </w:rPr>
-        <w:t xml:space="preserve"> </w:t>
-      </w:r>
-      <w:proofErr w:type="spellStart"/>
-      <w:r>
-        <w:rPr>
-          <w:rFonts w:ascii="Consolas" w:eastAsia="Consolas" w:hAnsi="Consolas" w:cs="Consolas"/>
-          <w:color w:val="000000"/>
-          <w:sz w:val="19"/>
-        </w:rPr>
-        <w:t>args</w:t>
-      </w:r>
-      <w:proofErr w:type="spellEnd"/>
+        <w:t xml:space="preserve"> args</w:t>
+      </w:r>
       <w:r>
         <w:rPr>
           <w:rFonts w:ascii="Consolas" w:eastAsia="Consolas" w:hAnsi="Consolas" w:cs="Consolas"/>
@@ -2646,14 +2387,7 @@
         <w:rPr>
           <w:rFonts w:ascii="Century" w:eastAsia="Century" w:hAnsi="Century" w:cs="Century"/>
         </w:rPr>
-        <w:t>この[</w:t>
-      </w:r>
-      <w:proofErr w:type="spellStart"/>
-      <w:r>
-        <w:rPr>
-          <w:rFonts w:ascii="Century" w:eastAsia="Century" w:hAnsi="Century" w:cs="Century"/>
-        </w:rPr>
-        <w:t>C</w:t>
+        <w:t>この[C</w:t>
       </w:r>
       <w:r>
         <w:rPr>
@@ -2665,14 +2399,7 @@
         <w:rPr>
           <w:rFonts w:ascii="Century" w:eastAsia="Century" w:hAnsi="Century" w:cs="Century"/>
         </w:rPr>
-        <w:t>test</w:t>
-      </w:r>
-      <w:proofErr w:type="spellEnd"/>
-      <w:r>
-        <w:rPr>
-          <w:rFonts w:ascii="Century" w:eastAsia="Century" w:hAnsi="Century" w:cs="Century"/>
-        </w:rPr>
-        <w:t>]クラスでは、3行目で[Television]クラスをもとに[</w:t>
+        <w:t>test]クラスでは、3行目で[Television]クラスをもとに[</w:t>
       </w:r>
       <w:r>
         <w:rPr>
@@ -2925,7 +2652,6 @@
         </w:rPr>
         <w:t xml:space="preserve"> </w:t>
       </w:r>
-      <w:proofErr w:type="spellStart"/>
       <w:r>
         <w:rPr>
           <w:rFonts w:ascii="Consolas" w:eastAsia="Consolas" w:hAnsi="Consolas" w:cs="Consolas"/>
@@ -2966,7 +2692,6 @@
         </w:rPr>
         <w:t>e</w:t>
       </w:r>
-      <w:proofErr w:type="spellEnd"/>
       <w:r>
         <w:rPr>
           <w:rFonts w:ascii="Consolas" w:eastAsia="Consolas" w:hAnsi="Consolas" w:cs="Consolas"/>
@@ -3020,9 +2745,338 @@
           <w:color w:val="000000"/>
           <w:sz w:val="19"/>
         </w:rPr>
-        <w:t xml:space="preserve"> </w:t>
-      </w:r>
-      <w:proofErr w:type="spellStart"/>
+        <w:t xml:space="preserve"> memberVar </w:t>
+      </w:r>
+      <w:r>
+        <w:rPr>
+          <w:rFonts w:ascii="Consolas" w:eastAsia="Consolas" w:hAnsi="Consolas" w:cs="Consolas"/>
+          <w:color w:val="666600"/>
+          <w:sz w:val="19"/>
+        </w:rPr>
+        <w:t>=</w:t>
+      </w:r>
+      <w:r>
+        <w:rPr>
+          <w:rFonts w:ascii="Consolas" w:eastAsia="Consolas" w:hAnsi="Consolas" w:cs="Consolas"/>
+          <w:color w:val="000000"/>
+          <w:sz w:val="19"/>
+        </w:rPr>
+        <w:t xml:space="preserve"> </w:t>
+      </w:r>
+      <w:r>
+        <w:rPr>
+          <w:rFonts w:ascii="Consolas" w:eastAsia="Consolas" w:hAnsi="Consolas" w:cs="Consolas"/>
+          <w:color w:val="006666"/>
+          <w:sz w:val="19"/>
+        </w:rPr>
+        <w:t>10</w:t>
+      </w:r>
+      <w:r>
+        <w:rPr>
+          <w:rFonts w:ascii="Consolas" w:eastAsia="Consolas" w:hAnsi="Consolas" w:cs="Consolas"/>
+          <w:color w:val="666600"/>
+          <w:sz w:val="19"/>
+        </w:rPr>
+        <w:t>;</w:t>
+      </w:r>
+    </w:p>
+    <w:p>
+      <w:pPr>
+        <w:numPr>
+          <w:ilvl w:val="0"/>
+          <w:numId w:val="7"/>
+        </w:numPr>
+        <w:ind w:left="420" w:hanging="420"/>
+        <w:jc w:val="left"/>
+        <w:rPr>
+          <w:rFonts w:ascii="Century" w:eastAsia="Century" w:hAnsi="Century" w:cs="Century"/>
+        </w:rPr>
+      </w:pPr>
+    </w:p>
+    <w:p>
+      <w:pPr>
+        <w:numPr>
+          <w:ilvl w:val="0"/>
+          <w:numId w:val="7"/>
+        </w:numPr>
+        <w:ind w:left="420" w:hanging="420"/>
+        <w:jc w:val="left"/>
+        <w:rPr>
+          <w:rFonts w:ascii="Century" w:eastAsia="Century" w:hAnsi="Century" w:cs="Century"/>
+          <w:color w:val="000000"/>
+          <w:sz w:val="19"/>
+        </w:rPr>
+      </w:pPr>
+      <w:r>
+        <w:rPr>
+          <w:rFonts w:ascii="Consolas" w:eastAsia="Consolas" w:hAnsi="Consolas" w:cs="Consolas"/>
+          <w:color w:val="000000"/>
+          <w:sz w:val="19"/>
+        </w:rPr>
+        <w:t xml:space="preserve">   </w:t>
+      </w:r>
+      <w:r>
+        <w:rPr>
+          <w:rFonts w:ascii="Consolas" w:eastAsia="Consolas" w:hAnsi="Consolas" w:cs="Consolas"/>
+          <w:color w:val="000088"/>
+          <w:sz w:val="19"/>
+        </w:rPr>
+        <w:t>void</w:t>
+      </w:r>
+      <w:r>
+        <w:rPr>
+          <w:rFonts w:ascii="Consolas" w:eastAsia="Consolas" w:hAnsi="Consolas" w:cs="Consolas"/>
+          <w:color w:val="000000"/>
+          <w:sz w:val="19"/>
+        </w:rPr>
+        <w:t xml:space="preserve"> methodA</w:t>
+      </w:r>
+      <w:r>
+        <w:rPr>
+          <w:rFonts w:ascii="Consolas" w:eastAsia="Consolas" w:hAnsi="Consolas" w:cs="Consolas"/>
+          <w:color w:val="666600"/>
+          <w:sz w:val="19"/>
+        </w:rPr>
+        <w:t>()</w:t>
+      </w:r>
+      <w:r>
+        <w:rPr>
+          <w:rFonts w:ascii="Consolas" w:eastAsia="Consolas" w:hAnsi="Consolas" w:cs="Consolas"/>
+          <w:color w:val="000000"/>
+          <w:sz w:val="19"/>
+        </w:rPr>
+        <w:t xml:space="preserve"> </w:t>
+      </w:r>
+      <w:r>
+        <w:rPr>
+          <w:rFonts w:ascii="Consolas" w:eastAsia="Consolas" w:hAnsi="Consolas" w:cs="Consolas"/>
+          <w:color w:val="666600"/>
+          <w:sz w:val="19"/>
+        </w:rPr>
+        <w:t>{</w:t>
+      </w:r>
+    </w:p>
+    <w:p>
+      <w:pPr>
+        <w:numPr>
+          <w:ilvl w:val="0"/>
+          <w:numId w:val="7"/>
+        </w:numPr>
+        <w:ind w:left="420" w:hanging="420"/>
+        <w:jc w:val="left"/>
+        <w:rPr>
+          <w:rFonts w:ascii="Century" w:eastAsia="Century" w:hAnsi="Century" w:cs="Century"/>
+          <w:color w:val="000000"/>
+          <w:sz w:val="19"/>
+        </w:rPr>
+      </w:pPr>
+      <w:r>
+        <w:rPr>
+          <w:rFonts w:ascii="Consolas" w:eastAsia="Consolas" w:hAnsi="Consolas" w:cs="Consolas"/>
+          <w:color w:val="000000"/>
+          <w:sz w:val="19"/>
+        </w:rPr>
+        <w:t xml:space="preserve">       </w:t>
+      </w:r>
+      <w:r>
+        <w:rPr>
+          <w:rFonts w:ascii="Consolas" w:eastAsia="Consolas" w:hAnsi="Consolas" w:cs="Consolas"/>
+          <w:color w:val="000088"/>
+          <w:sz w:val="19"/>
+        </w:rPr>
+        <w:t>int</w:t>
+      </w:r>
+      <w:r>
+        <w:rPr>
+          <w:rFonts w:ascii="Consolas" w:eastAsia="Consolas" w:hAnsi="Consolas" w:cs="Consolas"/>
+          <w:color w:val="000000"/>
+          <w:sz w:val="19"/>
+        </w:rPr>
+        <w:t xml:space="preserve"> localVarA </w:t>
+      </w:r>
+      <w:r>
+        <w:rPr>
+          <w:rFonts w:ascii="Consolas" w:eastAsia="Consolas" w:hAnsi="Consolas" w:cs="Consolas"/>
+          <w:color w:val="666600"/>
+          <w:sz w:val="19"/>
+        </w:rPr>
+        <w:t>=</w:t>
+      </w:r>
+      <w:r>
+        <w:rPr>
+          <w:rFonts w:ascii="Consolas" w:eastAsia="Consolas" w:hAnsi="Consolas" w:cs="Consolas"/>
+          <w:color w:val="000000"/>
+          <w:sz w:val="19"/>
+        </w:rPr>
+        <w:t xml:space="preserve"> </w:t>
+      </w:r>
+      <w:r>
+        <w:rPr>
+          <w:rFonts w:ascii="Consolas" w:eastAsia="Consolas" w:hAnsi="Consolas" w:cs="Consolas"/>
+          <w:color w:val="006666"/>
+          <w:sz w:val="19"/>
+        </w:rPr>
+        <w:t>20</w:t>
+      </w:r>
+      <w:r>
+        <w:rPr>
+          <w:rFonts w:ascii="Consolas" w:eastAsia="Consolas" w:hAnsi="Consolas" w:cs="Consolas"/>
+          <w:color w:val="666600"/>
+          <w:sz w:val="19"/>
+        </w:rPr>
+        <w:t>;</w:t>
+      </w:r>
+    </w:p>
+    <w:p>
+      <w:pPr>
+        <w:numPr>
+          <w:ilvl w:val="0"/>
+          <w:numId w:val="7"/>
+        </w:numPr>
+        <w:ind w:left="420" w:hanging="420"/>
+        <w:jc w:val="left"/>
+        <w:rPr>
+          <w:rFonts w:ascii="Century" w:eastAsia="Century" w:hAnsi="Century" w:cs="Century"/>
+          <w:color w:val="000000"/>
+          <w:sz w:val="19"/>
+        </w:rPr>
+      </w:pPr>
+      <w:r>
+        <w:rPr>
+          <w:rFonts w:ascii="Consolas" w:eastAsia="Consolas" w:hAnsi="Consolas" w:cs="Consolas"/>
+          <w:color w:val="000000"/>
+          <w:sz w:val="19"/>
+        </w:rPr>
+        <w:t xml:space="preserve">       </w:t>
+      </w:r>
+      <w:r>
+        <w:rPr>
+          <w:rFonts w:ascii="Consolas" w:eastAsia="Consolas" w:hAnsi="Consolas" w:cs="Consolas"/>
+          <w:color w:val="660066"/>
+          <w:sz w:val="19"/>
+        </w:rPr>
+        <w:t>System</w:t>
+      </w:r>
+      <w:r>
+        <w:rPr>
+          <w:rFonts w:ascii="Consolas" w:eastAsia="Consolas" w:hAnsi="Consolas" w:cs="Consolas"/>
+          <w:color w:val="666600"/>
+          <w:sz w:val="19"/>
+        </w:rPr>
+        <w:t>.</w:t>
+      </w:r>
+      <w:r>
+        <w:rPr>
+          <w:rFonts w:ascii="Consolas" w:eastAsia="Consolas" w:hAnsi="Consolas" w:cs="Consolas"/>
+          <w:color w:val="000088"/>
+          <w:sz w:val="19"/>
+        </w:rPr>
+        <w:t>out</w:t>
+      </w:r>
+      <w:r>
+        <w:rPr>
+          <w:rFonts w:ascii="Consolas" w:eastAsia="Consolas" w:hAnsi="Consolas" w:cs="Consolas"/>
+          <w:color w:val="666600"/>
+          <w:sz w:val="19"/>
+        </w:rPr>
+        <w:t>.</w:t>
+      </w:r>
+      <w:r>
+        <w:rPr>
+          <w:rFonts w:ascii="Consolas" w:eastAsia="Consolas" w:hAnsi="Consolas" w:cs="Consolas"/>
+          <w:color w:val="000000"/>
+          <w:sz w:val="19"/>
+        </w:rPr>
+        <w:t>println</w:t>
+      </w:r>
+      <w:r>
+        <w:rPr>
+          <w:rFonts w:ascii="Consolas" w:eastAsia="Consolas" w:hAnsi="Consolas" w:cs="Consolas"/>
+          <w:color w:val="666600"/>
+          <w:sz w:val="19"/>
+        </w:rPr>
+        <w:t>(</w:t>
+      </w:r>
+      <w:r>
+        <w:rPr>
+          <w:rFonts w:ascii="Consolas" w:eastAsia="Consolas" w:hAnsi="Consolas" w:cs="Consolas"/>
+          <w:color w:val="008800"/>
+          <w:sz w:val="19"/>
+        </w:rPr>
+        <w:t>"</w:t>
+      </w:r>
+      <w:r>
+        <w:rPr>
+          <w:rFonts w:ascii="Century" w:eastAsia="Century" w:hAnsi="Century" w:cs="Century"/>
+          <w:color w:val="008800"/>
+          <w:sz w:val="19"/>
+        </w:rPr>
+        <w:t>メンバ変数</w:t>
+      </w:r>
+      <w:r>
+        <w:rPr>
+          <w:rFonts w:ascii="Consolas" w:eastAsia="Consolas" w:hAnsi="Consolas" w:cs="Consolas"/>
+          <w:color w:val="008800"/>
+          <w:sz w:val="19"/>
+        </w:rPr>
+        <w:t>(memberVar)</w:t>
+      </w:r>
+      <w:r>
+        <w:rPr>
+          <w:rFonts w:ascii="Century" w:eastAsia="Century" w:hAnsi="Century" w:cs="Century"/>
+          <w:color w:val="008800"/>
+          <w:sz w:val="19"/>
+        </w:rPr>
+        <w:t>：</w:t>
+      </w:r>
+      <w:r>
+        <w:rPr>
+          <w:rFonts w:ascii="Consolas" w:eastAsia="Consolas" w:hAnsi="Consolas" w:cs="Consolas"/>
+          <w:color w:val="008800"/>
+          <w:sz w:val="19"/>
+        </w:rPr>
+        <w:t>"</w:t>
+      </w:r>
+      <w:r>
+        <w:rPr>
+          <w:rFonts w:ascii="Consolas" w:eastAsia="Consolas" w:hAnsi="Consolas" w:cs="Consolas"/>
+          <w:color w:val="000000"/>
+          <w:sz w:val="19"/>
+        </w:rPr>
+        <w:t xml:space="preserve"> </w:t>
+      </w:r>
+      <w:r>
+        <w:rPr>
+          <w:rFonts w:ascii="Consolas" w:eastAsia="Consolas" w:hAnsi="Consolas" w:cs="Consolas"/>
+          <w:color w:val="666600"/>
+          <w:sz w:val="19"/>
+        </w:rPr>
+        <w:t>+</w:t>
+      </w:r>
+      <w:r>
+        <w:rPr>
+          <w:rFonts w:ascii="Consolas" w:eastAsia="Consolas" w:hAnsi="Consolas" w:cs="Consolas"/>
+          <w:color w:val="000000"/>
+          <w:sz w:val="19"/>
+        </w:rPr>
+        <w:t xml:space="preserve"> </w:t>
+      </w:r>
+      <w:r>
+        <w:rPr>
+          <w:rFonts w:ascii="Consolas" w:eastAsia="Consolas" w:hAnsi="Consolas" w:cs="Consolas"/>
+          <w:color w:val="000088"/>
+          <w:sz w:val="19"/>
+        </w:rPr>
+        <w:t>this</w:t>
+      </w:r>
+      <w:r>
+        <w:rPr>
+          <w:rFonts w:ascii="Consolas" w:eastAsia="Consolas" w:hAnsi="Consolas" w:cs="Consolas"/>
+          <w:color w:val="666600"/>
+          <w:sz w:val="19"/>
+        </w:rPr>
+        <w:t>.</w:t>
+      </w:r>
       <w:r>
         <w:rPr>
           <w:rFonts w:ascii="Consolas" w:eastAsia="Consolas" w:hAnsi="Consolas" w:cs="Consolas"/>
@@ -3031,46 +3085,13 @@
         </w:rPr>
         <w:t>memberVar</w:t>
       </w:r>
-      <w:proofErr w:type="spellEnd"/>
-      <w:r>
-        <w:rPr>
-          <w:rFonts w:ascii="Consolas" w:eastAsia="Consolas" w:hAnsi="Consolas" w:cs="Consolas"/>
-          <w:color w:val="000000"/>
-          <w:sz w:val="19"/>
-        </w:rPr>
-        <w:t xml:space="preserve"> </w:t>
-      </w:r>
-      <w:r>
-        <w:rPr>
-          <w:rFonts w:ascii="Consolas" w:eastAsia="Consolas" w:hAnsi="Consolas" w:cs="Consolas"/>
-          <w:color w:val="666600"/>
-          <w:sz w:val="19"/>
-        </w:rPr>
-        <w:t>=</w:t>
-      </w:r>
-      <w:r>
-        <w:rPr>
-          <w:rFonts w:ascii="Consolas" w:eastAsia="Consolas" w:hAnsi="Consolas" w:cs="Consolas"/>
-          <w:color w:val="000000"/>
-          <w:sz w:val="19"/>
-        </w:rPr>
-        <w:t xml:space="preserve"> </w:t>
-      </w:r>
-      <w:r>
-        <w:rPr>
-          <w:rFonts w:ascii="Consolas" w:eastAsia="Consolas" w:hAnsi="Consolas" w:cs="Consolas"/>
-          <w:color w:val="006666"/>
-          <w:sz w:val="19"/>
-        </w:rPr>
-        <w:t>10</w:t>
-      </w:r>
-      <w:r>
-        <w:rPr>
-          <w:rFonts w:ascii="Consolas" w:eastAsia="Consolas" w:hAnsi="Consolas" w:cs="Consolas"/>
-          <w:color w:val="666600"/>
-          <w:sz w:val="19"/>
-        </w:rPr>
-        <w:t>;</w:t>
+      <w:r>
+        <w:rPr>
+          <w:rFonts w:ascii="Consolas" w:eastAsia="Consolas" w:hAnsi="Consolas" w:cs="Consolas"/>
+          <w:color w:val="666600"/>
+          <w:sz w:val="19"/>
+        </w:rPr>
+        <w:t>);</w:t>
       </w:r>
     </w:p>
     <w:p>
@@ -3083,8 +3104,138 @@
         <w:jc w:val="left"/>
         <w:rPr>
           <w:rFonts w:ascii="Century" w:eastAsia="Century" w:hAnsi="Century" w:cs="Century"/>
-        </w:rPr>
-      </w:pPr>
+          <w:color w:val="000000"/>
+          <w:sz w:val="19"/>
+        </w:rPr>
+      </w:pPr>
+      <w:r>
+        <w:rPr>
+          <w:rFonts w:ascii="Consolas" w:eastAsia="Consolas" w:hAnsi="Consolas" w:cs="Consolas"/>
+          <w:color w:val="000000"/>
+          <w:sz w:val="19"/>
+        </w:rPr>
+        <w:t xml:space="preserve">       </w:t>
+      </w:r>
+      <w:r>
+        <w:rPr>
+          <w:rFonts w:ascii="Consolas" w:eastAsia="Consolas" w:hAnsi="Consolas" w:cs="Consolas"/>
+          <w:color w:val="660066"/>
+          <w:sz w:val="19"/>
+        </w:rPr>
+        <w:t>System</w:t>
+      </w:r>
+      <w:r>
+        <w:rPr>
+          <w:rFonts w:ascii="Consolas" w:eastAsia="Consolas" w:hAnsi="Consolas" w:cs="Consolas"/>
+          <w:color w:val="666600"/>
+          <w:sz w:val="19"/>
+        </w:rPr>
+        <w:t>.</w:t>
+      </w:r>
+      <w:r>
+        <w:rPr>
+          <w:rFonts w:ascii="Consolas" w:eastAsia="Consolas" w:hAnsi="Consolas" w:cs="Consolas"/>
+          <w:color w:val="000088"/>
+          <w:sz w:val="19"/>
+        </w:rPr>
+        <w:t>out</w:t>
+      </w:r>
+      <w:r>
+        <w:rPr>
+          <w:rFonts w:ascii="Consolas" w:eastAsia="Consolas" w:hAnsi="Consolas" w:cs="Consolas"/>
+          <w:color w:val="666600"/>
+          <w:sz w:val="19"/>
+        </w:rPr>
+        <w:t>.</w:t>
+      </w:r>
+      <w:r>
+        <w:rPr>
+          <w:rFonts w:ascii="Consolas" w:eastAsia="Consolas" w:hAnsi="Consolas" w:cs="Consolas"/>
+          <w:color w:val="000000"/>
+          <w:sz w:val="19"/>
+        </w:rPr>
+        <w:t>println</w:t>
+      </w:r>
+      <w:r>
+        <w:rPr>
+          <w:rFonts w:ascii="Consolas" w:eastAsia="Consolas" w:hAnsi="Consolas" w:cs="Consolas"/>
+          <w:color w:val="666600"/>
+          <w:sz w:val="19"/>
+        </w:rPr>
+        <w:t>(</w:t>
+      </w:r>
+      <w:r>
+        <w:rPr>
+          <w:rFonts w:ascii="Consolas" w:eastAsia="Consolas" w:hAnsi="Consolas" w:cs="Consolas"/>
+          <w:color w:val="008800"/>
+          <w:sz w:val="19"/>
+        </w:rPr>
+        <w:t>"</w:t>
+      </w:r>
+      <w:r>
+        <w:rPr>
+          <w:rFonts w:ascii="Century" w:eastAsia="Century" w:hAnsi="Century" w:cs="Century"/>
+          <w:color w:val="008800"/>
+          <w:sz w:val="19"/>
+        </w:rPr>
+        <w:t>ローカル変数</w:t>
+      </w:r>
+      <w:r>
+        <w:rPr>
+          <w:rFonts w:ascii="Consolas" w:eastAsia="Consolas" w:hAnsi="Consolas" w:cs="Consolas"/>
+          <w:color w:val="008800"/>
+          <w:sz w:val="19"/>
+        </w:rPr>
+        <w:t>(localVarA)</w:t>
+      </w:r>
+      <w:r>
+        <w:rPr>
+          <w:rFonts w:ascii="Century" w:eastAsia="Century" w:hAnsi="Century" w:cs="Century"/>
+          <w:color w:val="008800"/>
+          <w:sz w:val="19"/>
+        </w:rPr>
+        <w:t>：</w:t>
+      </w:r>
+      <w:r>
+        <w:rPr>
+          <w:rFonts w:ascii="Consolas" w:eastAsia="Consolas" w:hAnsi="Consolas" w:cs="Consolas"/>
+          <w:color w:val="008800"/>
+          <w:sz w:val="19"/>
+        </w:rPr>
+        <w:t>"</w:t>
+      </w:r>
+      <w:r>
+        <w:rPr>
+          <w:rFonts w:ascii="Consolas" w:eastAsia="Consolas" w:hAnsi="Consolas" w:cs="Consolas"/>
+          <w:color w:val="000000"/>
+          <w:sz w:val="19"/>
+        </w:rPr>
+        <w:t xml:space="preserve"> </w:t>
+      </w:r>
+      <w:r>
+        <w:rPr>
+          <w:rFonts w:ascii="Consolas" w:eastAsia="Consolas" w:hAnsi="Consolas" w:cs="Consolas"/>
+          <w:color w:val="666600"/>
+          <w:sz w:val="19"/>
+        </w:rPr>
+        <w:t>+</w:t>
+      </w:r>
+      <w:r>
+        <w:rPr>
+          <w:rFonts w:ascii="Consolas" w:eastAsia="Consolas" w:hAnsi="Consolas" w:cs="Consolas"/>
+          <w:color w:val="000000"/>
+          <w:sz w:val="19"/>
+        </w:rPr>
+        <w:t xml:space="preserve"> localVarA</w:t>
+      </w:r>
+      <w:r>
+        <w:rPr>
+          <w:rFonts w:ascii="Consolas" w:eastAsia="Consolas" w:hAnsi="Consolas" w:cs="Consolas"/>
+          <w:color w:val="666600"/>
+          <w:sz w:val="19"/>
+        </w:rPr>
+        <w:t>);</w:t>
+      </w:r>
     </w:p>
     <w:p>
       <w:pPr>
@@ -3111,6 +3262,50 @@
       <w:r>
         <w:rPr>
           <w:rFonts w:ascii="Consolas" w:eastAsia="Consolas" w:hAnsi="Consolas" w:cs="Consolas"/>
+          <w:color w:val="666600"/>
+          <w:sz w:val="19"/>
+        </w:rPr>
+        <w:t>}</w:t>
+      </w:r>
+    </w:p>
+    <w:p>
+      <w:pPr>
+        <w:numPr>
+          <w:ilvl w:val="0"/>
+          <w:numId w:val="7"/>
+        </w:numPr>
+        <w:ind w:left="420" w:hanging="420"/>
+        <w:jc w:val="left"/>
+        <w:rPr>
+          <w:rFonts w:ascii="Century" w:eastAsia="Century" w:hAnsi="Century" w:cs="Century"/>
+        </w:rPr>
+      </w:pPr>
+    </w:p>
+    <w:p>
+      <w:pPr>
+        <w:numPr>
+          <w:ilvl w:val="0"/>
+          <w:numId w:val="7"/>
+        </w:numPr>
+        <w:ind w:left="420" w:hanging="420"/>
+        <w:jc w:val="left"/>
+        <w:rPr>
+          <w:rFonts w:ascii="Century" w:eastAsia="Century" w:hAnsi="Century" w:cs="Century"/>
+          <w:color w:val="000000"/>
+          <w:sz w:val="19"/>
+        </w:rPr>
+      </w:pPr>
+      <w:r>
+        <w:rPr>
+          <w:rFonts w:ascii="Consolas" w:eastAsia="Consolas" w:hAnsi="Consolas" w:cs="Consolas"/>
+          <w:color w:val="000000"/>
+          <w:sz w:val="19"/>
+        </w:rPr>
+        <w:t xml:space="preserve">   </w:t>
+      </w:r>
+      <w:r>
+        <w:rPr>
+          <w:rFonts w:ascii="Consolas" w:eastAsia="Consolas" w:hAnsi="Consolas" w:cs="Consolas"/>
           <w:color w:val="000088"/>
           <w:sz w:val="19"/>
         </w:rPr>
@@ -3122,18 +3317,8 @@
           <w:color w:val="000000"/>
           <w:sz w:val="19"/>
         </w:rPr>
-        <w:t xml:space="preserve"> </w:t>
-      </w:r>
-      <w:proofErr w:type="spellStart"/>
-      <w:r>
-        <w:rPr>
-          <w:rFonts w:ascii="Consolas" w:eastAsia="Consolas" w:hAnsi="Consolas" w:cs="Consolas"/>
-          <w:color w:val="000000"/>
-          <w:sz w:val="19"/>
-        </w:rPr>
-        <w:t>methodA</w:t>
-      </w:r>
-      <w:proofErr w:type="spellEnd"/>
+        <w:t xml:space="preserve"> methodB</w:t>
+      </w:r>
       <w:r>
         <w:rPr>
           <w:rFonts w:ascii="Consolas" w:eastAsia="Consolas" w:hAnsi="Consolas" w:cs="Consolas"/>
@@ -3195,593 +3380,7 @@
           <w:color w:val="000000"/>
           <w:sz w:val="19"/>
         </w:rPr>
-        <w:t xml:space="preserve"> </w:t>
-      </w:r>
-      <w:proofErr w:type="spellStart"/>
-      <w:r>
-        <w:rPr>
-          <w:rFonts w:ascii="Consolas" w:eastAsia="Consolas" w:hAnsi="Consolas" w:cs="Consolas"/>
-          <w:color w:val="000000"/>
-          <w:sz w:val="19"/>
-        </w:rPr>
-        <w:t>localVarA</w:t>
-      </w:r>
-      <w:proofErr w:type="spellEnd"/>
-      <w:r>
-        <w:rPr>
-          <w:rFonts w:ascii="Consolas" w:eastAsia="Consolas" w:hAnsi="Consolas" w:cs="Consolas"/>
-          <w:color w:val="000000"/>
-          <w:sz w:val="19"/>
-        </w:rPr>
-        <w:t xml:space="preserve"> </w:t>
-      </w:r>
-      <w:r>
-        <w:rPr>
-          <w:rFonts w:ascii="Consolas" w:eastAsia="Consolas" w:hAnsi="Consolas" w:cs="Consolas"/>
-          <w:color w:val="666600"/>
-          <w:sz w:val="19"/>
-        </w:rPr>
-        <w:t>=</w:t>
-      </w:r>
-      <w:r>
-        <w:rPr>
-          <w:rFonts w:ascii="Consolas" w:eastAsia="Consolas" w:hAnsi="Consolas" w:cs="Consolas"/>
-          <w:color w:val="000000"/>
-          <w:sz w:val="19"/>
-        </w:rPr>
-        <w:t xml:space="preserve"> </w:t>
-      </w:r>
-      <w:r>
-        <w:rPr>
-          <w:rFonts w:ascii="Consolas" w:eastAsia="Consolas" w:hAnsi="Consolas" w:cs="Consolas"/>
-          <w:color w:val="006666"/>
-          <w:sz w:val="19"/>
-        </w:rPr>
-        <w:t>20</w:t>
-      </w:r>
-      <w:r>
-        <w:rPr>
-          <w:rFonts w:ascii="Consolas" w:eastAsia="Consolas" w:hAnsi="Consolas" w:cs="Consolas"/>
-          <w:color w:val="666600"/>
-          <w:sz w:val="19"/>
-        </w:rPr>
-        <w:t>;</w:t>
-      </w:r>
-    </w:p>
-    <w:p>
-      <w:pPr>
-        <w:numPr>
-          <w:ilvl w:val="0"/>
-          <w:numId w:val="7"/>
-        </w:numPr>
-        <w:ind w:left="420" w:hanging="420"/>
-        <w:jc w:val="left"/>
-        <w:rPr>
-          <w:rFonts w:ascii="Century" w:eastAsia="Century" w:hAnsi="Century" w:cs="Century"/>
-          <w:color w:val="000000"/>
-          <w:sz w:val="19"/>
-        </w:rPr>
-      </w:pPr>
-      <w:r>
-        <w:rPr>
-          <w:rFonts w:ascii="Consolas" w:eastAsia="Consolas" w:hAnsi="Consolas" w:cs="Consolas"/>
-          <w:color w:val="000000"/>
-          <w:sz w:val="19"/>
-        </w:rPr>
-        <w:t xml:space="preserve">       </w:t>
-      </w:r>
-      <w:proofErr w:type="spellStart"/>
-      <w:r>
-        <w:rPr>
-          <w:rFonts w:ascii="Consolas" w:eastAsia="Consolas" w:hAnsi="Consolas" w:cs="Consolas"/>
-          <w:color w:val="660066"/>
-          <w:sz w:val="19"/>
-        </w:rPr>
-        <w:t>System</w:t>
-      </w:r>
-      <w:r>
-        <w:rPr>
-          <w:rFonts w:ascii="Consolas" w:eastAsia="Consolas" w:hAnsi="Consolas" w:cs="Consolas"/>
-          <w:color w:val="666600"/>
-          <w:sz w:val="19"/>
-        </w:rPr>
-        <w:t>.</w:t>
-      </w:r>
-      <w:r>
-        <w:rPr>
-          <w:rFonts w:ascii="Consolas" w:eastAsia="Consolas" w:hAnsi="Consolas" w:cs="Consolas"/>
-          <w:color w:val="000088"/>
-          <w:sz w:val="19"/>
-        </w:rPr>
-        <w:t>out</w:t>
-      </w:r>
-      <w:r>
-        <w:rPr>
-          <w:rFonts w:ascii="Consolas" w:eastAsia="Consolas" w:hAnsi="Consolas" w:cs="Consolas"/>
-          <w:color w:val="666600"/>
-          <w:sz w:val="19"/>
-        </w:rPr>
-        <w:t>.</w:t>
-      </w:r>
-      <w:r>
-        <w:rPr>
-          <w:rFonts w:ascii="Consolas" w:eastAsia="Consolas" w:hAnsi="Consolas" w:cs="Consolas"/>
-          <w:color w:val="000000"/>
-          <w:sz w:val="19"/>
-        </w:rPr>
-        <w:t>println</w:t>
-      </w:r>
-      <w:proofErr w:type="spellEnd"/>
-      <w:r>
-        <w:rPr>
-          <w:rFonts w:ascii="Consolas" w:eastAsia="Consolas" w:hAnsi="Consolas" w:cs="Consolas"/>
-          <w:color w:val="666600"/>
-          <w:sz w:val="19"/>
-        </w:rPr>
-        <w:t>(</w:t>
-      </w:r>
-      <w:r>
-        <w:rPr>
-          <w:rFonts w:ascii="Consolas" w:eastAsia="Consolas" w:hAnsi="Consolas" w:cs="Consolas"/>
-          <w:color w:val="008800"/>
-          <w:sz w:val="19"/>
-        </w:rPr>
-        <w:t>"</w:t>
-      </w:r>
-      <w:r>
-        <w:rPr>
-          <w:rFonts w:ascii="Century" w:eastAsia="Century" w:hAnsi="Century" w:cs="Century"/>
-          <w:color w:val="008800"/>
-          <w:sz w:val="19"/>
-        </w:rPr>
-        <w:t>メンバ変数</w:t>
-      </w:r>
-      <w:r>
-        <w:rPr>
-          <w:rFonts w:ascii="Consolas" w:eastAsia="Consolas" w:hAnsi="Consolas" w:cs="Consolas"/>
-          <w:color w:val="008800"/>
-          <w:sz w:val="19"/>
-        </w:rPr>
-        <w:t>(</w:t>
-      </w:r>
-      <w:proofErr w:type="spellStart"/>
-      <w:r>
-        <w:rPr>
-          <w:rFonts w:ascii="Consolas" w:eastAsia="Consolas" w:hAnsi="Consolas" w:cs="Consolas"/>
-          <w:color w:val="008800"/>
-          <w:sz w:val="19"/>
-        </w:rPr>
-        <w:t>memberVar</w:t>
-      </w:r>
-      <w:proofErr w:type="spellEnd"/>
-      <w:r>
-        <w:rPr>
-          <w:rFonts w:ascii="Consolas" w:eastAsia="Consolas" w:hAnsi="Consolas" w:cs="Consolas"/>
-          <w:color w:val="008800"/>
-          <w:sz w:val="19"/>
-        </w:rPr>
-        <w:t>)</w:t>
-      </w:r>
-      <w:r>
-        <w:rPr>
-          <w:rFonts w:ascii="Century" w:eastAsia="Century" w:hAnsi="Century" w:cs="Century"/>
-          <w:color w:val="008800"/>
-          <w:sz w:val="19"/>
-        </w:rPr>
-        <w:t>：</w:t>
-      </w:r>
-      <w:r>
-        <w:rPr>
-          <w:rFonts w:ascii="Consolas" w:eastAsia="Consolas" w:hAnsi="Consolas" w:cs="Consolas"/>
-          <w:color w:val="008800"/>
-          <w:sz w:val="19"/>
-        </w:rPr>
-        <w:t>"</w:t>
-      </w:r>
-      <w:r>
-        <w:rPr>
-          <w:rFonts w:ascii="Consolas" w:eastAsia="Consolas" w:hAnsi="Consolas" w:cs="Consolas"/>
-          <w:color w:val="000000"/>
-          <w:sz w:val="19"/>
-        </w:rPr>
-        <w:t xml:space="preserve"> </w:t>
-      </w:r>
-      <w:r>
-        <w:rPr>
-          <w:rFonts w:ascii="Consolas" w:eastAsia="Consolas" w:hAnsi="Consolas" w:cs="Consolas"/>
-          <w:color w:val="666600"/>
-          <w:sz w:val="19"/>
-        </w:rPr>
-        <w:t>+</w:t>
-      </w:r>
-      <w:r>
-        <w:rPr>
-          <w:rFonts w:ascii="Consolas" w:eastAsia="Consolas" w:hAnsi="Consolas" w:cs="Consolas"/>
-          <w:color w:val="000000"/>
-          <w:sz w:val="19"/>
-        </w:rPr>
-        <w:t xml:space="preserve"> </w:t>
-      </w:r>
-      <w:proofErr w:type="spellStart"/>
-      <w:r>
-        <w:rPr>
-          <w:rFonts w:ascii="Consolas" w:eastAsia="Consolas" w:hAnsi="Consolas" w:cs="Consolas"/>
-          <w:color w:val="000088"/>
-          <w:sz w:val="19"/>
-        </w:rPr>
-        <w:t>this</w:t>
-      </w:r>
-      <w:r>
-        <w:rPr>
-          <w:rFonts w:ascii="Consolas" w:eastAsia="Consolas" w:hAnsi="Consolas" w:cs="Consolas"/>
-          <w:color w:val="666600"/>
-          <w:sz w:val="19"/>
-        </w:rPr>
-        <w:t>.</w:t>
-      </w:r>
-      <w:r>
-        <w:rPr>
-          <w:rFonts w:ascii="Consolas" w:eastAsia="Consolas" w:hAnsi="Consolas" w:cs="Consolas"/>
-          <w:color w:val="000000"/>
-          <w:sz w:val="19"/>
-        </w:rPr>
-        <w:t>memberVar</w:t>
-      </w:r>
-      <w:proofErr w:type="spellEnd"/>
-      <w:r>
-        <w:rPr>
-          <w:rFonts w:ascii="Consolas" w:eastAsia="Consolas" w:hAnsi="Consolas" w:cs="Consolas"/>
-          <w:color w:val="666600"/>
-          <w:sz w:val="19"/>
-        </w:rPr>
-        <w:t>);</w:t>
-      </w:r>
-    </w:p>
-    <w:p>
-      <w:pPr>
-        <w:numPr>
-          <w:ilvl w:val="0"/>
-          <w:numId w:val="7"/>
-        </w:numPr>
-        <w:ind w:left="420" w:hanging="420"/>
-        <w:jc w:val="left"/>
-        <w:rPr>
-          <w:rFonts w:ascii="Century" w:eastAsia="Century" w:hAnsi="Century" w:cs="Century"/>
-          <w:color w:val="000000"/>
-          <w:sz w:val="19"/>
-        </w:rPr>
-      </w:pPr>
-      <w:r>
-        <w:rPr>
-          <w:rFonts w:ascii="Consolas" w:eastAsia="Consolas" w:hAnsi="Consolas" w:cs="Consolas"/>
-          <w:color w:val="000000"/>
-          <w:sz w:val="19"/>
-        </w:rPr>
-        <w:t xml:space="preserve">       </w:t>
-      </w:r>
-      <w:proofErr w:type="spellStart"/>
-      <w:r>
-        <w:rPr>
-          <w:rFonts w:ascii="Consolas" w:eastAsia="Consolas" w:hAnsi="Consolas" w:cs="Consolas"/>
-          <w:color w:val="660066"/>
-          <w:sz w:val="19"/>
-        </w:rPr>
-        <w:t>System</w:t>
-      </w:r>
-      <w:r>
-        <w:rPr>
-          <w:rFonts w:ascii="Consolas" w:eastAsia="Consolas" w:hAnsi="Consolas" w:cs="Consolas"/>
-          <w:color w:val="666600"/>
-          <w:sz w:val="19"/>
-        </w:rPr>
-        <w:t>.</w:t>
-      </w:r>
-      <w:r>
-        <w:rPr>
-          <w:rFonts w:ascii="Consolas" w:eastAsia="Consolas" w:hAnsi="Consolas" w:cs="Consolas"/>
-          <w:color w:val="000088"/>
-          <w:sz w:val="19"/>
-        </w:rPr>
-        <w:t>out</w:t>
-      </w:r>
-      <w:r>
-        <w:rPr>
-          <w:rFonts w:ascii="Consolas" w:eastAsia="Consolas" w:hAnsi="Consolas" w:cs="Consolas"/>
-          <w:color w:val="666600"/>
-          <w:sz w:val="19"/>
-        </w:rPr>
-        <w:t>.</w:t>
-      </w:r>
-      <w:r>
-        <w:rPr>
-          <w:rFonts w:ascii="Consolas" w:eastAsia="Consolas" w:hAnsi="Consolas" w:cs="Consolas"/>
-          <w:color w:val="000000"/>
-          <w:sz w:val="19"/>
-        </w:rPr>
-        <w:t>println</w:t>
-      </w:r>
-      <w:proofErr w:type="spellEnd"/>
-      <w:r>
-        <w:rPr>
-          <w:rFonts w:ascii="Consolas" w:eastAsia="Consolas" w:hAnsi="Consolas" w:cs="Consolas"/>
-          <w:color w:val="666600"/>
-          <w:sz w:val="19"/>
-        </w:rPr>
-        <w:t>(</w:t>
-      </w:r>
-      <w:r>
-        <w:rPr>
-          <w:rFonts w:ascii="Consolas" w:eastAsia="Consolas" w:hAnsi="Consolas" w:cs="Consolas"/>
-          <w:color w:val="008800"/>
-          <w:sz w:val="19"/>
-        </w:rPr>
-        <w:t>"</w:t>
-      </w:r>
-      <w:r>
-        <w:rPr>
-          <w:rFonts w:ascii="Century" w:eastAsia="Century" w:hAnsi="Century" w:cs="Century"/>
-          <w:color w:val="008800"/>
-          <w:sz w:val="19"/>
-        </w:rPr>
-        <w:t>ローカル変数</w:t>
-      </w:r>
-      <w:r>
-        <w:rPr>
-          <w:rFonts w:ascii="Consolas" w:eastAsia="Consolas" w:hAnsi="Consolas" w:cs="Consolas"/>
-          <w:color w:val="008800"/>
-          <w:sz w:val="19"/>
-        </w:rPr>
-        <w:t>(</w:t>
-      </w:r>
-      <w:proofErr w:type="spellStart"/>
-      <w:r>
-        <w:rPr>
-          <w:rFonts w:ascii="Consolas" w:eastAsia="Consolas" w:hAnsi="Consolas" w:cs="Consolas"/>
-          <w:color w:val="008800"/>
-          <w:sz w:val="19"/>
-        </w:rPr>
-        <w:t>localVarA</w:t>
-      </w:r>
-      <w:proofErr w:type="spellEnd"/>
-      <w:r>
-        <w:rPr>
-          <w:rFonts w:ascii="Consolas" w:eastAsia="Consolas" w:hAnsi="Consolas" w:cs="Consolas"/>
-          <w:color w:val="008800"/>
-          <w:sz w:val="19"/>
-        </w:rPr>
-        <w:t>)</w:t>
-      </w:r>
-      <w:r>
-        <w:rPr>
-          <w:rFonts w:ascii="Century" w:eastAsia="Century" w:hAnsi="Century" w:cs="Century"/>
-          <w:color w:val="008800"/>
-          <w:sz w:val="19"/>
-        </w:rPr>
-        <w:t>：</w:t>
-      </w:r>
-      <w:r>
-        <w:rPr>
-          <w:rFonts w:ascii="Consolas" w:eastAsia="Consolas" w:hAnsi="Consolas" w:cs="Consolas"/>
-          <w:color w:val="008800"/>
-          <w:sz w:val="19"/>
-        </w:rPr>
-        <w:t>"</w:t>
-      </w:r>
-      <w:r>
-        <w:rPr>
-          <w:rFonts w:ascii="Consolas" w:eastAsia="Consolas" w:hAnsi="Consolas" w:cs="Consolas"/>
-          <w:color w:val="000000"/>
-          <w:sz w:val="19"/>
-        </w:rPr>
-        <w:t xml:space="preserve"> </w:t>
-      </w:r>
-      <w:r>
-        <w:rPr>
-          <w:rFonts w:ascii="Consolas" w:eastAsia="Consolas" w:hAnsi="Consolas" w:cs="Consolas"/>
-          <w:color w:val="666600"/>
-          <w:sz w:val="19"/>
-        </w:rPr>
-        <w:t>+</w:t>
-      </w:r>
-      <w:r>
-        <w:rPr>
-          <w:rFonts w:ascii="Consolas" w:eastAsia="Consolas" w:hAnsi="Consolas" w:cs="Consolas"/>
-          <w:color w:val="000000"/>
-          <w:sz w:val="19"/>
-        </w:rPr>
-        <w:t xml:space="preserve"> </w:t>
-      </w:r>
-      <w:proofErr w:type="spellStart"/>
-      <w:r>
-        <w:rPr>
-          <w:rFonts w:ascii="Consolas" w:eastAsia="Consolas" w:hAnsi="Consolas" w:cs="Consolas"/>
-          <w:color w:val="000000"/>
-          <w:sz w:val="19"/>
-        </w:rPr>
-        <w:t>localVarA</w:t>
-      </w:r>
-      <w:proofErr w:type="spellEnd"/>
-      <w:r>
-        <w:rPr>
-          <w:rFonts w:ascii="Consolas" w:eastAsia="Consolas" w:hAnsi="Consolas" w:cs="Consolas"/>
-          <w:color w:val="666600"/>
-          <w:sz w:val="19"/>
-        </w:rPr>
-        <w:t>);</w:t>
-      </w:r>
-    </w:p>
-    <w:p>
-      <w:pPr>
-        <w:numPr>
-          <w:ilvl w:val="0"/>
-          <w:numId w:val="7"/>
-        </w:numPr>
-        <w:ind w:left="420" w:hanging="420"/>
-        <w:jc w:val="left"/>
-        <w:rPr>
-          <w:rFonts w:ascii="Century" w:eastAsia="Century" w:hAnsi="Century" w:cs="Century"/>
-          <w:color w:val="000000"/>
-          <w:sz w:val="19"/>
-        </w:rPr>
-      </w:pPr>
-      <w:r>
-        <w:rPr>
-          <w:rFonts w:ascii="Consolas" w:eastAsia="Consolas" w:hAnsi="Consolas" w:cs="Consolas"/>
-          <w:color w:val="000000"/>
-          <w:sz w:val="19"/>
-        </w:rPr>
-        <w:t xml:space="preserve">   </w:t>
-      </w:r>
-      <w:r>
-        <w:rPr>
-          <w:rFonts w:ascii="Consolas" w:eastAsia="Consolas" w:hAnsi="Consolas" w:cs="Consolas"/>
-          <w:color w:val="666600"/>
-          <w:sz w:val="19"/>
-        </w:rPr>
-        <w:t>}</w:t>
-      </w:r>
-    </w:p>
-    <w:p>
-      <w:pPr>
-        <w:numPr>
-          <w:ilvl w:val="0"/>
-          <w:numId w:val="7"/>
-        </w:numPr>
-        <w:ind w:left="420" w:hanging="420"/>
-        <w:jc w:val="left"/>
-        <w:rPr>
-          <w:rFonts w:ascii="Century" w:eastAsia="Century" w:hAnsi="Century" w:cs="Century"/>
-        </w:rPr>
-      </w:pPr>
-    </w:p>
-    <w:p>
-      <w:pPr>
-        <w:numPr>
-          <w:ilvl w:val="0"/>
-          <w:numId w:val="7"/>
-        </w:numPr>
-        <w:ind w:left="420" w:hanging="420"/>
-        <w:jc w:val="left"/>
-        <w:rPr>
-          <w:rFonts w:ascii="Century" w:eastAsia="Century" w:hAnsi="Century" w:cs="Century"/>
-          <w:color w:val="000000"/>
-          <w:sz w:val="19"/>
-        </w:rPr>
-      </w:pPr>
-      <w:r>
-        <w:rPr>
-          <w:rFonts w:ascii="Consolas" w:eastAsia="Consolas" w:hAnsi="Consolas" w:cs="Consolas"/>
-          <w:color w:val="000000"/>
-          <w:sz w:val="19"/>
-        </w:rPr>
-        <w:t xml:space="preserve">   </w:t>
-      </w:r>
-      <w:r>
-        <w:rPr>
-          <w:rFonts w:ascii="Consolas" w:eastAsia="Consolas" w:hAnsi="Consolas" w:cs="Consolas"/>
-          <w:color w:val="000088"/>
-          <w:sz w:val="19"/>
-        </w:rPr>
-        <w:t>void</w:t>
-      </w:r>
-      <w:r>
-        <w:rPr>
-          <w:rFonts w:ascii="Consolas" w:eastAsia="Consolas" w:hAnsi="Consolas" w:cs="Consolas"/>
-          <w:color w:val="000000"/>
-          <w:sz w:val="19"/>
-        </w:rPr>
-        <w:t xml:space="preserve"> </w:t>
-      </w:r>
-      <w:proofErr w:type="spellStart"/>
-      <w:r>
-        <w:rPr>
-          <w:rFonts w:ascii="Consolas" w:eastAsia="Consolas" w:hAnsi="Consolas" w:cs="Consolas"/>
-          <w:color w:val="000000"/>
-          <w:sz w:val="19"/>
-        </w:rPr>
-        <w:t>methodB</w:t>
-      </w:r>
-      <w:proofErr w:type="spellEnd"/>
-      <w:r>
-        <w:rPr>
-          <w:rFonts w:ascii="Consolas" w:eastAsia="Consolas" w:hAnsi="Consolas" w:cs="Consolas"/>
-          <w:color w:val="666600"/>
-          <w:sz w:val="19"/>
-        </w:rPr>
-        <w:t>()</w:t>
-      </w:r>
-      <w:r>
-        <w:rPr>
-          <w:rFonts w:ascii="Consolas" w:eastAsia="Consolas" w:hAnsi="Consolas" w:cs="Consolas"/>
-          <w:color w:val="000000"/>
-          <w:sz w:val="19"/>
-        </w:rPr>
-        <w:t xml:space="preserve"> </w:t>
-      </w:r>
-      <w:r>
-        <w:rPr>
-          <w:rFonts w:ascii="Consolas" w:eastAsia="Consolas" w:hAnsi="Consolas" w:cs="Consolas"/>
-          <w:color w:val="666600"/>
-          <w:sz w:val="19"/>
-        </w:rPr>
-        <w:t>{</w:t>
-      </w:r>
-    </w:p>
-    <w:p>
-      <w:pPr>
-        <w:numPr>
-          <w:ilvl w:val="0"/>
-          <w:numId w:val="7"/>
-        </w:numPr>
-        <w:ind w:left="420" w:hanging="420"/>
-        <w:jc w:val="left"/>
-        <w:rPr>
-          <w:rFonts w:ascii="Century" w:eastAsia="Century" w:hAnsi="Century" w:cs="Century"/>
-          <w:color w:val="000000"/>
-          <w:sz w:val="19"/>
-        </w:rPr>
-      </w:pPr>
-      <w:r>
-        <w:rPr>
-          <w:rFonts w:ascii="Consolas" w:eastAsia="Consolas" w:hAnsi="Consolas" w:cs="Consolas"/>
-          <w:color w:val="000000"/>
-          <w:sz w:val="19"/>
-        </w:rPr>
-        <w:t xml:space="preserve">       </w:t>
-      </w:r>
-      <w:r>
-        <w:rPr>
-          <w:rFonts w:ascii="Consolas" w:eastAsia="Consolas" w:hAnsi="Consolas" w:cs="Consolas"/>
-          <w:color w:val="000088"/>
-          <w:sz w:val="19"/>
-        </w:rPr>
-        <w:t>int</w:t>
-      </w:r>
-      <w:r>
-        <w:rPr>
-          <w:rFonts w:ascii="Consolas" w:eastAsia="Consolas" w:hAnsi="Consolas" w:cs="Consolas"/>
-          <w:color w:val="000000"/>
-          <w:sz w:val="19"/>
-        </w:rPr>
-        <w:t xml:space="preserve"> </w:t>
-      </w:r>
-      <w:proofErr w:type="spellStart"/>
-      <w:r>
-        <w:rPr>
-          <w:rFonts w:ascii="Consolas" w:eastAsia="Consolas" w:hAnsi="Consolas" w:cs="Consolas"/>
-          <w:color w:val="000000"/>
-          <w:sz w:val="19"/>
-        </w:rPr>
-        <w:t>localVarB</w:t>
-      </w:r>
-      <w:proofErr w:type="spellEnd"/>
-      <w:r>
-        <w:rPr>
-          <w:rFonts w:ascii="Consolas" w:eastAsia="Consolas" w:hAnsi="Consolas" w:cs="Consolas"/>
-          <w:color w:val="000000"/>
-          <w:sz w:val="19"/>
-        </w:rPr>
-        <w:t xml:space="preserve"> </w:t>
+        <w:t xml:space="preserve"> localVarB </w:t>
       </w:r>
       <w:r>
         <w:rPr>
@@ -3898,18 +3497,8 @@
           <w:color w:val="000000"/>
           <w:sz w:val="19"/>
         </w:rPr>
-        <w:t xml:space="preserve"> </w:t>
-      </w:r>
-      <w:proofErr w:type="spellStart"/>
-      <w:r>
-        <w:rPr>
-          <w:rFonts w:ascii="Consolas" w:eastAsia="Consolas" w:hAnsi="Consolas" w:cs="Consolas"/>
-          <w:color w:val="000000"/>
-          <w:sz w:val="19"/>
-        </w:rPr>
-        <w:t>memberVar</w:t>
-      </w:r>
-      <w:proofErr w:type="spellEnd"/>
+        <w:t xml:space="preserve"> memberVar</w:t>
+      </w:r>
       <w:r>
         <w:rPr>
           <w:rFonts w:ascii="Century" w:eastAsia="Century" w:hAnsi="Century" w:cs="Century"/>
@@ -3929,7 +3518,6 @@
         <w:lastRenderedPageBreak/>
         <w:t>ローカル変数は、5行目で「</w:t>
       </w:r>
-      <w:proofErr w:type="spellStart"/>
       <w:r>
         <w:rPr>
           <w:rFonts w:ascii="Consolas" w:eastAsia="Consolas" w:hAnsi="Consolas" w:cs="Consolas"/>
@@ -3938,14 +3526,12 @@
         </w:rPr>
         <w:t>methodA</w:t>
       </w:r>
-      <w:proofErr w:type="spellEnd"/>
       <w:r>
         <w:rPr>
           <w:rFonts w:ascii="Century" w:eastAsia="Century" w:hAnsi="Century" w:cs="Century"/>
         </w:rPr>
         <w:t>」メソッド内に宣言されている[</w:t>
       </w:r>
-      <w:proofErr w:type="spellStart"/>
       <w:r>
         <w:rPr>
           <w:rFonts w:ascii="Consolas" w:eastAsia="Consolas" w:hAnsi="Consolas" w:cs="Consolas"/>
@@ -3954,7 +3540,6 @@
         </w:rPr>
         <w:t>localVarA</w:t>
       </w:r>
-      <w:proofErr w:type="spellEnd"/>
       <w:r>
         <w:rPr>
           <w:rFonts w:ascii="Century" w:eastAsia="Century" w:hAnsi="Century" w:cs="Century"/>
@@ -3976,7 +3561,6 @@
         </w:rPr>
         <w:t>11行目で「</w:t>
       </w:r>
-      <w:proofErr w:type="spellStart"/>
       <w:r>
         <w:rPr>
           <w:rFonts w:ascii="Consolas" w:eastAsia="Consolas" w:hAnsi="Consolas" w:cs="Consolas"/>
@@ -3985,14 +3569,12 @@
         </w:rPr>
         <w:t>methodB</w:t>
       </w:r>
-      <w:proofErr w:type="spellEnd"/>
       <w:r>
         <w:rPr>
           <w:rFonts w:ascii="Century" w:eastAsia="Century" w:hAnsi="Century" w:cs="Century"/>
         </w:rPr>
         <w:t>」メソッド内に宣言されている[</w:t>
       </w:r>
-      <w:proofErr w:type="spellStart"/>
       <w:r>
         <w:rPr>
           <w:rFonts w:ascii="Consolas" w:eastAsia="Consolas" w:hAnsi="Consolas" w:cs="Consolas"/>
@@ -4001,7 +3583,6 @@
         </w:rPr>
         <w:t>localVarB</w:t>
       </w:r>
-      <w:proofErr w:type="spellEnd"/>
       <w:r>
         <w:rPr>
           <w:rFonts w:ascii="Century" w:eastAsia="Century" w:hAnsi="Century" w:cs="Century"/>
@@ -4024,7 +3605,6 @@
         </w:rPr>
         <w:t>5行目の[</w:t>
       </w:r>
-      <w:proofErr w:type="spellStart"/>
       <w:r>
         <w:rPr>
           <w:rFonts w:ascii="Consolas" w:eastAsia="Consolas" w:hAnsi="Consolas" w:cs="Consolas"/>
@@ -4033,7 +3613,6 @@
         </w:rPr>
         <w:t>memberVar</w:t>
       </w:r>
-      <w:proofErr w:type="spellEnd"/>
       <w:r>
         <w:rPr>
           <w:rFonts w:ascii="Century" w:eastAsia="Century" w:hAnsi="Century" w:cs="Century"/>
@@ -4041,7 +3620,6 @@
         </w:rPr>
         <w:t>]の出力は、メンバ変数なので</w:t>
       </w:r>
-      <w:proofErr w:type="spellStart"/>
       <w:r>
         <w:rPr>
           <w:rFonts w:ascii="Consolas" w:eastAsia="Consolas" w:hAnsi="Consolas" w:cs="Consolas"/>
@@ -4049,7 +3627,6 @@
         </w:rPr>
         <w:t>methodA</w:t>
       </w:r>
-      <w:proofErr w:type="spellEnd"/>
       <w:r>
         <w:rPr>
           <w:rFonts w:ascii="Century" w:eastAsia="Century" w:hAnsi="Century" w:cs="Century"/>
@@ -4080,7 +3657,6 @@
         </w:rPr>
         <w:t>もし仮に、6行目が以下のように書かれていた場合、[</w:t>
       </w:r>
-      <w:proofErr w:type="spellStart"/>
       <w:r>
         <w:rPr>
           <w:rFonts w:ascii="Consolas" w:eastAsia="Consolas" w:hAnsi="Consolas" w:cs="Consolas"/>
@@ -4088,14 +3664,12 @@
         </w:rPr>
         <w:t>localVarB</w:t>
       </w:r>
-      <w:proofErr w:type="spellEnd"/>
       <w:r>
         <w:rPr>
           <w:rFonts w:ascii="Century" w:eastAsia="Century" w:hAnsi="Century" w:cs="Century"/>
         </w:rPr>
         <w:t>]は「</w:t>
       </w:r>
-      <w:proofErr w:type="spellStart"/>
       <w:r>
         <w:rPr>
           <w:rFonts w:ascii="Consolas" w:eastAsia="Consolas" w:hAnsi="Consolas" w:cs="Consolas"/>
@@ -4103,7 +3677,6 @@
         </w:rPr>
         <w:t>methodA</w:t>
       </w:r>
-      <w:proofErr w:type="spellEnd"/>
       <w:r>
         <w:rPr>
           <w:rFonts w:ascii="Century" w:eastAsia="Century" w:hAnsi="Century" w:cs="Century"/>
@@ -4111,7 +3684,6 @@
         </w:rPr>
         <w:t>」内(4～8行目)に定義したローカル変数ではないので</w:t>
       </w:r>
-      <w:proofErr w:type="spellStart"/>
       <w:r>
         <w:rPr>
           <w:rFonts w:ascii="Consolas" w:eastAsia="Consolas" w:hAnsi="Consolas" w:cs="Consolas"/>
@@ -4119,7 +3691,6 @@
         </w:rPr>
         <w:t>methodA</w:t>
       </w:r>
-      <w:proofErr w:type="spellEnd"/>
       <w:r>
         <w:rPr>
           <w:rFonts w:ascii="Century" w:eastAsia="Century" w:hAnsi="Century" w:cs="Century"/>
@@ -4136,21 +3707,12 @@
           <w:sz w:val="19"/>
         </w:rPr>
       </w:pPr>
-      <w:proofErr w:type="spellStart"/>
-      <w:r>
-        <w:rPr>
-          <w:rFonts w:ascii="Consolas" w:eastAsia="Consolas" w:hAnsi="Consolas" w:cs="Consolas"/>
-          <w:sz w:val="19"/>
-        </w:rPr>
-        <w:t>System.out.println</w:t>
-      </w:r>
-      <w:proofErr w:type="spellEnd"/>
-      <w:r>
-        <w:rPr>
-          <w:rFonts w:ascii="Consolas" w:eastAsia="Consolas" w:hAnsi="Consolas" w:cs="Consolas"/>
-          <w:sz w:val="19"/>
-        </w:rPr>
-        <w:t>("</w:t>
+      <w:r>
+        <w:rPr>
+          <w:rFonts w:ascii="Consolas" w:eastAsia="Consolas" w:hAnsi="Consolas" w:cs="Consolas"/>
+          <w:sz w:val="19"/>
+        </w:rPr>
+        <w:t>System.out.println("</w:t>
       </w:r>
       <w:r>
         <w:rPr>
@@ -4164,23 +3726,7 @@
           <w:rFonts w:ascii="Consolas" w:eastAsia="Consolas" w:hAnsi="Consolas" w:cs="Consolas"/>
           <w:sz w:val="19"/>
         </w:rPr>
-        <w:t>(</w:t>
-      </w:r>
-      <w:proofErr w:type="spellStart"/>
-      <w:r>
-        <w:rPr>
-          <w:rFonts w:ascii="Consolas" w:eastAsia="Consolas" w:hAnsi="Consolas" w:cs="Consolas"/>
-          <w:sz w:val="19"/>
-        </w:rPr>
-        <w:t>localVarB</w:t>
-      </w:r>
-      <w:proofErr w:type="spellEnd"/>
-      <w:r>
-        <w:rPr>
-          <w:rFonts w:ascii="Consolas" w:eastAsia="Consolas" w:hAnsi="Consolas" w:cs="Consolas"/>
-          <w:sz w:val="19"/>
-        </w:rPr>
-        <w:t>)</w:t>
+        <w:t>(localVarB)</w:t>
       </w:r>
       <w:r>
         <w:rPr>
@@ -4194,23 +3740,7 @@
           <w:rFonts w:ascii="Consolas" w:eastAsia="Consolas" w:hAnsi="Consolas" w:cs="Consolas"/>
           <w:sz w:val="19"/>
         </w:rPr>
-        <w:t xml:space="preserve">" + </w:t>
-      </w:r>
-      <w:proofErr w:type="spellStart"/>
-      <w:r>
-        <w:rPr>
-          <w:rFonts w:ascii="Consolas" w:eastAsia="Consolas" w:hAnsi="Consolas" w:cs="Consolas"/>
-          <w:sz w:val="19"/>
-        </w:rPr>
-        <w:t>localVarB</w:t>
-      </w:r>
-      <w:proofErr w:type="spellEnd"/>
-      <w:r>
-        <w:rPr>
-          <w:rFonts w:ascii="Consolas" w:eastAsia="Consolas" w:hAnsi="Consolas" w:cs="Consolas"/>
-          <w:sz w:val="19"/>
-        </w:rPr>
-        <w:t>);</w:t>
+        <w:t>" + localVarB);</w:t>
       </w:r>
     </w:p>
     <w:p>
@@ -4601,7 +4131,6 @@
         </w:rPr>
         <w:t xml:space="preserve"> </w:t>
       </w:r>
-      <w:proofErr w:type="spellStart"/>
       <w:r>
         <w:rPr>
           <w:rFonts w:ascii="Consolas" w:eastAsia="Consolas" w:hAnsi="Consolas" w:cs="Consolas"/>
@@ -4626,7 +4155,6 @@
         </w:rPr>
         <w:t>ple</w:t>
       </w:r>
-      <w:proofErr w:type="spellEnd"/>
       <w:r>
         <w:rPr>
           <w:rFonts w:ascii="Consolas" w:eastAsia="Consolas" w:hAnsi="Consolas" w:cs="Consolas"/>
@@ -4807,18 +4335,8 @@
           <w:color w:val="000000"/>
           <w:sz w:val="19"/>
         </w:rPr>
-        <w:t xml:space="preserve"> </w:t>
-      </w:r>
-      <w:proofErr w:type="spellStart"/>
-      <w:r>
-        <w:rPr>
-          <w:rFonts w:ascii="Consolas" w:eastAsia="Consolas" w:hAnsi="Consolas" w:cs="Consolas"/>
-          <w:color w:val="000000"/>
-          <w:sz w:val="19"/>
-        </w:rPr>
-        <w:t>args</w:t>
-      </w:r>
-      <w:proofErr w:type="spellEnd"/>
+        <w:t xml:space="preserve"> args</w:t>
+      </w:r>
       <w:r>
         <w:rPr>
           <w:rFonts w:ascii="Consolas" w:eastAsia="Consolas" w:hAnsi="Consolas" w:cs="Consolas"/>
@@ -4926,176 +4444,165 @@
           <w:color w:val="000000"/>
           <w:sz w:val="19"/>
         </w:rPr>
+        <w:t xml:space="preserve">       annouce</w:t>
+      </w:r>
+      <w:r>
+        <w:rPr>
+          <w:rFonts w:ascii="Consolas" w:eastAsia="Consolas" w:hAnsi="Consolas" w:cs="Consolas"/>
+          <w:color w:val="666600"/>
+          <w:sz w:val="19"/>
+        </w:rPr>
+        <w:t>();</w:t>
+      </w:r>
+    </w:p>
+    <w:p>
+      <w:pPr>
+        <w:numPr>
+          <w:ilvl w:val="0"/>
+          <w:numId w:val="9"/>
+        </w:numPr>
+        <w:ind w:left="420" w:hanging="420"/>
+        <w:jc w:val="left"/>
+        <w:rPr>
+          <w:rFonts w:ascii="Century" w:eastAsia="Century" w:hAnsi="Century" w:cs="Century"/>
+          <w:color w:val="000000"/>
+          <w:sz w:val="19"/>
+        </w:rPr>
+      </w:pPr>
+      <w:r>
+        <w:rPr>
+          <w:rFonts w:ascii="Consolas" w:eastAsia="Consolas" w:hAnsi="Consolas" w:cs="Consolas"/>
+          <w:color w:val="000000"/>
+          <w:sz w:val="19"/>
+        </w:rPr>
+        <w:t xml:space="preserve">   </w:t>
+      </w:r>
+      <w:r>
+        <w:rPr>
+          <w:rFonts w:ascii="Consolas" w:eastAsia="Consolas" w:hAnsi="Consolas" w:cs="Consolas"/>
+          <w:color w:val="666600"/>
+          <w:sz w:val="19"/>
+        </w:rPr>
+        <w:t>}</w:t>
+      </w:r>
+    </w:p>
+    <w:p>
+      <w:pPr>
+        <w:numPr>
+          <w:ilvl w:val="0"/>
+          <w:numId w:val="9"/>
+        </w:numPr>
+        <w:ind w:left="420" w:hanging="420"/>
+        <w:jc w:val="left"/>
+        <w:rPr>
+          <w:rFonts w:ascii="Century" w:eastAsia="Century" w:hAnsi="Century" w:cs="Century"/>
+          <w:color w:val="000000"/>
+          <w:sz w:val="19"/>
+        </w:rPr>
+      </w:pPr>
+      <w:r>
+        <w:rPr>
+          <w:rFonts w:ascii="Consolas" w:eastAsia="Consolas" w:hAnsi="Consolas" w:cs="Consolas"/>
+          <w:color w:val="000000"/>
+          <w:sz w:val="19"/>
+        </w:rPr>
+        <w:t xml:space="preserve">   </w:t>
+      </w:r>
+      <w:r>
+        <w:rPr>
+          <w:rFonts w:ascii="Consolas" w:eastAsia="Consolas" w:hAnsi="Consolas" w:cs="Consolas"/>
+          <w:color w:val="000088"/>
+          <w:sz w:val="19"/>
+        </w:rPr>
+        <w:t>private</w:t>
+      </w:r>
+      <w:r>
+        <w:rPr>
+          <w:rFonts w:ascii="Consolas" w:eastAsia="Consolas" w:hAnsi="Consolas" w:cs="Consolas"/>
+          <w:color w:val="000000"/>
+          <w:sz w:val="19"/>
+        </w:rPr>
+        <w:t xml:space="preserve"> </w:t>
+      </w:r>
+      <w:r>
+        <w:rPr>
+          <w:rFonts w:ascii="Consolas" w:eastAsia="Consolas" w:hAnsi="Consolas" w:cs="Consolas"/>
+          <w:color w:val="000088"/>
+          <w:sz w:val="19"/>
+        </w:rPr>
+        <w:t>static</w:t>
+      </w:r>
+      <w:r>
+        <w:rPr>
+          <w:rFonts w:ascii="Consolas" w:eastAsia="Consolas" w:hAnsi="Consolas" w:cs="Consolas"/>
+          <w:color w:val="000000"/>
+          <w:sz w:val="19"/>
+        </w:rPr>
+        <w:t xml:space="preserve"> </w:t>
+      </w:r>
+      <w:r>
+        <w:rPr>
+          <w:rFonts w:ascii="Consolas" w:eastAsia="Consolas" w:hAnsi="Consolas" w:cs="Consolas"/>
+          <w:color w:val="000088"/>
+          <w:sz w:val="19"/>
+        </w:rPr>
+        <w:t>void</w:t>
+      </w:r>
+      <w:r>
+        <w:rPr>
+          <w:rFonts w:ascii="Consolas" w:eastAsia="Consolas" w:hAnsi="Consolas" w:cs="Consolas"/>
+          <w:color w:val="000000"/>
+          <w:sz w:val="19"/>
+        </w:rPr>
+        <w:t xml:space="preserve"> departure</w:t>
+      </w:r>
+      <w:r>
+        <w:rPr>
+          <w:rFonts w:ascii="Consolas" w:eastAsia="Consolas" w:hAnsi="Consolas" w:cs="Consolas"/>
+          <w:color w:val="666600"/>
+          <w:sz w:val="19"/>
+        </w:rPr>
+        <w:t>()</w:t>
+      </w:r>
+      <w:r>
+        <w:rPr>
+          <w:rFonts w:ascii="Consolas" w:eastAsia="Consolas" w:hAnsi="Consolas" w:cs="Consolas"/>
+          <w:color w:val="000000"/>
+          <w:sz w:val="19"/>
+        </w:rPr>
+        <w:t xml:space="preserve"> </w:t>
+      </w:r>
+      <w:r>
+        <w:rPr>
+          <w:rFonts w:ascii="Consolas" w:eastAsia="Consolas" w:hAnsi="Consolas" w:cs="Consolas"/>
+          <w:color w:val="666600"/>
+          <w:sz w:val="19"/>
+        </w:rPr>
+        <w:t>{</w:t>
+      </w:r>
+    </w:p>
+    <w:p>
+      <w:pPr>
+        <w:numPr>
+          <w:ilvl w:val="0"/>
+          <w:numId w:val="9"/>
+        </w:numPr>
+        <w:ind w:left="420" w:hanging="420"/>
+        <w:jc w:val="left"/>
+        <w:rPr>
+          <w:rFonts w:ascii="Century" w:eastAsia="Century" w:hAnsi="Century" w:cs="Century"/>
+          <w:color w:val="000000"/>
+          <w:sz w:val="19"/>
+        </w:rPr>
+      </w:pPr>
+      <w:r>
+        <w:rPr>
+          <w:rFonts w:ascii="Consolas" w:eastAsia="Consolas" w:hAnsi="Consolas" w:cs="Consolas"/>
+          <w:color w:val="000000"/>
+          <w:sz w:val="19"/>
+        </w:rPr>
         <w:t xml:space="preserve">       </w:t>
       </w:r>
-      <w:proofErr w:type="spellStart"/>
-      <w:r>
-        <w:rPr>
-          <w:rFonts w:ascii="Consolas" w:eastAsia="Consolas" w:hAnsi="Consolas" w:cs="Consolas"/>
-          <w:color w:val="000000"/>
-          <w:sz w:val="19"/>
-        </w:rPr>
-        <w:t>annouce</w:t>
-      </w:r>
-      <w:proofErr w:type="spellEnd"/>
-      <w:r>
-        <w:rPr>
-          <w:rFonts w:ascii="Consolas" w:eastAsia="Consolas" w:hAnsi="Consolas" w:cs="Consolas"/>
-          <w:color w:val="666600"/>
-          <w:sz w:val="19"/>
-        </w:rPr>
-        <w:t>();</w:t>
-      </w:r>
-    </w:p>
-    <w:p>
-      <w:pPr>
-        <w:numPr>
-          <w:ilvl w:val="0"/>
-          <w:numId w:val="9"/>
-        </w:numPr>
-        <w:ind w:left="420" w:hanging="420"/>
-        <w:jc w:val="left"/>
-        <w:rPr>
-          <w:rFonts w:ascii="Century" w:eastAsia="Century" w:hAnsi="Century" w:cs="Century"/>
-          <w:color w:val="000000"/>
-          <w:sz w:val="19"/>
-        </w:rPr>
-      </w:pPr>
-      <w:r>
-        <w:rPr>
-          <w:rFonts w:ascii="Consolas" w:eastAsia="Consolas" w:hAnsi="Consolas" w:cs="Consolas"/>
-          <w:color w:val="000000"/>
-          <w:sz w:val="19"/>
-        </w:rPr>
-        <w:t xml:space="preserve">   </w:t>
-      </w:r>
-      <w:r>
-        <w:rPr>
-          <w:rFonts w:ascii="Consolas" w:eastAsia="Consolas" w:hAnsi="Consolas" w:cs="Consolas"/>
-          <w:color w:val="666600"/>
-          <w:sz w:val="19"/>
-        </w:rPr>
-        <w:t>}</w:t>
-      </w:r>
-    </w:p>
-    <w:p>
-      <w:pPr>
-        <w:numPr>
-          <w:ilvl w:val="0"/>
-          <w:numId w:val="9"/>
-        </w:numPr>
-        <w:ind w:left="420" w:hanging="420"/>
-        <w:jc w:val="left"/>
-        <w:rPr>
-          <w:rFonts w:ascii="Century" w:eastAsia="Century" w:hAnsi="Century" w:cs="Century"/>
-          <w:color w:val="000000"/>
-          <w:sz w:val="19"/>
-        </w:rPr>
-      </w:pPr>
-      <w:r>
-        <w:rPr>
-          <w:rFonts w:ascii="Consolas" w:eastAsia="Consolas" w:hAnsi="Consolas" w:cs="Consolas"/>
-          <w:color w:val="000000"/>
-          <w:sz w:val="19"/>
-        </w:rPr>
-        <w:t xml:space="preserve">   </w:t>
-      </w:r>
-      <w:r>
-        <w:rPr>
-          <w:rFonts w:ascii="Consolas" w:eastAsia="Consolas" w:hAnsi="Consolas" w:cs="Consolas"/>
-          <w:color w:val="000088"/>
-          <w:sz w:val="19"/>
-        </w:rPr>
-        <w:t>private</w:t>
-      </w:r>
-      <w:r>
-        <w:rPr>
-          <w:rFonts w:ascii="Consolas" w:eastAsia="Consolas" w:hAnsi="Consolas" w:cs="Consolas"/>
-          <w:color w:val="000000"/>
-          <w:sz w:val="19"/>
-        </w:rPr>
-        <w:t xml:space="preserve"> </w:t>
-      </w:r>
-      <w:r>
-        <w:rPr>
-          <w:rFonts w:ascii="Consolas" w:eastAsia="Consolas" w:hAnsi="Consolas" w:cs="Consolas"/>
-          <w:color w:val="000088"/>
-          <w:sz w:val="19"/>
-        </w:rPr>
-        <w:t>static</w:t>
-      </w:r>
-      <w:r>
-        <w:rPr>
-          <w:rFonts w:ascii="Consolas" w:eastAsia="Consolas" w:hAnsi="Consolas" w:cs="Consolas"/>
-          <w:color w:val="000000"/>
-          <w:sz w:val="19"/>
-        </w:rPr>
-        <w:t xml:space="preserve"> </w:t>
-      </w:r>
-      <w:r>
-        <w:rPr>
-          <w:rFonts w:ascii="Consolas" w:eastAsia="Consolas" w:hAnsi="Consolas" w:cs="Consolas"/>
-          <w:color w:val="000088"/>
-          <w:sz w:val="19"/>
-        </w:rPr>
-        <w:t>void</w:t>
-      </w:r>
-      <w:r>
-        <w:rPr>
-          <w:rFonts w:ascii="Consolas" w:eastAsia="Consolas" w:hAnsi="Consolas" w:cs="Consolas"/>
-          <w:color w:val="000000"/>
-          <w:sz w:val="19"/>
-        </w:rPr>
-        <w:t xml:space="preserve"> departure</w:t>
-      </w:r>
-      <w:r>
-        <w:rPr>
-          <w:rFonts w:ascii="Consolas" w:eastAsia="Consolas" w:hAnsi="Consolas" w:cs="Consolas"/>
-          <w:color w:val="666600"/>
-          <w:sz w:val="19"/>
-        </w:rPr>
-        <w:t>()</w:t>
-      </w:r>
-      <w:r>
-        <w:rPr>
-          <w:rFonts w:ascii="Consolas" w:eastAsia="Consolas" w:hAnsi="Consolas" w:cs="Consolas"/>
-          <w:color w:val="000000"/>
-          <w:sz w:val="19"/>
-        </w:rPr>
-        <w:t xml:space="preserve"> </w:t>
-      </w:r>
-      <w:r>
-        <w:rPr>
-          <w:rFonts w:ascii="Consolas" w:eastAsia="Consolas" w:hAnsi="Consolas" w:cs="Consolas"/>
-          <w:color w:val="666600"/>
-          <w:sz w:val="19"/>
-        </w:rPr>
-        <w:t>{</w:t>
-      </w:r>
-    </w:p>
-    <w:p>
-      <w:pPr>
-        <w:numPr>
-          <w:ilvl w:val="0"/>
-          <w:numId w:val="9"/>
-        </w:numPr>
-        <w:ind w:left="420" w:hanging="420"/>
-        <w:jc w:val="left"/>
-        <w:rPr>
-          <w:rFonts w:ascii="Century" w:eastAsia="Century" w:hAnsi="Century" w:cs="Century"/>
-          <w:color w:val="000000"/>
-          <w:sz w:val="19"/>
-        </w:rPr>
-      </w:pPr>
-      <w:r>
-        <w:rPr>
-          <w:rFonts w:ascii="Consolas" w:eastAsia="Consolas" w:hAnsi="Consolas" w:cs="Consolas"/>
-          <w:color w:val="000000"/>
-          <w:sz w:val="19"/>
-        </w:rPr>
-        <w:t xml:space="preserve">       </w:t>
-      </w:r>
-      <w:proofErr w:type="spellStart"/>
       <w:r>
         <w:rPr>
           <w:rFonts w:ascii="Consolas" w:eastAsia="Consolas" w:hAnsi="Consolas" w:cs="Consolas"/>
@@ -5136,7 +4643,6 @@
         </w:rPr>
         <w:t>println</w:t>
       </w:r>
-      <w:proofErr w:type="spellEnd"/>
       <w:r>
         <w:rPr>
           <w:rFonts w:ascii="Consolas" w:eastAsia="Consolas" w:hAnsi="Consolas" w:cs="Consolas"/>
@@ -5327,7 +4833,6 @@
         <w:lastRenderedPageBreak/>
         <w:t xml:space="preserve">       </w:t>
       </w:r>
-      <w:proofErr w:type="spellStart"/>
       <w:r>
         <w:rPr>
           <w:rFonts w:ascii="Consolas" w:eastAsia="Consolas" w:hAnsi="Consolas" w:cs="Consolas"/>
@@ -5368,7 +4873,6 @@
         </w:rPr>
         <w:t>println</w:t>
       </w:r>
-      <w:proofErr w:type="spellEnd"/>
       <w:r>
         <w:rPr>
           <w:rFonts w:ascii="Consolas" w:eastAsia="Consolas" w:hAnsi="Consolas" w:cs="Consolas"/>
@@ -5509,18 +5013,8 @@
           <w:color w:val="000000"/>
           <w:sz w:val="19"/>
         </w:rPr>
-        <w:t xml:space="preserve"> </w:t>
-      </w:r>
-      <w:proofErr w:type="spellStart"/>
-      <w:r>
-        <w:rPr>
-          <w:rFonts w:ascii="Consolas" w:eastAsia="Consolas" w:hAnsi="Consolas" w:cs="Consolas"/>
-          <w:color w:val="000000"/>
-          <w:sz w:val="19"/>
-        </w:rPr>
-        <w:t>annouce</w:t>
-      </w:r>
-      <w:proofErr w:type="spellEnd"/>
+        <w:t xml:space="preserve"> annouce</w:t>
+      </w:r>
       <w:r>
         <w:rPr>
           <w:rFonts w:ascii="Consolas" w:eastAsia="Consolas" w:hAnsi="Consolas" w:cs="Consolas"/>
@@ -5870,25 +5364,7 @@
           <w:color w:val="212529"/>
           <w:sz w:val="22"/>
         </w:rPr>
-        <w:t xml:space="preserve">下記の例に、mainメソッドで、 </w:t>
-      </w:r>
-      <w:proofErr w:type="spellStart"/>
-      <w:r>
-        <w:rPr>
-          <w:rFonts w:ascii="Century" w:eastAsia="Century" w:hAnsi="Century" w:cs="Century"/>
-          <w:color w:val="212529"/>
-          <w:sz w:val="22"/>
-        </w:rPr>
-        <w:t>myMethod</w:t>
-      </w:r>
-      <w:proofErr w:type="spellEnd"/>
-      <w:r>
-        <w:rPr>
-          <w:rFonts w:ascii="Century" w:eastAsia="Century" w:hAnsi="Century" w:cs="Century"/>
-          <w:color w:val="212529"/>
-          <w:sz w:val="22"/>
-        </w:rPr>
-        <w:t>()メソッドを呼び出します。</w:t>
+        <w:t>下記の例に、mainメソッドで、 myMethod()メソッドを呼び出します。</w:t>
       </w:r>
     </w:p>
     <w:p>
@@ -5963,7 +5439,6 @@
         </w:rPr>
         <w:t xml:space="preserve"> </w:t>
       </w:r>
-      <w:proofErr w:type="spellStart"/>
       <w:r>
         <w:rPr>
           <w:rFonts w:ascii="Consolas" w:eastAsia="Consolas" w:hAnsi="Consolas" w:cs="Consolas"/>
@@ -5972,7 +5447,6 @@
         </w:rPr>
         <w:t>JSample</w:t>
       </w:r>
-      <w:proofErr w:type="spellEnd"/>
       <w:r>
         <w:rPr>
           <w:rFonts w:ascii="Consolas" w:eastAsia="Consolas" w:hAnsi="Consolas" w:cs="Consolas"/>
@@ -6118,18 +5592,8 @@
           <w:color w:val="000000"/>
           <w:sz w:val="19"/>
         </w:rPr>
-        <w:t xml:space="preserve"> </w:t>
-      </w:r>
-      <w:proofErr w:type="spellStart"/>
-      <w:r>
-        <w:rPr>
-          <w:rFonts w:ascii="Consolas" w:eastAsia="Consolas" w:hAnsi="Consolas" w:cs="Consolas"/>
-          <w:color w:val="000000"/>
-          <w:sz w:val="19"/>
-        </w:rPr>
-        <w:t>myMethod</w:t>
-      </w:r>
-      <w:proofErr w:type="spellEnd"/>
+        <w:t xml:space="preserve"> myMethod</w:t>
+      </w:r>
       <w:r>
         <w:rPr>
           <w:rFonts w:ascii="Consolas" w:eastAsia="Consolas" w:hAnsi="Consolas" w:cs="Consolas"/>
@@ -6177,7 +5641,6 @@
         </w:rPr>
         <w:t xml:space="preserve">       </w:t>
       </w:r>
-      <w:proofErr w:type="spellStart"/>
       <w:r>
         <w:rPr>
           <w:rFonts w:ascii="Consolas" w:eastAsia="Consolas" w:hAnsi="Consolas" w:cs="Consolas"/>
@@ -6218,7 +5681,6 @@
         </w:rPr>
         <w:t>println</w:t>
       </w:r>
-      <w:proofErr w:type="spellEnd"/>
       <w:r>
         <w:rPr>
           <w:rFonts w:ascii="Consolas" w:eastAsia="Consolas" w:hAnsi="Consolas" w:cs="Consolas"/>
@@ -6388,18 +5850,8 @@
           <w:color w:val="000000"/>
           <w:sz w:val="19"/>
         </w:rPr>
-        <w:t xml:space="preserve"> </w:t>
-      </w:r>
-      <w:proofErr w:type="spellStart"/>
-      <w:r>
-        <w:rPr>
-          <w:rFonts w:ascii="Consolas" w:eastAsia="Consolas" w:hAnsi="Consolas" w:cs="Consolas"/>
-          <w:color w:val="000000"/>
-          <w:sz w:val="19"/>
-        </w:rPr>
-        <w:t>args</w:t>
-      </w:r>
-      <w:proofErr w:type="spellEnd"/>
+        <w:t xml:space="preserve"> args</w:t>
+      </w:r>
       <w:r>
         <w:rPr>
           <w:rFonts w:ascii="Consolas" w:eastAsia="Consolas" w:hAnsi="Consolas" w:cs="Consolas"/>
@@ -6445,18 +5897,8 @@
           <w:color w:val="000000"/>
           <w:sz w:val="19"/>
         </w:rPr>
-        <w:t xml:space="preserve">       </w:t>
-      </w:r>
-      <w:proofErr w:type="spellStart"/>
-      <w:r>
-        <w:rPr>
-          <w:rFonts w:ascii="Consolas" w:eastAsia="Consolas" w:hAnsi="Consolas" w:cs="Consolas"/>
-          <w:color w:val="000000"/>
-          <w:sz w:val="19"/>
-        </w:rPr>
-        <w:t>myMethod</w:t>
-      </w:r>
-      <w:proofErr w:type="spellEnd"/>
+        <w:t xml:space="preserve">       myMethod</w:t>
+      </w:r>
       <w:r>
         <w:rPr>
           <w:rFonts w:ascii="Consolas" w:eastAsia="Consolas" w:hAnsi="Consolas" w:cs="Consolas"/>
@@ -6676,7 +6118,6 @@
         </w:rPr>
         <w:t xml:space="preserve"> </w:t>
       </w:r>
-      <w:proofErr w:type="spellStart"/>
       <w:r>
         <w:rPr>
           <w:rFonts w:ascii="Consolas" w:eastAsia="Consolas" w:hAnsi="Consolas" w:cs="Consolas"/>
@@ -6685,7 +6126,6 @@
         </w:rPr>
         <w:t>JSample</w:t>
       </w:r>
-      <w:proofErr w:type="spellEnd"/>
       <w:r>
         <w:rPr>
           <w:rFonts w:ascii="Consolas" w:eastAsia="Consolas" w:hAnsi="Consolas" w:cs="Consolas"/>
@@ -6879,18 +6319,8 @@
           <w:color w:val="000000"/>
           <w:sz w:val="19"/>
         </w:rPr>
-        <w:t xml:space="preserve"> </w:t>
-      </w:r>
-      <w:proofErr w:type="spellStart"/>
-      <w:r>
-        <w:rPr>
-          <w:rFonts w:ascii="Consolas" w:eastAsia="Consolas" w:hAnsi="Consolas" w:cs="Consolas"/>
-          <w:color w:val="000000"/>
-          <w:sz w:val="19"/>
-        </w:rPr>
-        <w:t>args</w:t>
-      </w:r>
-      <w:proofErr w:type="spellEnd"/>
+        <w:t xml:space="preserve"> args</w:t>
+      </w:r>
       <w:r>
         <w:rPr>
           <w:rFonts w:ascii="Consolas" w:eastAsia="Consolas" w:hAnsi="Consolas" w:cs="Consolas"/>
@@ -6952,25 +6382,7 @@
           <w:color w:val="000000"/>
           <w:sz w:val="19"/>
         </w:rPr>
-        <w:t xml:space="preserve"> </w:t>
-      </w:r>
-      <w:proofErr w:type="spellStart"/>
-      <w:r>
-        <w:rPr>
-          <w:rFonts w:ascii="Consolas" w:eastAsia="Consolas" w:hAnsi="Consolas" w:cs="Consolas"/>
-          <w:color w:val="000000"/>
-          <w:sz w:val="19"/>
-        </w:rPr>
-        <w:t>english</w:t>
-      </w:r>
-      <w:proofErr w:type="spellEnd"/>
-      <w:r>
-        <w:rPr>
-          <w:rFonts w:ascii="Consolas" w:eastAsia="Consolas" w:hAnsi="Consolas" w:cs="Consolas"/>
-          <w:color w:val="000000"/>
-          <w:sz w:val="19"/>
-        </w:rPr>
-        <w:t xml:space="preserve"> </w:t>
+        <w:t xml:space="preserve"> english </w:t>
       </w:r>
       <w:r>
         <w:rPr>
@@ -7073,18 +6485,8 @@
           <w:color w:val="000000"/>
           <w:sz w:val="19"/>
         </w:rPr>
-        <w:t xml:space="preserve"> </w:t>
-      </w:r>
-      <w:proofErr w:type="spellStart"/>
-      <w:r>
-        <w:rPr>
-          <w:rFonts w:ascii="Consolas" w:eastAsia="Consolas" w:hAnsi="Consolas" w:cs="Consolas"/>
-          <w:color w:val="000000"/>
-          <w:sz w:val="19"/>
-        </w:rPr>
-        <w:t>english</w:t>
-      </w:r>
-      <w:proofErr w:type="spellEnd"/>
+        <w:t xml:space="preserve"> english</w:t>
+      </w:r>
       <w:r>
         <w:rPr>
           <w:rFonts w:ascii="Consolas" w:eastAsia="Consolas" w:hAnsi="Consolas" w:cs="Consolas"/>
@@ -7311,7 +6713,6 @@
         </w:rPr>
         <w:t xml:space="preserve">       </w:t>
       </w:r>
-      <w:proofErr w:type="spellStart"/>
       <w:r>
         <w:rPr>
           <w:rFonts w:ascii="Consolas" w:eastAsia="Consolas" w:hAnsi="Consolas" w:cs="Consolas"/>
@@ -7352,7 +6753,6 @@
         </w:rPr>
         <w:t>print</w:t>
       </w:r>
-      <w:proofErr w:type="spellEnd"/>
       <w:r>
         <w:rPr>
           <w:rFonts w:ascii="Consolas" w:eastAsia="Consolas" w:hAnsi="Consolas" w:cs="Consolas"/>
@@ -7583,7 +6983,6 @@
         </w:rPr>
         <w:t xml:space="preserve">           </w:t>
       </w:r>
-      <w:proofErr w:type="spellStart"/>
       <w:r>
         <w:rPr>
           <w:rFonts w:ascii="Consolas" w:eastAsia="Consolas" w:hAnsi="Consolas" w:cs="Consolas"/>
@@ -7624,7 +7023,6 @@
         </w:rPr>
         <w:t>println</w:t>
       </w:r>
-      <w:proofErr w:type="spellEnd"/>
       <w:r>
         <w:rPr>
           <w:rFonts w:ascii="Consolas" w:eastAsia="Consolas" w:hAnsi="Consolas" w:cs="Consolas"/>
@@ -7751,7 +7149,6 @@
         </w:rPr>
         <w:t xml:space="preserve">           </w:t>
       </w:r>
-      <w:proofErr w:type="spellStart"/>
       <w:r>
         <w:rPr>
           <w:rFonts w:ascii="Consolas" w:eastAsia="Consolas" w:hAnsi="Consolas" w:cs="Consolas"/>
@@ -7792,7 +7189,6 @@
         </w:rPr>
         <w:t>println</w:t>
       </w:r>
-      <w:proofErr w:type="spellEnd"/>
       <w:r>
         <w:rPr>
           <w:rFonts w:ascii="Consolas" w:eastAsia="Consolas" w:hAnsi="Consolas" w:cs="Consolas"/>
@@ -8086,7 +7482,6 @@
         </w:rPr>
         <w:t>「int型」の「</w:t>
       </w:r>
-      <w:proofErr w:type="spellStart"/>
       <w:r>
         <w:rPr>
           <w:rFonts w:ascii="Consolas" w:eastAsia="Consolas" w:hAnsi="Consolas" w:cs="Consolas"/>
@@ -8095,7 +7490,6 @@
         </w:rPr>
         <w:t>english</w:t>
       </w:r>
-      <w:proofErr w:type="spellEnd"/>
       <w:r>
         <w:rPr>
           <w:rFonts w:ascii="Century" w:eastAsia="Century" w:hAnsi="Century" w:cs="Century"/>
@@ -8152,25 +7546,7 @@
           <w:color w:val="000000"/>
           <w:sz w:val="19"/>
         </w:rPr>
-        <w:t>この場合、[score]に渡された[</w:t>
-      </w:r>
-      <w:proofErr w:type="spellStart"/>
-      <w:r>
-        <w:rPr>
-          <w:rFonts w:ascii="Century" w:eastAsia="Century" w:hAnsi="Century" w:cs="Century"/>
-          <w:color w:val="000000"/>
-          <w:sz w:val="19"/>
-        </w:rPr>
-        <w:t>english</w:t>
-      </w:r>
-      <w:proofErr w:type="spellEnd"/>
-      <w:r>
-        <w:rPr>
-          <w:rFonts w:ascii="Century" w:eastAsia="Century" w:hAnsi="Century" w:cs="Century"/>
-          <w:color w:val="000000"/>
-          <w:sz w:val="19"/>
-        </w:rPr>
-        <w:t>]という変数には「58」という値が代入されていたため、if文</w:t>
+        <w:t>この場合、[score]に渡された[english]という変数には「58」という値が代入されていたため、if文</w:t>
       </w:r>
       <w:r>
         <w:rPr>
@@ -8427,7 +7803,6 @@
         </w:rPr>
         <w:t xml:space="preserve"> </w:t>
       </w:r>
-      <w:proofErr w:type="spellStart"/>
       <w:r>
         <w:rPr>
           <w:rFonts w:ascii="Consolas" w:eastAsia="Consolas" w:hAnsi="Consolas" w:cs="Consolas"/>
@@ -8436,7 +7811,6 @@
         </w:rPr>
         <w:t>JSample</w:t>
       </w:r>
-      <w:proofErr w:type="spellEnd"/>
       <w:r>
         <w:rPr>
           <w:rFonts w:ascii="Consolas" w:eastAsia="Consolas" w:hAnsi="Consolas" w:cs="Consolas"/>
@@ -8630,18 +8004,8 @@
           <w:color w:val="000000"/>
           <w:sz w:val="19"/>
         </w:rPr>
-        <w:t xml:space="preserve"> </w:t>
-      </w:r>
-      <w:proofErr w:type="spellStart"/>
-      <w:r>
-        <w:rPr>
-          <w:rFonts w:ascii="Consolas" w:eastAsia="Consolas" w:hAnsi="Consolas" w:cs="Consolas"/>
-          <w:color w:val="000000"/>
-          <w:sz w:val="19"/>
-        </w:rPr>
-        <w:t>args</w:t>
-      </w:r>
-      <w:proofErr w:type="spellEnd"/>
+        <w:t xml:space="preserve"> args</w:t>
+      </w:r>
       <w:r>
         <w:rPr>
           <w:rFonts w:ascii="Consolas" w:eastAsia="Consolas" w:hAnsi="Consolas" w:cs="Consolas"/>
@@ -8799,7 +8163,6 @@
         </w:rPr>
         <w:t xml:space="preserve">       </w:t>
       </w:r>
-      <w:proofErr w:type="spellStart"/>
       <w:r>
         <w:rPr>
           <w:rFonts w:ascii="Consolas" w:eastAsia="Consolas" w:hAnsi="Consolas" w:cs="Consolas"/>
@@ -8840,7 +8203,6 @@
         </w:rPr>
         <w:t>println</w:t>
       </w:r>
-      <w:proofErr w:type="spellEnd"/>
       <w:r>
         <w:rPr>
           <w:rFonts w:ascii="Consolas" w:eastAsia="Consolas" w:hAnsi="Consolas" w:cs="Consolas"/>
@@ -9417,7 +8779,6 @@
         </w:rPr>
         <w:t xml:space="preserve"> </w:t>
       </w:r>
-      <w:proofErr w:type="spellStart"/>
       <w:r>
         <w:rPr>
           <w:rFonts w:ascii="Consolas" w:eastAsia="Consolas" w:hAnsi="Consolas" w:cs="Consolas"/>
@@ -9426,7 +8787,6 @@
         </w:rPr>
         <w:t>JSample</w:t>
       </w:r>
-      <w:proofErr w:type="spellEnd"/>
       <w:r>
         <w:rPr>
           <w:rFonts w:ascii="Consolas" w:eastAsia="Consolas" w:hAnsi="Consolas" w:cs="Consolas"/>
@@ -9620,18 +8980,8 @@
           <w:color w:val="000000"/>
           <w:sz w:val="19"/>
         </w:rPr>
-        <w:t xml:space="preserve"> </w:t>
-      </w:r>
-      <w:proofErr w:type="spellStart"/>
-      <w:r>
-        <w:rPr>
-          <w:rFonts w:ascii="Consolas" w:eastAsia="Consolas" w:hAnsi="Consolas" w:cs="Consolas"/>
-          <w:color w:val="000000"/>
-          <w:sz w:val="19"/>
-        </w:rPr>
-        <w:t>args</w:t>
-      </w:r>
-      <w:proofErr w:type="spellEnd"/>
+        <w:t xml:space="preserve"> args</w:t>
+      </w:r>
       <w:r>
         <w:rPr>
           <w:rFonts w:ascii="Consolas" w:eastAsia="Consolas" w:hAnsi="Consolas" w:cs="Consolas"/>
@@ -10166,7 +9516,6 @@
         </w:rPr>
         <w:t xml:space="preserve">           </w:t>
       </w:r>
-      <w:proofErr w:type="spellStart"/>
       <w:r>
         <w:rPr>
           <w:rFonts w:ascii="Consolas" w:eastAsia="Consolas" w:hAnsi="Consolas" w:cs="Consolas"/>
@@ -10207,7 +9556,6 @@
         </w:rPr>
         <w:t>println</w:t>
       </w:r>
-      <w:proofErr w:type="spellEnd"/>
       <w:r>
         <w:rPr>
           <w:rFonts w:ascii="Consolas" w:eastAsia="Consolas" w:hAnsi="Consolas" w:cs="Consolas"/>
@@ -10341,7 +9689,6 @@
         </w:rPr>
         <w:t xml:space="preserve">       </w:t>
       </w:r>
-      <w:proofErr w:type="spellStart"/>
       <w:r>
         <w:rPr>
           <w:rFonts w:ascii="Consolas" w:eastAsia="Consolas" w:hAnsi="Consolas" w:cs="Consolas"/>
@@ -10382,7 +9729,6 @@
         </w:rPr>
         <w:t>println</w:t>
       </w:r>
-      <w:proofErr w:type="spellEnd"/>
       <w:r>
         <w:rPr>
           <w:rFonts w:ascii="Consolas" w:eastAsia="Consolas" w:hAnsi="Consolas" w:cs="Consolas"/>
@@ -11425,7 +10771,6 @@
         </w:rPr>
         <w:t xml:space="preserve">       </w:t>
       </w:r>
-      <w:proofErr w:type="spellStart"/>
       <w:r>
         <w:rPr>
           <w:rFonts w:ascii="Consolas" w:eastAsia="Consolas" w:hAnsi="Consolas" w:cs="Consolas"/>
@@ -11448,16 +10793,7 @@
           <w:color w:val="000000"/>
           <w:sz w:val="19"/>
         </w:rPr>
-        <w:t>tax</w:t>
-      </w:r>
-      <w:proofErr w:type="spellEnd"/>
-      <w:r>
-        <w:rPr>
-          <w:rFonts w:ascii="Consolas" w:eastAsia="Consolas" w:hAnsi="Consolas" w:cs="Consolas"/>
-          <w:color w:val="000000"/>
-          <w:sz w:val="19"/>
-        </w:rPr>
-        <w:t xml:space="preserve"> </w:t>
+        <w:t xml:space="preserve">tax </w:t>
       </w:r>
       <w:r>
         <w:rPr>
@@ -11965,7 +11301,6 @@
         </w:rPr>
         <w:t xml:space="preserve"> </w:t>
       </w:r>
-      <w:proofErr w:type="spellStart"/>
       <w:r>
         <w:rPr>
           <w:rFonts w:ascii="Consolas" w:eastAsia="Consolas" w:hAnsi="Consolas" w:cs="Consolas"/>
@@ -11974,7 +11309,6 @@
         </w:rPr>
         <w:t>JSample</w:t>
       </w:r>
-      <w:proofErr w:type="spellEnd"/>
       <w:r>
         <w:rPr>
           <w:rFonts w:ascii="Consolas" w:eastAsia="Consolas" w:hAnsi="Consolas" w:cs="Consolas"/>
@@ -12043,7 +11377,6 @@
         </w:rPr>
         <w:t xml:space="preserve"> </w:t>
       </w:r>
-      <w:proofErr w:type="spellStart"/>
       <w:r>
         <w:rPr>
           <w:rFonts w:ascii="Consolas" w:eastAsia="Consolas" w:hAnsi="Consolas" w:cs="Consolas"/>
@@ -12060,7 +11393,6 @@
         </w:rPr>
         <w:t>Amount</w:t>
       </w:r>
-      <w:proofErr w:type="spellEnd"/>
       <w:r>
         <w:rPr>
           <w:rFonts w:ascii="Consolas" w:eastAsia="Consolas" w:hAnsi="Consolas" w:cs="Consolas"/>
@@ -12132,7 +11464,6 @@
         </w:rPr>
         <w:t xml:space="preserve"> </w:t>
       </w:r>
-      <w:proofErr w:type="spellStart"/>
       <w:r>
         <w:rPr>
           <w:rFonts w:ascii="Consolas" w:eastAsia="Consolas" w:hAnsi="Consolas" w:cs="Consolas"/>
@@ -12141,7 +11472,6 @@
         </w:rPr>
         <w:t>normalPrice</w:t>
       </w:r>
-      <w:proofErr w:type="spellEnd"/>
       <w:r>
         <w:rPr>
           <w:rFonts w:ascii="Consolas" w:eastAsia="Consolas" w:hAnsi="Consolas" w:cs="Consolas"/>
@@ -12205,7 +11535,6 @@
         </w:rPr>
         <w:t xml:space="preserve"> </w:t>
       </w:r>
-      <w:proofErr w:type="spellStart"/>
       <w:r>
         <w:rPr>
           <w:rFonts w:ascii="Consolas" w:eastAsia="Consolas" w:hAnsi="Consolas" w:cs="Consolas"/>
@@ -12214,7 +11543,6 @@
         </w:rPr>
         <w:t>inflatedPrice</w:t>
       </w:r>
-      <w:proofErr w:type="spellEnd"/>
       <w:r>
         <w:rPr>
           <w:rFonts w:ascii="Consolas" w:eastAsia="Consolas" w:hAnsi="Consolas" w:cs="Consolas"/>
@@ -12272,7 +11600,6 @@
         </w:rPr>
         <w:t xml:space="preserve"> </w:t>
       </w:r>
-      <w:proofErr w:type="spellStart"/>
       <w:r>
         <w:rPr>
           <w:rFonts w:ascii="Consolas" w:eastAsia="Consolas" w:hAnsi="Consolas" w:cs="Consolas"/>
@@ -12281,7 +11608,6 @@
         </w:rPr>
         <w:t>SetAmount</w:t>
       </w:r>
-      <w:proofErr w:type="spellEnd"/>
       <w:r>
         <w:rPr>
           <w:rFonts w:ascii="Consolas" w:eastAsia="Consolas" w:hAnsi="Consolas" w:cs="Consolas"/>
@@ -12361,7 +11687,6 @@
         </w:rPr>
         <w:t xml:space="preserve">       </w:t>
       </w:r>
-      <w:proofErr w:type="spellStart"/>
       <w:r>
         <w:rPr>
           <w:rFonts w:ascii="Consolas" w:eastAsia="Consolas" w:hAnsi="Consolas" w:cs="Consolas"/>
@@ -12384,17 +11709,8 @@
           <w:color w:val="000000"/>
           <w:sz w:val="19"/>
         </w:rPr>
-        <w:t>n</w:t>
-      </w:r>
-      <w:r>
-        <w:rPr>
-          <w:rFonts w:ascii="Consolas" w:eastAsia="Consolas" w:hAnsi="Consolas" w:cs="Consolas"/>
-          <w:color w:val="000000"/>
-          <w:sz w:val="19"/>
-        </w:rPr>
-        <w:t>ormalPrice</w:t>
-      </w:r>
-      <w:proofErr w:type="spellEnd"/>
+        <w:t>normalPrice</w:t>
+      </w:r>
       <w:r>
         <w:rPr>
           <w:rFonts w:ascii="Consolas" w:eastAsia="Consolas" w:hAnsi="Consolas" w:cs="Consolas"/>
@@ -12466,7 +11782,6 @@
         </w:rPr>
         <w:t xml:space="preserve">       </w:t>
       </w:r>
-      <w:proofErr w:type="spellStart"/>
       <w:r>
         <w:rPr>
           <w:rFonts w:ascii="Consolas" w:eastAsia="Consolas" w:hAnsi="Consolas" w:cs="Consolas"/>
@@ -12491,7 +11806,6 @@
         </w:rPr>
         <w:t>inflatedPrice</w:t>
       </w:r>
-      <w:proofErr w:type="spellEnd"/>
       <w:r>
         <w:rPr>
           <w:rFonts w:ascii="Consolas" w:eastAsia="Consolas" w:hAnsi="Consolas" w:cs="Consolas"/>
@@ -12617,7 +11931,6 @@
         </w:rPr>
         <w:t xml:space="preserve"> </w:t>
       </w:r>
-      <w:proofErr w:type="spellStart"/>
       <w:r>
         <w:rPr>
           <w:rFonts w:ascii="Consolas" w:eastAsia="Consolas" w:hAnsi="Consolas" w:cs="Consolas"/>
@@ -12626,7 +11939,6 @@
         </w:rPr>
         <w:t>SetAmount</w:t>
       </w:r>
-      <w:proofErr w:type="spellEnd"/>
       <w:r>
         <w:rPr>
           <w:rFonts w:ascii="Consolas" w:eastAsia="Consolas" w:hAnsi="Consolas" w:cs="Consolas"/>
@@ -12674,7 +11986,6 @@
         </w:rPr>
         <w:t xml:space="preserve">       </w:t>
       </w:r>
-      <w:proofErr w:type="spellStart"/>
       <w:r>
         <w:rPr>
           <w:rFonts w:ascii="Consolas" w:eastAsia="Consolas" w:hAnsi="Consolas" w:cs="Consolas"/>
@@ -12697,17 +12008,8 @@
           <w:color w:val="000000"/>
           <w:sz w:val="19"/>
         </w:rPr>
-        <w:t>n</w:t>
-      </w:r>
-      <w:r>
-        <w:rPr>
-          <w:rFonts w:ascii="Consolas" w:eastAsia="Consolas" w:hAnsi="Consolas" w:cs="Consolas"/>
-          <w:color w:val="000000"/>
-          <w:sz w:val="19"/>
-        </w:rPr>
-        <w:t>ormalPrice</w:t>
-      </w:r>
-      <w:proofErr w:type="spellEnd"/>
+        <w:t>normalPrice</w:t>
+      </w:r>
       <w:r>
         <w:rPr>
           <w:rFonts w:ascii="Consolas" w:eastAsia="Consolas" w:hAnsi="Consolas" w:cs="Consolas"/>
@@ -12779,7 +12081,6 @@
         </w:rPr>
         <w:t xml:space="preserve">       </w:t>
       </w:r>
-      <w:proofErr w:type="spellStart"/>
       <w:r>
         <w:rPr>
           <w:rFonts w:ascii="Consolas" w:eastAsia="Consolas" w:hAnsi="Consolas" w:cs="Consolas"/>
@@ -12804,7 +12105,6 @@
         </w:rPr>
         <w:t>inflatedPrice</w:t>
       </w:r>
-      <w:proofErr w:type="spellEnd"/>
       <w:r>
         <w:rPr>
           <w:rFonts w:ascii="Consolas" w:eastAsia="Consolas" w:hAnsi="Consolas" w:cs="Consolas"/>
@@ -12990,18 +12290,8 @@
           <w:color w:val="000000"/>
           <w:sz w:val="19"/>
         </w:rPr>
-        <w:t xml:space="preserve"> </w:t>
-      </w:r>
-      <w:proofErr w:type="spellStart"/>
-      <w:r>
-        <w:rPr>
-          <w:rFonts w:ascii="Consolas" w:eastAsia="Consolas" w:hAnsi="Consolas" w:cs="Consolas"/>
-          <w:color w:val="000000"/>
-          <w:sz w:val="19"/>
-        </w:rPr>
-        <w:t>args</w:t>
-      </w:r>
-      <w:proofErr w:type="spellEnd"/>
+        <w:t xml:space="preserve"> args</w:t>
+      </w:r>
       <w:r>
         <w:rPr>
           <w:rFonts w:ascii="Consolas" w:eastAsia="Consolas" w:hAnsi="Consolas" w:cs="Consolas"/>
@@ -13049,7 +12339,6 @@
         </w:rPr>
         <w:t xml:space="preserve">       </w:t>
       </w:r>
-      <w:proofErr w:type="spellStart"/>
       <w:r>
         <w:rPr>
           <w:rFonts w:ascii="Consolas" w:eastAsia="Consolas" w:hAnsi="Consolas" w:cs="Consolas"/>
@@ -13058,20 +12347,153 @@
         </w:rPr>
         <w:t>SetAmount</w:t>
       </w:r>
-      <w:proofErr w:type="spellEnd"/>
-      <w:r>
-        <w:rPr>
-          <w:rFonts w:ascii="Consolas" w:eastAsia="Consolas" w:hAnsi="Consolas" w:cs="Consolas"/>
-          <w:color w:val="000000"/>
-          <w:sz w:val="19"/>
-        </w:rPr>
-        <w:t xml:space="preserve"> </w:t>
-      </w:r>
-      <w:proofErr w:type="spellStart"/>
-      <w:r>
-        <w:rPr>
-          <w:rFonts w:ascii="Consolas" w:eastAsia="Consolas" w:hAnsi="Consolas" w:cs="Consolas"/>
-          <w:color w:val="000000"/>
+      <w:r>
+        <w:rPr>
+          <w:rFonts w:ascii="Consolas" w:eastAsia="Consolas" w:hAnsi="Consolas" w:cs="Consolas"/>
+          <w:color w:val="000000"/>
+          <w:sz w:val="19"/>
+        </w:rPr>
+        <w:t xml:space="preserve"> product</w:t>
+      </w:r>
+      <w:r>
+        <w:rPr>
+          <w:rFonts w:ascii="Consolas" w:eastAsia="Consolas" w:hAnsi="Consolas" w:cs="Consolas"/>
+          <w:color w:val="000000"/>
+          <w:sz w:val="19"/>
+        </w:rPr>
+        <w:t xml:space="preserve">A </w:t>
+      </w:r>
+      <w:r>
+        <w:rPr>
+          <w:rFonts w:ascii="Consolas" w:eastAsia="Consolas" w:hAnsi="Consolas" w:cs="Consolas"/>
+          <w:color w:val="666600"/>
+          <w:sz w:val="19"/>
+        </w:rPr>
+        <w:t>=</w:t>
+      </w:r>
+      <w:r>
+        <w:rPr>
+          <w:rFonts w:ascii="Consolas" w:eastAsia="Consolas" w:hAnsi="Consolas" w:cs="Consolas"/>
+          <w:color w:val="000000"/>
+          <w:sz w:val="19"/>
+        </w:rPr>
+        <w:t xml:space="preserve"> </w:t>
+      </w:r>
+      <w:r>
+        <w:rPr>
+          <w:rFonts w:ascii="Consolas" w:eastAsia="Consolas" w:hAnsi="Consolas" w:cs="Consolas"/>
+          <w:color w:val="000088"/>
+          <w:sz w:val="19"/>
+        </w:rPr>
+        <w:t>new</w:t>
+      </w:r>
+      <w:r>
+        <w:rPr>
+          <w:rFonts w:ascii="Consolas" w:eastAsia="Consolas" w:hAnsi="Consolas" w:cs="Consolas"/>
+          <w:color w:val="000000"/>
+          <w:sz w:val="19"/>
+        </w:rPr>
+        <w:t xml:space="preserve"> </w:t>
+      </w:r>
+      <w:r>
+        <w:rPr>
+          <w:rFonts w:ascii="Consolas" w:eastAsia="Consolas" w:hAnsi="Consolas" w:cs="Consolas"/>
+          <w:color w:val="660066"/>
+          <w:sz w:val="19"/>
+        </w:rPr>
+        <w:t>SetAmount</w:t>
+      </w:r>
+      <w:r>
+        <w:rPr>
+          <w:rFonts w:ascii="Consolas" w:eastAsia="Consolas" w:hAnsi="Consolas" w:cs="Consolas"/>
+          <w:color w:val="666600"/>
+          <w:sz w:val="19"/>
+        </w:rPr>
+        <w:t>();</w:t>
+      </w:r>
+    </w:p>
+    <w:p>
+      <w:pPr>
+        <w:numPr>
+          <w:ilvl w:val="0"/>
+          <w:numId w:val="17"/>
+        </w:numPr>
+        <w:ind w:left="420" w:hanging="420"/>
+        <w:jc w:val="left"/>
+        <w:rPr>
+          <w:rFonts w:ascii="Century" w:eastAsia="Century" w:hAnsi="Century" w:cs="Century"/>
+          <w:color w:val="000000"/>
+          <w:sz w:val="19"/>
+        </w:rPr>
+      </w:pPr>
+      <w:r>
+        <w:rPr>
+          <w:rFonts w:ascii="Consolas" w:eastAsia="Consolas" w:hAnsi="Consolas" w:cs="Consolas"/>
+          <w:color w:val="000000"/>
+          <w:sz w:val="19"/>
+        </w:rPr>
+        <w:t xml:space="preserve">       </w:t>
+      </w:r>
+      <w:r>
+        <w:rPr>
+          <w:rFonts w:ascii="Consolas" w:eastAsia="Consolas" w:hAnsi="Consolas" w:cs="Consolas"/>
+          <w:color w:val="660066"/>
+          <w:sz w:val="19"/>
+        </w:rPr>
+        <w:t>System</w:t>
+      </w:r>
+      <w:r>
+        <w:rPr>
+          <w:rFonts w:ascii="Consolas" w:eastAsia="Consolas" w:hAnsi="Consolas" w:cs="Consolas"/>
+          <w:color w:val="666600"/>
+          <w:sz w:val="19"/>
+        </w:rPr>
+        <w:t>.</w:t>
+      </w:r>
+      <w:r>
+        <w:rPr>
+          <w:rFonts w:ascii="Consolas" w:eastAsia="Consolas" w:hAnsi="Consolas" w:cs="Consolas"/>
+          <w:color w:val="000088"/>
+          <w:sz w:val="19"/>
+        </w:rPr>
+        <w:t>out</w:t>
+      </w:r>
+      <w:r>
+        <w:rPr>
+          <w:rFonts w:ascii="Consolas" w:eastAsia="Consolas" w:hAnsi="Consolas" w:cs="Consolas"/>
+          <w:color w:val="666600"/>
+          <w:sz w:val="19"/>
+        </w:rPr>
+        <w:t>.</w:t>
+      </w:r>
+      <w:r>
+        <w:rPr>
+          <w:rFonts w:ascii="Consolas" w:eastAsia="Consolas" w:hAnsi="Consolas" w:cs="Consolas"/>
+          <w:color w:val="000000"/>
+          <w:sz w:val="19"/>
+        </w:rPr>
+        <w:t>println</w:t>
+      </w:r>
+      <w:r>
+        <w:rPr>
+          <w:rFonts w:ascii="Consolas" w:eastAsia="Consolas" w:hAnsi="Consolas" w:cs="Consolas"/>
+          <w:color w:val="666600"/>
+          <w:sz w:val="19"/>
+        </w:rPr>
+        <w:t>(</w:t>
+      </w:r>
+      <w:r>
+        <w:rPr>
+          <w:rFonts w:ascii="Consolas" w:eastAsia="Consolas" w:hAnsi="Consolas" w:cs="Consolas"/>
+          <w:color w:val="008800"/>
+          <w:sz w:val="19"/>
+        </w:rPr>
+        <w:t>"</w:t>
+      </w:r>
+      <w:r>
+        <w:rPr>
+          <w:rFonts w:ascii="Consolas" w:eastAsia="Consolas" w:hAnsi="Consolas" w:cs="Consolas"/>
+          <w:color w:val="008800"/>
           <w:sz w:val="19"/>
         </w:rPr>
         <w:t>product</w:t>
@@ -13079,178 +12501,19 @@
       <w:r>
         <w:rPr>
           <w:rFonts w:ascii="Consolas" w:eastAsia="Consolas" w:hAnsi="Consolas" w:cs="Consolas"/>
-          <w:color w:val="000000"/>
+          <w:color w:val="008800"/>
           <w:sz w:val="19"/>
         </w:rPr>
         <w:t>A</w:t>
       </w:r>
-      <w:proofErr w:type="spellEnd"/>
-      <w:r>
-        <w:rPr>
-          <w:rFonts w:ascii="Consolas" w:eastAsia="Consolas" w:hAnsi="Consolas" w:cs="Consolas"/>
-          <w:color w:val="000000"/>
-          <w:sz w:val="19"/>
-        </w:rPr>
-        <w:t xml:space="preserve"> </w:t>
-      </w:r>
-      <w:r>
-        <w:rPr>
-          <w:rFonts w:ascii="Consolas" w:eastAsia="Consolas" w:hAnsi="Consolas" w:cs="Consolas"/>
-          <w:color w:val="666600"/>
-          <w:sz w:val="19"/>
-        </w:rPr>
-        <w:t>=</w:t>
-      </w:r>
-      <w:r>
-        <w:rPr>
-          <w:rFonts w:ascii="Consolas" w:eastAsia="Consolas" w:hAnsi="Consolas" w:cs="Consolas"/>
-          <w:color w:val="000000"/>
-          <w:sz w:val="19"/>
-        </w:rPr>
-        <w:t xml:space="preserve"> </w:t>
-      </w:r>
-      <w:r>
-        <w:rPr>
-          <w:rFonts w:ascii="Consolas" w:eastAsia="Consolas" w:hAnsi="Consolas" w:cs="Consolas"/>
-          <w:color w:val="000088"/>
-          <w:sz w:val="19"/>
-        </w:rPr>
-        <w:t>new</w:t>
-      </w:r>
-      <w:r>
-        <w:rPr>
-          <w:rFonts w:ascii="Consolas" w:eastAsia="Consolas" w:hAnsi="Consolas" w:cs="Consolas"/>
-          <w:color w:val="000000"/>
-          <w:sz w:val="19"/>
-        </w:rPr>
-        <w:t xml:space="preserve"> </w:t>
-      </w:r>
-      <w:proofErr w:type="spellStart"/>
-      <w:r>
-        <w:rPr>
-          <w:rFonts w:ascii="Consolas" w:eastAsia="Consolas" w:hAnsi="Consolas" w:cs="Consolas"/>
-          <w:color w:val="660066"/>
-          <w:sz w:val="19"/>
-        </w:rPr>
-        <w:t>SetAmount</w:t>
-      </w:r>
-      <w:proofErr w:type="spellEnd"/>
-      <w:r>
-        <w:rPr>
-          <w:rFonts w:ascii="Consolas" w:eastAsia="Consolas" w:hAnsi="Consolas" w:cs="Consolas"/>
-          <w:color w:val="666600"/>
-          <w:sz w:val="19"/>
-        </w:rPr>
-        <w:t>();</w:t>
-      </w:r>
-    </w:p>
-    <w:p>
-      <w:pPr>
-        <w:numPr>
-          <w:ilvl w:val="0"/>
-          <w:numId w:val="17"/>
-        </w:numPr>
-        <w:ind w:left="420" w:hanging="420"/>
-        <w:jc w:val="left"/>
-        <w:rPr>
-          <w:rFonts w:ascii="Century" w:eastAsia="Century" w:hAnsi="Century" w:cs="Century"/>
-          <w:color w:val="000000"/>
-          <w:sz w:val="19"/>
-        </w:rPr>
-      </w:pPr>
-      <w:r>
-        <w:rPr>
-          <w:rFonts w:ascii="Consolas" w:eastAsia="Consolas" w:hAnsi="Consolas" w:cs="Consolas"/>
-          <w:color w:val="000000"/>
-          <w:sz w:val="19"/>
-        </w:rPr>
-        <w:t xml:space="preserve">       </w:t>
-      </w:r>
-      <w:proofErr w:type="spellStart"/>
-      <w:r>
-        <w:rPr>
-          <w:rFonts w:ascii="Consolas" w:eastAsia="Consolas" w:hAnsi="Consolas" w:cs="Consolas"/>
-          <w:color w:val="660066"/>
-          <w:sz w:val="19"/>
-        </w:rPr>
-        <w:t>System</w:t>
-      </w:r>
-      <w:r>
-        <w:rPr>
-          <w:rFonts w:ascii="Consolas" w:eastAsia="Consolas" w:hAnsi="Consolas" w:cs="Consolas"/>
-          <w:color w:val="666600"/>
-          <w:sz w:val="19"/>
-        </w:rPr>
-        <w:t>.</w:t>
-      </w:r>
-      <w:r>
-        <w:rPr>
-          <w:rFonts w:ascii="Consolas" w:eastAsia="Consolas" w:hAnsi="Consolas" w:cs="Consolas"/>
-          <w:color w:val="000088"/>
-          <w:sz w:val="19"/>
-        </w:rPr>
-        <w:t>out</w:t>
-      </w:r>
-      <w:r>
-        <w:rPr>
-          <w:rFonts w:ascii="Consolas" w:eastAsia="Consolas" w:hAnsi="Consolas" w:cs="Consolas"/>
-          <w:color w:val="666600"/>
-          <w:sz w:val="19"/>
-        </w:rPr>
-        <w:t>.</w:t>
-      </w:r>
-      <w:r>
-        <w:rPr>
-          <w:rFonts w:ascii="Consolas" w:eastAsia="Consolas" w:hAnsi="Consolas" w:cs="Consolas"/>
-          <w:color w:val="000000"/>
-          <w:sz w:val="19"/>
-        </w:rPr>
-        <w:t>println</w:t>
-      </w:r>
-      <w:proofErr w:type="spellEnd"/>
-      <w:r>
-        <w:rPr>
-          <w:rFonts w:ascii="Consolas" w:eastAsia="Consolas" w:hAnsi="Consolas" w:cs="Consolas"/>
-          <w:color w:val="666600"/>
-          <w:sz w:val="19"/>
-        </w:rPr>
-        <w:t>(</w:t>
-      </w:r>
-      <w:r>
-        <w:rPr>
-          <w:rFonts w:ascii="Consolas" w:eastAsia="Consolas" w:hAnsi="Consolas" w:cs="Consolas"/>
+      <w:r>
+        <w:rPr>
+          <w:rFonts w:ascii="Century" w:eastAsia="Century" w:hAnsi="Century" w:cs="Century"/>
           <w:color w:val="008800"/>
           <w:sz w:val="19"/>
         </w:rPr>
-        <w:t>"</w:t>
-      </w:r>
-      <w:proofErr w:type="spellStart"/>
-      <w:r>
-        <w:rPr>
-          <w:rFonts w:ascii="Consolas" w:eastAsia="Consolas" w:hAnsi="Consolas" w:cs="Consolas"/>
-          <w:color w:val="008800"/>
-          <w:sz w:val="19"/>
-        </w:rPr>
-        <w:t>product</w:t>
-      </w:r>
-      <w:r>
-        <w:rPr>
-          <w:rFonts w:ascii="Consolas" w:eastAsia="Consolas" w:hAnsi="Consolas" w:cs="Consolas"/>
-          <w:color w:val="008800"/>
-          <w:sz w:val="19"/>
-        </w:rPr>
-        <w:t>A</w:t>
-      </w:r>
-      <w:proofErr w:type="spellEnd"/>
-      <w:r>
-        <w:rPr>
-          <w:rFonts w:ascii="Century" w:eastAsia="Century" w:hAnsi="Century" w:cs="Century"/>
-          <w:color w:val="008800"/>
-          <w:sz w:val="19"/>
-        </w:rPr>
         <w:t>の</w:t>
       </w:r>
-      <w:proofErr w:type="spellStart"/>
       <w:r>
         <w:rPr>
           <w:rFonts w:ascii="Consolas" w:eastAsia="Consolas" w:hAnsi="Consolas" w:cs="Consolas"/>
@@ -13267,7 +12530,6 @@
         </w:rPr>
         <w:t>Amount</w:t>
       </w:r>
-      <w:proofErr w:type="spellEnd"/>
       <w:r>
         <w:rPr>
           <w:rFonts w:ascii="Consolas" w:eastAsia="Consolas" w:hAnsi="Consolas" w:cs="Consolas"/>
@@ -13332,7 +12594,6 @@
         </w:rPr>
         <w:t xml:space="preserve"> </w:t>
       </w:r>
-      <w:proofErr w:type="spellStart"/>
       <w:r>
         <w:rPr>
           <w:rFonts w:ascii="Consolas" w:eastAsia="Consolas" w:hAnsi="Consolas" w:cs="Consolas"/>
@@ -13365,7 +12626,6 @@
         </w:rPr>
         <w:t>normalPrice</w:t>
       </w:r>
-      <w:proofErr w:type="spellEnd"/>
       <w:r>
         <w:rPr>
           <w:rFonts w:ascii="Consolas" w:eastAsia="Consolas" w:hAnsi="Consolas" w:cs="Consolas"/>
@@ -13437,7 +12697,6 @@
         </w:rPr>
         <w:t xml:space="preserve">       </w:t>
       </w:r>
-      <w:proofErr w:type="spellStart"/>
       <w:r>
         <w:rPr>
           <w:rFonts w:ascii="Consolas" w:eastAsia="Consolas" w:hAnsi="Consolas" w:cs="Consolas"/>
@@ -13478,7 +12737,6 @@
         </w:rPr>
         <w:t>println</w:t>
       </w:r>
-      <w:proofErr w:type="spellEnd"/>
       <w:r>
         <w:rPr>
           <w:rFonts w:ascii="Consolas" w:eastAsia="Consolas" w:hAnsi="Consolas" w:cs="Consolas"/>
@@ -13495,7 +12753,6 @@
         </w:rPr>
         <w:t>"</w:t>
       </w:r>
-      <w:proofErr w:type="spellStart"/>
       <w:r>
         <w:rPr>
           <w:rFonts w:ascii="Consolas" w:eastAsia="Consolas" w:hAnsi="Consolas" w:cs="Consolas"/>
@@ -13512,7 +12769,6 @@
         </w:rPr>
         <w:t>A</w:t>
       </w:r>
-      <w:proofErr w:type="spellEnd"/>
       <w:r>
         <w:rPr>
           <w:rFonts w:ascii="Century" w:eastAsia="Century" w:hAnsi="Century" w:cs="Century"/>
@@ -13521,7 +12777,6 @@
         </w:rPr>
         <w:t>の</w:t>
       </w:r>
-      <w:proofErr w:type="spellStart"/>
       <w:r>
         <w:rPr>
           <w:rFonts w:ascii="Consolas" w:eastAsia="Consolas" w:hAnsi="Consolas" w:cs="Consolas"/>
@@ -13538,7 +12793,6 @@
         </w:rPr>
         <w:t>Amount</w:t>
       </w:r>
-      <w:proofErr w:type="spellEnd"/>
       <w:r>
         <w:rPr>
           <w:rFonts w:ascii="Consolas" w:eastAsia="Consolas" w:hAnsi="Consolas" w:cs="Consolas"/>
@@ -13603,7 +12857,6 @@
         </w:rPr>
         <w:t xml:space="preserve"> </w:t>
       </w:r>
-      <w:proofErr w:type="spellStart"/>
       <w:r>
         <w:rPr>
           <w:rFonts w:ascii="Consolas" w:eastAsia="Consolas" w:hAnsi="Consolas" w:cs="Consolas"/>
@@ -13620,7 +12873,6 @@
         </w:rPr>
         <w:t>A</w:t>
       </w:r>
-      <w:proofErr w:type="spellEnd"/>
       <w:r>
         <w:rPr>
           <w:rFonts w:ascii="Consolas" w:eastAsia="Consolas" w:hAnsi="Consolas" w:cs="Consolas"/>
@@ -13637,24 +12889,14 @@
         </w:rPr>
         <w:t xml:space="preserve"> </w:t>
       </w:r>
-      <w:proofErr w:type="spellStart"/>
-      <w:r>
-        <w:rPr>
-          <w:rFonts w:ascii="Consolas" w:eastAsia="Consolas" w:hAnsi="Consolas" w:cs="Consolas"/>
-          <w:color w:val="000000"/>
-          <w:sz w:val="19"/>
-        </w:rPr>
-        <w:t>inflated</w:t>
-      </w:r>
-      <w:r>
-        <w:rPr>
-          <w:rFonts w:ascii="Consolas" w:eastAsia="Consolas" w:hAnsi="Consolas" w:cs="Consolas"/>
-          <w:color w:val="000000"/>
-          <w:sz w:val="19"/>
-        </w:rPr>
-        <w:t>Price</w:t>
-      </w:r>
-      <w:proofErr w:type="spellEnd"/>
+      <w:r>
+        <w:rPr>
+          <w:rFonts w:ascii="Consolas" w:eastAsia="Consolas" w:hAnsi="Consolas" w:cs="Consolas"/>
+          <w:color w:val="000000"/>
+          <w:sz w:val="19"/>
+        </w:rPr>
+        <w:t>inflatedPrice</w:t>
+      </w:r>
       <w:r>
         <w:rPr>
           <w:rFonts w:ascii="Consolas" w:eastAsia="Consolas" w:hAnsi="Consolas" w:cs="Consolas"/>
@@ -13741,7 +12983,6 @@
         </w:rPr>
         <w:t xml:space="preserve">       </w:t>
       </w:r>
-      <w:proofErr w:type="spellStart"/>
       <w:r>
         <w:rPr>
           <w:rFonts w:ascii="Consolas" w:eastAsia="Consolas" w:hAnsi="Consolas" w:cs="Consolas"/>
@@ -13750,20 +12991,169 @@
         </w:rPr>
         <w:t>SetAmount</w:t>
       </w:r>
-      <w:proofErr w:type="spellEnd"/>
-      <w:r>
-        <w:rPr>
-          <w:rFonts w:ascii="Consolas" w:eastAsia="Consolas" w:hAnsi="Consolas" w:cs="Consolas"/>
-          <w:color w:val="000000"/>
-          <w:sz w:val="19"/>
-        </w:rPr>
-        <w:t xml:space="preserve"> </w:t>
-      </w:r>
-      <w:proofErr w:type="spellStart"/>
-      <w:r>
-        <w:rPr>
-          <w:rFonts w:ascii="Consolas" w:eastAsia="Consolas" w:hAnsi="Consolas" w:cs="Consolas"/>
-          <w:color w:val="000000"/>
+      <w:r>
+        <w:rPr>
+          <w:rFonts w:ascii="Consolas" w:eastAsia="Consolas" w:hAnsi="Consolas" w:cs="Consolas"/>
+          <w:color w:val="000000"/>
+          <w:sz w:val="19"/>
+        </w:rPr>
+        <w:t xml:space="preserve"> product</w:t>
+      </w:r>
+      <w:r>
+        <w:rPr>
+          <w:rFonts w:ascii="Consolas" w:eastAsia="Consolas" w:hAnsi="Consolas" w:cs="Consolas"/>
+          <w:color w:val="000000"/>
+          <w:sz w:val="19"/>
+        </w:rPr>
+        <w:t xml:space="preserve">B </w:t>
+      </w:r>
+      <w:r>
+        <w:rPr>
+          <w:rFonts w:ascii="Consolas" w:eastAsia="Consolas" w:hAnsi="Consolas" w:cs="Consolas"/>
+          <w:color w:val="666600"/>
+          <w:sz w:val="19"/>
+        </w:rPr>
+        <w:t>=</w:t>
+      </w:r>
+      <w:r>
+        <w:rPr>
+          <w:rFonts w:ascii="Consolas" w:eastAsia="Consolas" w:hAnsi="Consolas" w:cs="Consolas"/>
+          <w:color w:val="000000"/>
+          <w:sz w:val="19"/>
+        </w:rPr>
+        <w:t xml:space="preserve"> </w:t>
+      </w:r>
+      <w:r>
+        <w:rPr>
+          <w:rFonts w:ascii="Consolas" w:eastAsia="Consolas" w:hAnsi="Consolas" w:cs="Consolas"/>
+          <w:color w:val="000088"/>
+          <w:sz w:val="19"/>
+        </w:rPr>
+        <w:t>new</w:t>
+      </w:r>
+      <w:r>
+        <w:rPr>
+          <w:rFonts w:ascii="Consolas" w:eastAsia="Consolas" w:hAnsi="Consolas" w:cs="Consolas"/>
+          <w:color w:val="000000"/>
+          <w:sz w:val="19"/>
+        </w:rPr>
+        <w:t xml:space="preserve"> </w:t>
+      </w:r>
+      <w:r>
+        <w:rPr>
+          <w:rFonts w:ascii="Consolas" w:eastAsia="Consolas" w:hAnsi="Consolas" w:cs="Consolas"/>
+          <w:color w:val="660066"/>
+          <w:sz w:val="19"/>
+        </w:rPr>
+        <w:t>SetAmount</w:t>
+      </w:r>
+      <w:r>
+        <w:rPr>
+          <w:rFonts w:ascii="Consolas" w:eastAsia="Consolas" w:hAnsi="Consolas" w:cs="Consolas"/>
+          <w:color w:val="666600"/>
+          <w:sz w:val="19"/>
+        </w:rPr>
+        <w:t>(</w:t>
+      </w:r>
+      <w:r>
+        <w:rPr>
+          <w:rFonts w:ascii="Consolas" w:eastAsia="Consolas" w:hAnsi="Consolas" w:cs="Consolas"/>
+          <w:color w:val="006666"/>
+          <w:sz w:val="19"/>
+        </w:rPr>
+        <w:t>1000</w:t>
+      </w:r>
+      <w:r>
+        <w:rPr>
+          <w:rFonts w:ascii="Consolas" w:eastAsia="Consolas" w:hAnsi="Consolas" w:cs="Consolas"/>
+          <w:color w:val="666600"/>
+          <w:sz w:val="19"/>
+        </w:rPr>
+        <w:t>);</w:t>
+      </w:r>
+    </w:p>
+    <w:p>
+      <w:pPr>
+        <w:numPr>
+          <w:ilvl w:val="0"/>
+          <w:numId w:val="17"/>
+        </w:numPr>
+        <w:ind w:left="420" w:hanging="420"/>
+        <w:jc w:val="left"/>
+        <w:rPr>
+          <w:rFonts w:ascii="Century" w:eastAsia="Century" w:hAnsi="Century" w:cs="Century"/>
+          <w:color w:val="000000"/>
+          <w:sz w:val="19"/>
+        </w:rPr>
+      </w:pPr>
+      <w:r>
+        <w:rPr>
+          <w:rFonts w:ascii="Consolas" w:eastAsia="Consolas" w:hAnsi="Consolas" w:cs="Consolas"/>
+          <w:color w:val="000000"/>
+          <w:sz w:val="19"/>
+        </w:rPr>
+        <w:t xml:space="preserve">       </w:t>
+      </w:r>
+      <w:r>
+        <w:rPr>
+          <w:rFonts w:ascii="Consolas" w:eastAsia="Consolas" w:hAnsi="Consolas" w:cs="Consolas"/>
+          <w:color w:val="660066"/>
+          <w:sz w:val="19"/>
+        </w:rPr>
+        <w:t>System</w:t>
+      </w:r>
+      <w:r>
+        <w:rPr>
+          <w:rFonts w:ascii="Consolas" w:eastAsia="Consolas" w:hAnsi="Consolas" w:cs="Consolas"/>
+          <w:color w:val="666600"/>
+          <w:sz w:val="19"/>
+        </w:rPr>
+        <w:t>.</w:t>
+      </w:r>
+      <w:r>
+        <w:rPr>
+          <w:rFonts w:ascii="Consolas" w:eastAsia="Consolas" w:hAnsi="Consolas" w:cs="Consolas"/>
+          <w:color w:val="000088"/>
+          <w:sz w:val="19"/>
+        </w:rPr>
+        <w:t>out</w:t>
+      </w:r>
+      <w:r>
+        <w:rPr>
+          <w:rFonts w:ascii="Consolas" w:eastAsia="Consolas" w:hAnsi="Consolas" w:cs="Consolas"/>
+          <w:color w:val="666600"/>
+          <w:sz w:val="19"/>
+        </w:rPr>
+        <w:t>.</w:t>
+      </w:r>
+      <w:r>
+        <w:rPr>
+          <w:rFonts w:ascii="Consolas" w:eastAsia="Consolas" w:hAnsi="Consolas" w:cs="Consolas"/>
+          <w:color w:val="000000"/>
+          <w:sz w:val="19"/>
+        </w:rPr>
+        <w:t>println</w:t>
+      </w:r>
+      <w:r>
+        <w:rPr>
+          <w:rFonts w:ascii="Consolas" w:eastAsia="Consolas" w:hAnsi="Consolas" w:cs="Consolas"/>
+          <w:color w:val="666600"/>
+          <w:sz w:val="19"/>
+        </w:rPr>
+        <w:t>(</w:t>
+      </w:r>
+      <w:r>
+        <w:rPr>
+          <w:rFonts w:ascii="Consolas" w:eastAsia="Consolas" w:hAnsi="Consolas" w:cs="Consolas"/>
+          <w:color w:val="008800"/>
+          <w:sz w:val="19"/>
+        </w:rPr>
+        <w:t>"</w:t>
+      </w:r>
+      <w:r>
+        <w:rPr>
+          <w:rFonts w:ascii="Consolas" w:eastAsia="Consolas" w:hAnsi="Consolas" w:cs="Consolas"/>
+          <w:color w:val="008800"/>
           <w:sz w:val="19"/>
         </w:rPr>
         <w:t>product</w:t>
@@ -13771,194 +13161,19 @@
       <w:r>
         <w:rPr>
           <w:rFonts w:ascii="Consolas" w:eastAsia="Consolas" w:hAnsi="Consolas" w:cs="Consolas"/>
-          <w:color w:val="000000"/>
+          <w:color w:val="008800"/>
           <w:sz w:val="19"/>
         </w:rPr>
         <w:t>B</w:t>
       </w:r>
-      <w:proofErr w:type="spellEnd"/>
-      <w:r>
-        <w:rPr>
-          <w:rFonts w:ascii="Consolas" w:eastAsia="Consolas" w:hAnsi="Consolas" w:cs="Consolas"/>
-          <w:color w:val="000000"/>
-          <w:sz w:val="19"/>
-        </w:rPr>
-        <w:t xml:space="preserve"> </w:t>
-      </w:r>
-      <w:r>
-        <w:rPr>
-          <w:rFonts w:ascii="Consolas" w:eastAsia="Consolas" w:hAnsi="Consolas" w:cs="Consolas"/>
-          <w:color w:val="666600"/>
-          <w:sz w:val="19"/>
-        </w:rPr>
-        <w:t>=</w:t>
-      </w:r>
-      <w:r>
-        <w:rPr>
-          <w:rFonts w:ascii="Consolas" w:eastAsia="Consolas" w:hAnsi="Consolas" w:cs="Consolas"/>
-          <w:color w:val="000000"/>
-          <w:sz w:val="19"/>
-        </w:rPr>
-        <w:t xml:space="preserve"> </w:t>
-      </w:r>
-      <w:r>
-        <w:rPr>
-          <w:rFonts w:ascii="Consolas" w:eastAsia="Consolas" w:hAnsi="Consolas" w:cs="Consolas"/>
-          <w:color w:val="000088"/>
-          <w:sz w:val="19"/>
-        </w:rPr>
-        <w:t>new</w:t>
-      </w:r>
-      <w:r>
-        <w:rPr>
-          <w:rFonts w:ascii="Consolas" w:eastAsia="Consolas" w:hAnsi="Consolas" w:cs="Consolas"/>
-          <w:color w:val="000000"/>
-          <w:sz w:val="19"/>
-        </w:rPr>
-        <w:t xml:space="preserve"> </w:t>
-      </w:r>
-      <w:proofErr w:type="spellStart"/>
-      <w:r>
-        <w:rPr>
-          <w:rFonts w:ascii="Consolas" w:eastAsia="Consolas" w:hAnsi="Consolas" w:cs="Consolas"/>
-          <w:color w:val="660066"/>
-          <w:sz w:val="19"/>
-        </w:rPr>
-        <w:t>SetAmount</w:t>
-      </w:r>
-      <w:proofErr w:type="spellEnd"/>
-      <w:r>
-        <w:rPr>
-          <w:rFonts w:ascii="Consolas" w:eastAsia="Consolas" w:hAnsi="Consolas" w:cs="Consolas"/>
-          <w:color w:val="666600"/>
-          <w:sz w:val="19"/>
-        </w:rPr>
-        <w:t>(</w:t>
-      </w:r>
-      <w:r>
-        <w:rPr>
-          <w:rFonts w:ascii="Consolas" w:eastAsia="Consolas" w:hAnsi="Consolas" w:cs="Consolas"/>
-          <w:color w:val="006666"/>
-          <w:sz w:val="19"/>
-        </w:rPr>
-        <w:t>1000</w:t>
-      </w:r>
-      <w:r>
-        <w:rPr>
-          <w:rFonts w:ascii="Consolas" w:eastAsia="Consolas" w:hAnsi="Consolas" w:cs="Consolas"/>
-          <w:color w:val="666600"/>
-          <w:sz w:val="19"/>
-        </w:rPr>
-        <w:t>);</w:t>
-      </w:r>
-    </w:p>
-    <w:p>
-      <w:pPr>
-        <w:numPr>
-          <w:ilvl w:val="0"/>
-          <w:numId w:val="17"/>
-        </w:numPr>
-        <w:ind w:left="420" w:hanging="420"/>
-        <w:jc w:val="left"/>
-        <w:rPr>
-          <w:rFonts w:ascii="Century" w:eastAsia="Century" w:hAnsi="Century" w:cs="Century"/>
-          <w:color w:val="000000"/>
-          <w:sz w:val="19"/>
-        </w:rPr>
-      </w:pPr>
-      <w:r>
-        <w:rPr>
-          <w:rFonts w:ascii="Consolas" w:eastAsia="Consolas" w:hAnsi="Consolas" w:cs="Consolas"/>
-          <w:color w:val="000000"/>
-          <w:sz w:val="19"/>
-        </w:rPr>
-        <w:t xml:space="preserve">       </w:t>
-      </w:r>
-      <w:proofErr w:type="spellStart"/>
-      <w:r>
-        <w:rPr>
-          <w:rFonts w:ascii="Consolas" w:eastAsia="Consolas" w:hAnsi="Consolas" w:cs="Consolas"/>
-          <w:color w:val="660066"/>
-          <w:sz w:val="19"/>
-        </w:rPr>
-        <w:t>System</w:t>
-      </w:r>
-      <w:r>
-        <w:rPr>
-          <w:rFonts w:ascii="Consolas" w:eastAsia="Consolas" w:hAnsi="Consolas" w:cs="Consolas"/>
-          <w:color w:val="666600"/>
-          <w:sz w:val="19"/>
-        </w:rPr>
-        <w:t>.</w:t>
-      </w:r>
-      <w:r>
-        <w:rPr>
-          <w:rFonts w:ascii="Consolas" w:eastAsia="Consolas" w:hAnsi="Consolas" w:cs="Consolas"/>
-          <w:color w:val="000088"/>
-          <w:sz w:val="19"/>
-        </w:rPr>
-        <w:t>out</w:t>
-      </w:r>
-      <w:r>
-        <w:rPr>
-          <w:rFonts w:ascii="Consolas" w:eastAsia="Consolas" w:hAnsi="Consolas" w:cs="Consolas"/>
-          <w:color w:val="666600"/>
-          <w:sz w:val="19"/>
-        </w:rPr>
-        <w:t>.</w:t>
-      </w:r>
-      <w:r>
-        <w:rPr>
-          <w:rFonts w:ascii="Consolas" w:eastAsia="Consolas" w:hAnsi="Consolas" w:cs="Consolas"/>
-          <w:color w:val="000000"/>
-          <w:sz w:val="19"/>
-        </w:rPr>
-        <w:t>println</w:t>
-      </w:r>
-      <w:proofErr w:type="spellEnd"/>
-      <w:r>
-        <w:rPr>
-          <w:rFonts w:ascii="Consolas" w:eastAsia="Consolas" w:hAnsi="Consolas" w:cs="Consolas"/>
-          <w:color w:val="666600"/>
-          <w:sz w:val="19"/>
-        </w:rPr>
-        <w:t>(</w:t>
-      </w:r>
-      <w:r>
-        <w:rPr>
-          <w:rFonts w:ascii="Consolas" w:eastAsia="Consolas" w:hAnsi="Consolas" w:cs="Consolas"/>
+      <w:r>
+        <w:rPr>
+          <w:rFonts w:ascii="Century" w:eastAsia="Century" w:hAnsi="Century" w:cs="Century"/>
           <w:color w:val="008800"/>
           <w:sz w:val="19"/>
         </w:rPr>
-        <w:t>"</w:t>
-      </w:r>
-      <w:proofErr w:type="spellStart"/>
-      <w:r>
-        <w:rPr>
-          <w:rFonts w:ascii="Consolas" w:eastAsia="Consolas" w:hAnsi="Consolas" w:cs="Consolas"/>
-          <w:color w:val="008800"/>
-          <w:sz w:val="19"/>
-        </w:rPr>
-        <w:t>product</w:t>
-      </w:r>
-      <w:r>
-        <w:rPr>
-          <w:rFonts w:ascii="Consolas" w:eastAsia="Consolas" w:hAnsi="Consolas" w:cs="Consolas"/>
-          <w:color w:val="008800"/>
-          <w:sz w:val="19"/>
-        </w:rPr>
-        <w:t>B</w:t>
-      </w:r>
-      <w:proofErr w:type="spellEnd"/>
-      <w:r>
-        <w:rPr>
-          <w:rFonts w:ascii="Century" w:eastAsia="Century" w:hAnsi="Century" w:cs="Century"/>
-          <w:color w:val="008800"/>
-          <w:sz w:val="19"/>
-        </w:rPr>
         <w:t>の</w:t>
       </w:r>
-      <w:proofErr w:type="spellStart"/>
       <w:r>
         <w:rPr>
           <w:rFonts w:ascii="Consolas" w:eastAsia="Consolas" w:hAnsi="Consolas" w:cs="Consolas"/>
@@ -13975,7 +13190,6 @@
         </w:rPr>
         <w:t>Amount</w:t>
       </w:r>
-      <w:proofErr w:type="spellEnd"/>
       <w:r>
         <w:rPr>
           <w:rFonts w:ascii="Consolas" w:eastAsia="Consolas" w:hAnsi="Consolas" w:cs="Consolas"/>
@@ -14056,7 +13270,6 @@
         </w:rPr>
         <w:t xml:space="preserve"> </w:t>
       </w:r>
-      <w:proofErr w:type="spellStart"/>
       <w:r>
         <w:rPr>
           <w:rFonts w:ascii="Consolas" w:eastAsia="Consolas" w:hAnsi="Consolas" w:cs="Consolas"/>
@@ -14073,7 +13286,6 @@
         </w:rPr>
         <w:t>B</w:t>
       </w:r>
-      <w:proofErr w:type="spellEnd"/>
       <w:r>
         <w:rPr>
           <w:rFonts w:ascii="Consolas" w:eastAsia="Consolas" w:hAnsi="Consolas" w:cs="Consolas"/>
@@ -14090,24 +13302,14 @@
         </w:rPr>
         <w:t xml:space="preserve"> </w:t>
       </w:r>
-      <w:proofErr w:type="spellStart"/>
-      <w:r>
-        <w:rPr>
-          <w:rFonts w:ascii="Consolas" w:eastAsia="Consolas" w:hAnsi="Consolas" w:cs="Consolas"/>
-          <w:color w:val="000000"/>
-          <w:sz w:val="19"/>
-        </w:rPr>
-        <w:t>normal</w:t>
-      </w:r>
-      <w:r>
-        <w:rPr>
-          <w:rFonts w:ascii="Consolas" w:eastAsia="Consolas" w:hAnsi="Consolas" w:cs="Consolas"/>
-          <w:color w:val="000000"/>
-          <w:sz w:val="19"/>
-        </w:rPr>
-        <w:t>Price</w:t>
-      </w:r>
-      <w:proofErr w:type="spellEnd"/>
+      <w:r>
+        <w:rPr>
+          <w:rFonts w:ascii="Consolas" w:eastAsia="Consolas" w:hAnsi="Consolas" w:cs="Consolas"/>
+          <w:color w:val="000000"/>
+          <w:sz w:val="19"/>
+        </w:rPr>
+        <w:t>normalPrice</w:t>
+      </w:r>
       <w:r>
         <w:rPr>
           <w:rFonts w:ascii="Consolas" w:eastAsia="Consolas" w:hAnsi="Consolas" w:cs="Consolas"/>
@@ -14187,7 +13389,6 @@
         </w:rPr>
         <w:t xml:space="preserve">       </w:t>
       </w:r>
-      <w:proofErr w:type="spellStart"/>
       <w:r>
         <w:rPr>
           <w:rFonts w:ascii="Consolas" w:eastAsia="Consolas" w:hAnsi="Consolas" w:cs="Consolas"/>
@@ -14228,7 +13429,6 @@
         </w:rPr>
         <w:t>println</w:t>
       </w:r>
-      <w:proofErr w:type="spellEnd"/>
       <w:r>
         <w:rPr>
           <w:rFonts w:ascii="Consolas" w:eastAsia="Consolas" w:hAnsi="Consolas" w:cs="Consolas"/>
@@ -14245,7 +13445,6 @@
         </w:rPr>
         <w:t>"</w:t>
       </w:r>
-      <w:proofErr w:type="spellStart"/>
       <w:r>
         <w:rPr>
           <w:rFonts w:ascii="Consolas" w:eastAsia="Consolas" w:hAnsi="Consolas" w:cs="Consolas"/>
@@ -14262,7 +13461,6 @@
         </w:rPr>
         <w:t>B</w:t>
       </w:r>
-      <w:proofErr w:type="spellEnd"/>
       <w:r>
         <w:rPr>
           <w:rFonts w:ascii="Century" w:eastAsia="Century" w:hAnsi="Century" w:cs="Century"/>
@@ -14271,7 +13469,6 @@
         </w:rPr>
         <w:t>の</w:t>
       </w:r>
-      <w:proofErr w:type="spellStart"/>
       <w:r>
         <w:rPr>
           <w:rFonts w:ascii="Consolas" w:eastAsia="Consolas" w:hAnsi="Consolas" w:cs="Consolas"/>
@@ -14288,7 +13485,6 @@
         </w:rPr>
         <w:t>Amount</w:t>
       </w:r>
-      <w:proofErr w:type="spellEnd"/>
       <w:r>
         <w:rPr>
           <w:rFonts w:ascii="Consolas" w:eastAsia="Consolas" w:hAnsi="Consolas" w:cs="Consolas"/>
@@ -14369,7 +13565,6 @@
         </w:rPr>
         <w:t xml:space="preserve"> </w:t>
       </w:r>
-      <w:proofErr w:type="spellStart"/>
       <w:r>
         <w:rPr>
           <w:rFonts w:ascii="Consolas" w:eastAsia="Consolas" w:hAnsi="Consolas" w:cs="Consolas"/>
@@ -14386,7 +13581,6 @@
         </w:rPr>
         <w:t>B</w:t>
       </w:r>
-      <w:proofErr w:type="spellEnd"/>
       <w:r>
         <w:rPr>
           <w:rFonts w:ascii="Consolas" w:eastAsia="Consolas" w:hAnsi="Consolas" w:cs="Consolas"/>
@@ -14403,7 +13597,6 @@
         </w:rPr>
         <w:t xml:space="preserve"> </w:t>
       </w:r>
-      <w:proofErr w:type="spellStart"/>
       <w:r>
         <w:rPr>
           <w:rFonts w:ascii="Consolas" w:eastAsia="Consolas" w:hAnsi="Consolas" w:cs="Consolas"/>
@@ -14412,7 +13605,6 @@
         </w:rPr>
         <w:t>inflatedPrice</w:t>
       </w:r>
-      <w:proofErr w:type="spellEnd"/>
       <w:r>
         <w:rPr>
           <w:rFonts w:ascii="Consolas" w:eastAsia="Consolas" w:hAnsi="Consolas" w:cs="Consolas"/>
@@ -14571,7 +13763,6 @@
           <w:rFonts w:ascii="Century" w:eastAsia="Century" w:hAnsi="Century" w:cs="Century"/>
         </w:rPr>
       </w:pPr>
-      <w:proofErr w:type="spellStart"/>
       <w:r>
         <w:rPr>
           <w:rFonts w:ascii="Consolas" w:eastAsia="Consolas" w:hAnsi="Consolas" w:cs="Consolas"/>
@@ -14581,7 +13772,6 @@
         <w:lastRenderedPageBreak/>
         <w:t>productA</w:t>
       </w:r>
-      <w:proofErr w:type="spellEnd"/>
       <w:r>
         <w:rPr>
           <w:rFonts w:ascii="ＭＳ 明朝" w:eastAsia="ＭＳ 明朝" w:hAnsi="ＭＳ 明朝" w:cs="ＭＳ 明朝" w:hint="eastAsia"/>
@@ -14590,23 +13780,13 @@
         </w:rPr>
         <w:t>の</w:t>
       </w:r>
-      <w:proofErr w:type="spellStart"/>
       <w:r>
         <w:rPr>
           <w:rFonts w:ascii="Consolas" w:eastAsia="Consolas" w:hAnsi="Consolas" w:cs="Consolas"/>
           <w:color w:val="212529"/>
           <w:sz w:val="19"/>
         </w:rPr>
-        <w:t>SetAmount</w:t>
-      </w:r>
-      <w:proofErr w:type="spellEnd"/>
-      <w:r>
-        <w:rPr>
-          <w:rFonts w:ascii="Consolas" w:eastAsia="Consolas" w:hAnsi="Consolas" w:cs="Consolas"/>
-          <w:color w:val="212529"/>
-          <w:sz w:val="19"/>
-        </w:rPr>
-        <w:t>()</w:t>
+        <w:t>SetAmount()</w:t>
       </w:r>
       <w:r>
         <w:rPr>
@@ -14662,7 +13842,6 @@
         </w:rPr>
         <w:br/>
       </w:r>
-      <w:proofErr w:type="spellStart"/>
       <w:r>
         <w:rPr>
           <w:rFonts w:ascii="Consolas" w:eastAsia="Consolas" w:hAnsi="Consolas" w:cs="Consolas"/>
@@ -14679,7 +13858,6 @@
         </w:rPr>
         <w:t>A</w:t>
       </w:r>
-      <w:proofErr w:type="spellEnd"/>
       <w:r>
         <w:rPr>
           <w:rFonts w:ascii="Century" w:eastAsia="Century" w:hAnsi="Century" w:cs="Century"/>
@@ -14688,23 +13866,13 @@
         </w:rPr>
         <w:t>の</w:t>
       </w:r>
-      <w:proofErr w:type="spellStart"/>
       <w:r>
         <w:rPr>
           <w:rFonts w:ascii="Consolas" w:eastAsia="Consolas" w:hAnsi="Consolas" w:cs="Consolas"/>
           <w:color w:val="212529"/>
           <w:sz w:val="19"/>
         </w:rPr>
-        <w:t>SetNumber</w:t>
-      </w:r>
-      <w:proofErr w:type="spellEnd"/>
-      <w:r>
-        <w:rPr>
-          <w:rFonts w:ascii="Consolas" w:eastAsia="Consolas" w:hAnsi="Consolas" w:cs="Consolas"/>
-          <w:color w:val="212529"/>
-          <w:sz w:val="19"/>
-        </w:rPr>
-        <w:t>()</w:t>
+        <w:t>SetNumber()</w:t>
       </w:r>
       <w:r>
         <w:rPr>
@@ -14760,7 +13928,6 @@
         </w:rPr>
         <w:br/>
       </w:r>
-      <w:proofErr w:type="spellStart"/>
       <w:r>
         <w:rPr>
           <w:rFonts w:ascii="Consolas" w:eastAsia="Consolas" w:hAnsi="Consolas" w:cs="Consolas"/>
@@ -14777,7 +13944,6 @@
         </w:rPr>
         <w:t>B</w:t>
       </w:r>
-      <w:proofErr w:type="spellEnd"/>
       <w:r>
         <w:rPr>
           <w:rFonts w:ascii="Century" w:eastAsia="Century" w:hAnsi="Century" w:cs="Century"/>
@@ -14786,23 +13952,13 @@
         </w:rPr>
         <w:t>の</w:t>
       </w:r>
-      <w:proofErr w:type="spellStart"/>
       <w:r>
         <w:rPr>
           <w:rFonts w:ascii="Consolas" w:eastAsia="Consolas" w:hAnsi="Consolas" w:cs="Consolas"/>
           <w:color w:val="212529"/>
           <w:sz w:val="19"/>
         </w:rPr>
-        <w:t>SetNumber</w:t>
-      </w:r>
-      <w:proofErr w:type="spellEnd"/>
-      <w:r>
-        <w:rPr>
-          <w:rFonts w:ascii="Consolas" w:eastAsia="Consolas" w:hAnsi="Consolas" w:cs="Consolas"/>
-          <w:color w:val="212529"/>
-          <w:sz w:val="19"/>
-        </w:rPr>
-        <w:t>(100)</w:t>
+        <w:t>SetNumber(100)</w:t>
       </w:r>
       <w:r>
         <w:rPr>
@@ -14866,7 +14022,6 @@
         </w:rPr>
         <w:br/>
       </w:r>
-      <w:proofErr w:type="spellStart"/>
       <w:r>
         <w:rPr>
           <w:rFonts w:ascii="Consolas" w:eastAsia="Consolas" w:hAnsi="Consolas" w:cs="Consolas"/>
@@ -14883,7 +14038,6 @@
         </w:rPr>
         <w:t>B</w:t>
       </w:r>
-      <w:proofErr w:type="spellEnd"/>
       <w:r>
         <w:rPr>
           <w:rFonts w:ascii="Century" w:eastAsia="Century" w:hAnsi="Century" w:cs="Century"/>
@@ -14892,23 +14046,13 @@
         </w:rPr>
         <w:t>の</w:t>
       </w:r>
-      <w:proofErr w:type="spellStart"/>
       <w:r>
         <w:rPr>
           <w:rFonts w:ascii="Consolas" w:eastAsia="Consolas" w:hAnsi="Consolas" w:cs="Consolas"/>
           <w:color w:val="212529"/>
           <w:sz w:val="19"/>
         </w:rPr>
-        <w:t>SetNumber</w:t>
-      </w:r>
-      <w:proofErr w:type="spellEnd"/>
-      <w:r>
-        <w:rPr>
-          <w:rFonts w:ascii="Consolas" w:eastAsia="Consolas" w:hAnsi="Consolas" w:cs="Consolas"/>
-          <w:color w:val="212529"/>
-          <w:sz w:val="19"/>
-        </w:rPr>
-        <w:t>(100)</w:t>
+        <w:t>SetNumber(100)</w:t>
       </w:r>
       <w:r>
         <w:rPr>
@@ -15101,7 +14245,15 @@
           <w:color w:val="212529"/>
           <w:sz w:val="22"/>
         </w:rPr>
-        <w:t>.java)を使用して、2 整数の比較は最大値を取ります、次のプログラムを完成しなさい。</w:t>
+        <w:t>.java)を使用して</w:t>
+      </w:r>
+      <w:r>
+        <w:rPr>
+          <w:rFonts w:ascii="ＭＳ 明朝" w:eastAsia="ＭＳ 明朝" w:hAnsi="ＭＳ 明朝" w:cs="ＭＳ 明朝" w:hint="eastAsia"/>
+          <w:color w:val="212529"/>
+          <w:sz w:val="22"/>
+        </w:rPr>
+        <w:t>、２つの整数を比較し最大値を取り出すプログラムを完成させなさい。</w:t>
       </w:r>
     </w:p>
     <w:p>
@@ -15134,7 +14286,6 @@
         </w:rPr>
         <w:t xml:space="preserve"> </w:t>
       </w:r>
-      <w:proofErr w:type="spellStart"/>
       <w:r>
         <w:rPr>
           <w:rFonts w:ascii="Consolas" w:eastAsia="Consolas" w:hAnsi="Consolas" w:cs="Consolas"/>
@@ -15143,7 +14294,6 @@
         </w:rPr>
         <w:t>JSample</w:t>
       </w:r>
-      <w:proofErr w:type="spellEnd"/>
       <w:r>
         <w:rPr>
           <w:rFonts w:ascii="Consolas" w:eastAsia="Consolas" w:hAnsi="Consolas" w:cs="Consolas"/>
@@ -15592,7 +14742,6 @@
         </w:rPr>
         <w:t xml:space="preserve"> </w:t>
       </w:r>
-      <w:proofErr w:type="spellStart"/>
       <w:r>
         <w:rPr>
           <w:rFonts w:ascii="Consolas" w:eastAsia="Consolas" w:hAnsi="Consolas" w:cs="Consolas"/>
@@ -15601,7 +14750,6 @@
         </w:rPr>
         <w:t>JSample</w:t>
       </w:r>
-      <w:proofErr w:type="spellEnd"/>
       <w:r>
         <w:rPr>
           <w:rFonts w:ascii="Consolas" w:eastAsia="Consolas" w:hAnsi="Consolas" w:cs="Consolas"/>
@@ -15652,16 +14800,7 @@
           <w:color w:val="000000"/>
           <w:sz w:val="19"/>
         </w:rPr>
-        <w:t xml:space="preserve"> </w:t>
-      </w:r>
-      <w:proofErr w:type="spellStart"/>
-      <w:r>
-        <w:rPr>
-          <w:rFonts w:ascii="Consolas" w:eastAsia="Consolas" w:hAnsi="Consolas" w:cs="Consolas"/>
-          <w:color w:val="000000"/>
-          <w:sz w:val="19"/>
-        </w:rPr>
-        <w:t>java</w:t>
+        <w:t xml:space="preserve"> java</w:t>
       </w:r>
       <w:r>
         <w:rPr>
@@ -15695,7 +14834,6 @@
         </w:rPr>
         <w:t>Scanner</w:t>
       </w:r>
-      <w:proofErr w:type="spellEnd"/>
       <w:r>
         <w:rPr>
           <w:rFonts w:ascii="Consolas" w:eastAsia="Consolas" w:hAnsi="Consolas" w:cs="Consolas"/>
@@ -15889,18 +15027,8 @@
           <w:color w:val="000000"/>
           <w:sz w:val="19"/>
         </w:rPr>
-        <w:t xml:space="preserve"> </w:t>
-      </w:r>
-      <w:proofErr w:type="spellStart"/>
-      <w:r>
-        <w:rPr>
-          <w:rFonts w:ascii="Consolas" w:eastAsia="Consolas" w:hAnsi="Consolas" w:cs="Consolas"/>
-          <w:color w:val="000000"/>
-          <w:sz w:val="19"/>
-        </w:rPr>
-        <w:t>args</w:t>
-      </w:r>
-      <w:proofErr w:type="spellEnd"/>
+        <w:t xml:space="preserve"> args</w:t>
+      </w:r>
       <w:r>
         <w:rPr>
           <w:rFonts w:ascii="Consolas" w:eastAsia="Consolas" w:hAnsi="Consolas" w:cs="Consolas"/>
@@ -16094,7 +15222,6 @@
         <w:lastRenderedPageBreak/>
         <w:t xml:space="preserve">       </w:t>
       </w:r>
-      <w:proofErr w:type="spellStart"/>
       <w:r>
         <w:rPr>
           <w:rFonts w:ascii="Consolas" w:eastAsia="Consolas" w:hAnsi="Consolas" w:cs="Consolas"/>
@@ -16135,7 +15262,6 @@
         </w:rPr>
         <w:t>println</w:t>
       </w:r>
-      <w:proofErr w:type="spellEnd"/>
       <w:r>
         <w:rPr>
           <w:rFonts w:ascii="Consolas" w:eastAsia="Consolas" w:hAnsi="Consolas" w:cs="Consolas"/>
@@ -16261,16 +15387,7 @@
           <w:color w:val="000000"/>
           <w:sz w:val="19"/>
         </w:rPr>
-        <w:t xml:space="preserve"> </w:t>
-      </w:r>
-      <w:proofErr w:type="spellStart"/>
-      <w:r>
-        <w:rPr>
-          <w:rFonts w:ascii="Consolas" w:eastAsia="Consolas" w:hAnsi="Consolas" w:cs="Consolas"/>
-          <w:color w:val="000000"/>
-          <w:sz w:val="19"/>
-        </w:rPr>
-        <w:t>scan</w:t>
+        <w:t xml:space="preserve"> scan</w:t>
       </w:r>
       <w:r>
         <w:rPr>
@@ -16288,7 +15405,6 @@
         </w:rPr>
         <w:t>nextInt</w:t>
       </w:r>
-      <w:proofErr w:type="spellEnd"/>
       <w:r>
         <w:rPr>
           <w:rFonts w:ascii="Consolas" w:eastAsia="Consolas" w:hAnsi="Consolas" w:cs="Consolas"/>
@@ -16333,7 +15449,6 @@
         </w:rPr>
         <w:t xml:space="preserve">       </w:t>
       </w:r>
-      <w:proofErr w:type="spellStart"/>
       <w:r>
         <w:rPr>
           <w:rFonts w:ascii="Consolas" w:eastAsia="Consolas" w:hAnsi="Consolas" w:cs="Consolas"/>
@@ -16374,7 +15489,6 @@
         </w:rPr>
         <w:t>println</w:t>
       </w:r>
-      <w:proofErr w:type="spellEnd"/>
       <w:r>
         <w:rPr>
           <w:rFonts w:ascii="Consolas" w:eastAsia="Consolas" w:hAnsi="Consolas" w:cs="Consolas"/>
@@ -16500,16 +15614,7 @@
           <w:color w:val="000000"/>
           <w:sz w:val="19"/>
         </w:rPr>
-        <w:t xml:space="preserve"> </w:t>
-      </w:r>
-      <w:proofErr w:type="spellStart"/>
-      <w:r>
-        <w:rPr>
-          <w:rFonts w:ascii="Consolas" w:eastAsia="Consolas" w:hAnsi="Consolas" w:cs="Consolas"/>
-          <w:color w:val="000000"/>
-          <w:sz w:val="19"/>
-        </w:rPr>
-        <w:t>scan</w:t>
+        <w:t xml:space="preserve"> scan</w:t>
       </w:r>
       <w:r>
         <w:rPr>
@@ -16527,7 +15632,6 @@
         </w:rPr>
         <w:t>nextInt</w:t>
       </w:r>
-      <w:proofErr w:type="spellEnd"/>
       <w:r>
         <w:rPr>
           <w:rFonts w:ascii="Consolas" w:eastAsia="Consolas" w:hAnsi="Consolas" w:cs="Consolas"/>
@@ -16586,25 +15690,7 @@
           <w:color w:val="000000"/>
           <w:sz w:val="19"/>
         </w:rPr>
-        <w:t xml:space="preserve"> </w:t>
-      </w:r>
-      <w:proofErr w:type="spellStart"/>
-      <w:r>
-        <w:rPr>
-          <w:rFonts w:ascii="Consolas" w:eastAsia="Consolas" w:hAnsi="Consolas" w:cs="Consolas"/>
-          <w:color w:val="000000"/>
-          <w:sz w:val="19"/>
-        </w:rPr>
-        <w:t>num</w:t>
-      </w:r>
-      <w:proofErr w:type="spellEnd"/>
-      <w:r>
-        <w:rPr>
-          <w:rFonts w:ascii="Consolas" w:eastAsia="Consolas" w:hAnsi="Consolas" w:cs="Consolas"/>
-          <w:color w:val="000000"/>
-          <w:sz w:val="19"/>
-        </w:rPr>
-        <w:t xml:space="preserve"> </w:t>
+        <w:t xml:space="preserve"> num </w:t>
       </w:r>
       <w:r>
         <w:rPr>
@@ -16723,16 +15809,7 @@
           <w:color w:val="000000"/>
           <w:sz w:val="19"/>
         </w:rPr>
-        <w:t xml:space="preserve"> </w:t>
-      </w:r>
-      <w:proofErr w:type="spellStart"/>
-      <w:r>
-        <w:rPr>
-          <w:rFonts w:ascii="Consolas" w:eastAsia="Consolas" w:hAnsi="Consolas" w:cs="Consolas"/>
-          <w:color w:val="000000"/>
-          <w:sz w:val="19"/>
-        </w:rPr>
-        <w:t>num</w:t>
+        <w:t xml:space="preserve"> num</w:t>
       </w:r>
       <w:r>
         <w:rPr>
@@ -16758,7 +15835,6 @@
         </w:rPr>
         <w:t>compare</w:t>
       </w:r>
-      <w:proofErr w:type="spellEnd"/>
       <w:r>
         <w:rPr>
           <w:rFonts w:ascii="Consolas" w:eastAsia="Consolas" w:hAnsi="Consolas" w:cs="Consolas"/>
@@ -16854,7 +15930,6 @@
         </w:rPr>
         <w:t xml:space="preserve">       </w:t>
       </w:r>
-      <w:proofErr w:type="spellStart"/>
       <w:r>
         <w:rPr>
           <w:rFonts w:ascii="Consolas" w:eastAsia="Consolas" w:hAnsi="Consolas" w:cs="Consolas"/>
@@ -16895,7 +15970,6 @@
         </w:rPr>
         <w:t>println</w:t>
       </w:r>
-      <w:proofErr w:type="spellEnd"/>
       <w:r>
         <w:rPr>
           <w:rFonts w:ascii="Consolas" w:eastAsia="Consolas" w:hAnsi="Consolas" w:cs="Consolas"/>
